--- a/document/叶山_威斯康辛_2019.docx
+++ b/document/叶山_威斯康辛_2019.docx
@@ -1,6 +1,6 @@
 
 <file path=word/document.xml><?xml version="1.0" encoding="utf-8"?>
-<w:document xmlns:wpc="http://schemas.microsoft.com/office/word/2010/wordprocessingCanvas" xmlns:mo="http://schemas.microsoft.com/office/mac/office/2008/main" xmlns:mc="http://schemas.openxmlformats.org/markup-compatibility/2006" xmlns:mv="urn:schemas-microsoft-com:mac:vml" xmlns:o="urn:schemas-microsoft-com:office:office" xmlns:r="http://schemas.openxmlformats.org/officeDocument/2006/relationships" xmlns:m="http://schemas.openxmlformats.org/officeDocument/2006/math" xmlns:v="urn:schemas-microsoft-com:vml" xmlns:wp14="http://schemas.microsoft.com/office/word/2010/wordprocessingDrawing" xmlns:wp="http://schemas.openxmlformats.org/drawingml/2006/wordprocessingDrawing" xmlns:w10="urn:schemas-microsoft-com:office:word" xmlns:w="http://schemas.openxmlformats.org/wordprocessingml/2006/main" xmlns:w14="http://schemas.microsoft.com/office/word/2010/wordml" xmlns:wpg="http://schemas.microsoft.com/office/word/2010/wordprocessingGroup" xmlns:wpi="http://schemas.microsoft.com/office/word/2010/wordprocessingInk" xmlns:wne="http://schemas.microsoft.com/office/word/2006/wordml" xmlns:wps="http://schemas.microsoft.com/office/word/2010/wordprocessingShape" mc:Ignorable="w14 wp14">
+<w:document xmlns:wpc="http://schemas.microsoft.com/office/word/2010/wordprocessingCanvas" xmlns:cx="http://schemas.microsoft.com/office/drawing/2014/chartex" xmlns:cx1="http://schemas.microsoft.com/office/drawing/2015/9/8/chartex" xmlns:cx2="http://schemas.microsoft.com/office/drawing/2015/10/21/chartex" xmlns:cx3="http://schemas.microsoft.com/office/drawing/2016/5/9/chartex" xmlns:cx4="http://schemas.microsoft.com/office/drawing/2016/5/10/chartex" xmlns:cx5="http://schemas.microsoft.com/office/drawing/2016/5/11/chartex" xmlns:cx6="http://schemas.microsoft.com/office/drawing/2016/5/12/chartex" xmlns:cx7="http://schemas.microsoft.com/office/drawing/2016/5/13/chartex" xmlns:cx8="http://schemas.microsoft.com/office/drawing/2016/5/14/chartex" xmlns:mc="http://schemas.openxmlformats.org/markup-compatibility/2006" xmlns:aink="http://schemas.microsoft.com/office/drawing/2016/ink" xmlns:am3d="http://schemas.microsoft.com/office/drawing/2017/model3d" xmlns:o="urn:schemas-microsoft-com:office:office" xmlns:r="http://schemas.openxmlformats.org/officeDocument/2006/relationships" xmlns:m="http://schemas.openxmlformats.org/officeDocument/2006/math" xmlns:v="urn:schemas-microsoft-com:vml" xmlns:wp14="http://schemas.microsoft.com/office/word/2010/wordprocessingDrawing" xmlns:wp="http://schemas.openxmlformats.org/drawingml/2006/wordprocessingDrawing" xmlns:w10="urn:schemas-microsoft-com:office:word" xmlns:w="http://schemas.openxmlformats.org/wordprocessingml/2006/main" xmlns:w14="http://schemas.microsoft.com/office/word/2010/wordml" xmlns:w15="http://schemas.microsoft.com/office/word/2012/wordml" xmlns:w16cid="http://schemas.microsoft.com/office/word/2016/wordml/cid" xmlns:w16se="http://schemas.microsoft.com/office/word/2015/wordml/symex" xmlns:wpg="http://schemas.microsoft.com/office/word/2010/wordprocessingGroup" xmlns:wpi="http://schemas.microsoft.com/office/word/2010/wordprocessingInk" xmlns:wne="http://schemas.microsoft.com/office/word/2006/wordml" xmlns:wps="http://schemas.microsoft.com/office/word/2010/wordprocessingShape" mc:Ignorable="w14 w15 w16se w16cid wp14">
   <w:body>
     <w:p>
       <w:pPr>
@@ -52,14 +52,14 @@
                         </a:ln>
                         <a:extLst>
                           <a:ext uri="{909E8E84-426E-40dd-AFC4-6F175D3DCCD1}">
-                            <a14:hiddenFill xmlns:a14="http://schemas.microsoft.com/office/drawing/2010/main">
+                            <a14:hiddenFill xmlns:a14="http://schemas.microsoft.com/office/drawing/2010/main" xmlns:w="http://schemas.openxmlformats.org/wordprocessingml/2006/main" xmlns:w10="urn:schemas-microsoft-com:office:word" xmlns:v="urn:schemas-microsoft-com:vml" xmlns:o="urn:schemas-microsoft-com:office:office" xmlns:mv="urn:schemas-microsoft-com:mac:vml" xmlns:mo="http://schemas.microsoft.com/office/mac/office/2008/main" xmlns="">
                               <a:solidFill>
                                 <a:srgbClr val="FFFFFF"/>
                               </a:solidFill>
                             </a14:hiddenFill>
                           </a:ext>
                           <a:ext uri="{91240B29-F687-4f45-9708-019B960494DF}">
-                            <a14:hiddenLine xmlns:a14="http://schemas.microsoft.com/office/drawing/2010/main" w="9525">
+                            <a14:hiddenLine xmlns:a14="http://schemas.microsoft.com/office/drawing/2010/main" xmlns:w="http://schemas.openxmlformats.org/wordprocessingml/2006/main" xmlns:w10="urn:schemas-microsoft-com:office:word" xmlns:v="urn:schemas-microsoft-com:vml" xmlns:o="urn:schemas-microsoft-com:office:office" xmlns:mv="urn:schemas-microsoft-com:mac:vml" xmlns:mo="http://schemas.microsoft.com/office/mac/office/2008/main" xmlns="" w="9525">
                               <a:solidFill>
                                 <a:srgbClr val="000000"/>
                               </a:solidFill>
@@ -119,7 +119,7 @@
               </wp:anchor>
             </w:drawing>
           </mc:Choice>
-          <mc:Fallback>
+          <mc:Fallback xmlns:mv="urn:schemas-microsoft-com:mac:vml" xmlns:mo="http://schemas.microsoft.com/office/mac/office/2008/main">
             <w:pict>
               <v:shapetype id="_x0000_t202" coordsize="21600,21600" o:spt="202" path="m0,0l0,21600,21600,21600,21600,0xe">
                 <v:stroke joinstyle="miter"/>
@@ -209,14 +209,14 @@
                         </a:ln>
                         <a:extLst>
                           <a:ext uri="{909E8E84-426E-40dd-AFC4-6F175D3DCCD1}">
-                            <a14:hiddenFill xmlns:a14="http://schemas.microsoft.com/office/drawing/2010/main">
+                            <a14:hiddenFill xmlns:a14="http://schemas.microsoft.com/office/drawing/2010/main" xmlns:w="http://schemas.openxmlformats.org/wordprocessingml/2006/main" xmlns:w10="urn:schemas-microsoft-com:office:word" xmlns:v="urn:schemas-microsoft-com:vml" xmlns:o="urn:schemas-microsoft-com:office:office" xmlns:mv="urn:schemas-microsoft-com:mac:vml" xmlns:mo="http://schemas.microsoft.com/office/mac/office/2008/main" xmlns="">
                               <a:solidFill>
                                 <a:srgbClr val="FFFFFF"/>
                               </a:solidFill>
                             </a14:hiddenFill>
                           </a:ext>
                           <a:ext uri="{91240B29-F687-4f45-9708-019B960494DF}">
-                            <a14:hiddenLine xmlns:a14="http://schemas.microsoft.com/office/drawing/2010/main" w="9525">
+                            <a14:hiddenLine xmlns:a14="http://schemas.microsoft.com/office/drawing/2010/main" xmlns:w="http://schemas.openxmlformats.org/wordprocessingml/2006/main" xmlns:w10="urn:schemas-microsoft-com:office:word" xmlns:v="urn:schemas-microsoft-com:vml" xmlns:o="urn:schemas-microsoft-com:office:office" xmlns:mv="urn:schemas-microsoft-com:mac:vml" xmlns:mo="http://schemas.microsoft.com/office/mac/office/2008/main" xmlns="" w="9525">
                               <a:solidFill>
                                 <a:srgbClr val="000000"/>
                               </a:solidFill>
@@ -266,7 +266,7 @@
               </wp:anchor>
             </w:drawing>
           </mc:Choice>
-          <mc:Fallback>
+          <mc:Fallback xmlns:mv="urn:schemas-microsoft-com:mac:vml" xmlns:mo="http://schemas.microsoft.com/office/mac/office/2008/main">
             <w:pict>
               <v:shape id="Text Box 21" o:spid="_x0000_s1027" type="#_x0000_t202" style="position:absolute;margin-left:206pt;margin-top:21.9pt;width:140pt;height:16.6pt;z-index:-251655168;visibility:visible;mso-wrap-style:square;mso-width-percent:0;mso-height-percent:0;mso-wrap-distance-left:9pt;mso-wrap-distance-top:0;mso-wrap-distance-right:9pt;mso-wrap-distance-bottom:0;mso-position-horizontal:absolute;mso-position-horizontal-relative:page;mso-position-vertical:absolute;mso-position-vertical-relative:page;mso-width-percent:0;mso-height-percent:0;mso-width-relative:page;mso-height-relative:page;v-text-anchor:top" o:gfxdata="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" filled="f" stroked="f">
                 <v:textbox inset="0,0,0,0">
@@ -345,14 +345,14 @@
                         </a:ln>
                         <a:extLst>
                           <a:ext uri="{909E8E84-426E-40dd-AFC4-6F175D3DCCD1}">
-                            <a14:hiddenFill xmlns:a14="http://schemas.microsoft.com/office/drawing/2010/main">
+                            <a14:hiddenFill xmlns:a14="http://schemas.microsoft.com/office/drawing/2010/main" xmlns:w="http://schemas.openxmlformats.org/wordprocessingml/2006/main" xmlns:w10="urn:schemas-microsoft-com:office:word" xmlns:v="urn:schemas-microsoft-com:vml" xmlns:o="urn:schemas-microsoft-com:office:office" xmlns:mv="urn:schemas-microsoft-com:mac:vml" xmlns:mo="http://schemas.microsoft.com/office/mac/office/2008/main" xmlns="">
                               <a:solidFill>
                                 <a:srgbClr val="FFFFFF"/>
                               </a:solidFill>
                             </a14:hiddenFill>
                           </a:ext>
                           <a:ext uri="{91240B29-F687-4f45-9708-019B960494DF}">
-                            <a14:hiddenLine xmlns:a14="http://schemas.microsoft.com/office/drawing/2010/main" w="9525">
+                            <a14:hiddenLine xmlns:a14="http://schemas.microsoft.com/office/drawing/2010/main" xmlns:w="http://schemas.openxmlformats.org/wordprocessingml/2006/main" xmlns:w10="urn:schemas-microsoft-com:office:word" xmlns:v="urn:schemas-microsoft-com:vml" xmlns:o="urn:schemas-microsoft-com:office:office" xmlns:mv="urn:schemas-microsoft-com:mac:vml" xmlns:mo="http://schemas.microsoft.com/office/mac/office/2008/main" xmlns="" w="9525">
                               <a:solidFill>
                                 <a:srgbClr val="000000"/>
                               </a:solidFill>
@@ -382,7 +382,106 @@
                                 <w:szCs w:val="22"/>
                                 <w:lang w:eastAsia="zh-CN"/>
                               </w:rPr>
-                              <w:t>我有地球科学、地理信息科学及地图学的交叉背景，在校期间我的科研方向主要为空间分析、空间数据科学及自然语言处理在地球科学上的应用。熟悉Arc</w:t>
+                              <w:t>我</w:t>
+                            </w:r>
+                            <w:r>
+                              <w:rPr>
+                                <w:rFonts w:asciiTheme="minorEastAsia" w:eastAsiaTheme="minorEastAsia" w:hAnsiTheme="minorEastAsia" w:cs="微软雅黑" w:hint="eastAsia"/>
+                                <w:sz w:val="18"/>
+                                <w:szCs w:val="22"/>
+                                <w:lang w:eastAsia="zh-CN"/>
+                              </w:rPr>
+                              <w:t>有地球科学、地理信息科学及地图学的交叉背景，在校期间</w:t>
+                            </w:r>
+                            <w:r>
+                              <w:rPr>
+                                <w:rFonts w:asciiTheme="minorEastAsia" w:eastAsiaTheme="minorEastAsia" w:hAnsiTheme="minorEastAsia" w:cs="微软雅黑" w:hint="eastAsia"/>
+                                <w:sz w:val="18"/>
+                                <w:szCs w:val="22"/>
+                                <w:lang w:eastAsia="zh-CN"/>
+                              </w:rPr>
+                              <w:t>的科研方向主要为</w:t>
+                            </w:r>
+                            <w:r>
+                              <w:rPr>
+                                <w:rFonts w:asciiTheme="minorEastAsia" w:eastAsiaTheme="minorEastAsia" w:hAnsiTheme="minorEastAsia" w:cs="微软雅黑" w:hint="eastAsia"/>
+                                <w:sz w:val="18"/>
+                                <w:szCs w:val="22"/>
+                                <w:lang w:eastAsia="zh-CN"/>
+                              </w:rPr>
+                              <w:t>古气候、</w:t>
+                            </w:r>
+                            <w:r>
+                              <w:rPr>
+                                <w:rFonts w:asciiTheme="minorEastAsia" w:eastAsiaTheme="minorEastAsia" w:hAnsiTheme="minorEastAsia" w:cs="微软雅黑" w:hint="eastAsia"/>
+                                <w:sz w:val="18"/>
+                                <w:szCs w:val="22"/>
+                                <w:lang w:eastAsia="zh-CN"/>
+                              </w:rPr>
+                              <w:t>空间分析、</w:t>
+                            </w:r>
+                            <w:r>
+                              <w:rPr>
+                                <w:rFonts w:asciiTheme="minorEastAsia" w:eastAsiaTheme="minorEastAsia" w:hAnsiTheme="minorEastAsia" w:cs="微软雅黑" w:hint="eastAsia"/>
+                                <w:sz w:val="18"/>
+                                <w:szCs w:val="22"/>
+                                <w:lang w:eastAsia="zh-CN"/>
+                              </w:rPr>
+                              <w:t>数据科学及</w:t>
+                            </w:r>
+                            <w:r>
+                              <w:rPr>
+                                <w:rFonts w:asciiTheme="minorEastAsia" w:eastAsiaTheme="minorEastAsia" w:hAnsiTheme="minorEastAsia" w:cs="微软雅黑" w:hint="eastAsia"/>
+                                <w:sz w:val="18"/>
+                                <w:szCs w:val="22"/>
+                                <w:lang w:eastAsia="zh-CN"/>
+                              </w:rPr>
+                              <w:t>人工智能</w:t>
+                            </w:r>
+                            <w:r>
+                              <w:rPr>
+                                <w:rFonts w:asciiTheme="minorEastAsia" w:eastAsiaTheme="minorEastAsia" w:hAnsiTheme="minorEastAsia" w:cs="微软雅黑" w:hint="eastAsia"/>
+                                <w:sz w:val="18"/>
+                                <w:szCs w:val="22"/>
+                                <w:lang w:eastAsia="zh-CN"/>
+                              </w:rPr>
+                              <w:t>在地球科学上的应用</w:t>
+                            </w:r>
+                            <w:r>
+                              <w:rPr>
+                                <w:rFonts w:asciiTheme="minorEastAsia" w:eastAsiaTheme="minorEastAsia" w:hAnsiTheme="minorEastAsia" w:cs="微软雅黑" w:hint="eastAsia"/>
+                                <w:sz w:val="18"/>
+                                <w:szCs w:val="22"/>
+                                <w:lang w:eastAsia="zh-CN"/>
+                              </w:rPr>
+                              <w:t>，也参与或主导过石油地质、数值模拟、人文地理、历史地理和社会学</w:t>
+                            </w:r>
+                            <w:r>
+                              <w:rPr>
+                                <w:rFonts w:asciiTheme="minorEastAsia" w:eastAsiaTheme="minorEastAsia" w:hAnsiTheme="minorEastAsia" w:cs="微软雅黑" w:hint="eastAsia"/>
+                                <w:sz w:val="18"/>
+                                <w:szCs w:val="22"/>
+                                <w:lang w:eastAsia="zh-CN"/>
+                              </w:rPr>
+                              <w:t>等</w:t>
+                            </w:r>
+                            <w:r>
+                              <w:rPr>
+                                <w:rFonts w:asciiTheme="minorEastAsia" w:eastAsiaTheme="minorEastAsia" w:hAnsiTheme="minorEastAsia" w:cs="微软雅黑" w:hint="eastAsia"/>
+                                <w:sz w:val="18"/>
+                                <w:szCs w:val="22"/>
+                                <w:lang w:eastAsia="zh-CN"/>
+                              </w:rPr>
+                              <w:t>科研课题</w:t>
+                            </w:r>
+                            <w:r>
+                              <w:rPr>
+                                <w:rFonts w:asciiTheme="minorEastAsia" w:eastAsiaTheme="minorEastAsia" w:hAnsiTheme="minorEastAsia" w:cs="微软雅黑" w:hint="eastAsia"/>
+                                <w:sz w:val="18"/>
+                                <w:szCs w:val="22"/>
+                                <w:lang w:eastAsia="zh-CN"/>
+                              </w:rPr>
+                              <w:t>。熟悉Arc</w:t>
                             </w:r>
                             <w:r>
                               <w:rPr>
@@ -400,9 +499,17 @@
                                 <w:szCs w:val="22"/>
                                 <w:lang w:eastAsia="zh-CN"/>
                               </w:rPr>
-                              <w:t>软件，曾任相关课程的实习助教。了解QGIS和</w:t>
-                            </w:r>
-                            <w:proofErr w:type="spellStart"/>
+                              <w:t>系列及其它主流GIS软件，掌握R、Python</w:t>
+                            </w:r>
+                            <w:r>
+                              <w:rPr>
+                                <w:rFonts w:asciiTheme="minorEastAsia" w:eastAsiaTheme="minorEastAsia" w:hAnsiTheme="minorEastAsia" w:cs="微软雅黑"/>
+                                <w:sz w:val="18"/>
+                                <w:szCs w:val="22"/>
+                                <w:lang w:eastAsia="zh-CN"/>
+                              </w:rPr>
+                              <w:t>、</w:t>
+                            </w:r>
                             <w:r>
                               <w:rPr>
                                 <w:rFonts w:asciiTheme="minorEastAsia" w:eastAsiaTheme="minorEastAsia" w:hAnsiTheme="minorEastAsia" w:cs="微软雅黑" w:hint="eastAsia"/>
@@ -410,7 +517,7 @@
                                 <w:szCs w:val="22"/>
                                 <w:lang w:eastAsia="zh-CN"/>
                               </w:rPr>
-                              <w:t>Geo</w:t>
+                              <w:t>C</w:t>
                             </w:r>
                             <w:r>
                               <w:rPr>
@@ -419,9 +526,8 @@
                                 <w:szCs w:val="22"/>
                                 <w:lang w:eastAsia="zh-CN"/>
                               </w:rPr>
-                              <w:t>Da</w:t>
-                            </w:r>
-                            <w:proofErr w:type="spellEnd"/>
+                              <w:t>++</w:t>
+                            </w:r>
                             <w:r>
                               <w:rPr>
                                 <w:rFonts w:asciiTheme="minorEastAsia" w:eastAsiaTheme="minorEastAsia" w:hAnsiTheme="minorEastAsia" w:cs="微软雅黑" w:hint="eastAsia"/>
@@ -429,7 +535,34 @@
                                 <w:szCs w:val="22"/>
                                 <w:lang w:eastAsia="zh-CN"/>
                               </w:rPr>
-                              <w:t>等其它常用地理信息软件。熟练掌握R，并对C</w:t>
+                              <w:t>、JavaScript</w:t>
+                            </w:r>
+                            <w:r>
+                              <w:rPr>
+                                <w:rFonts w:asciiTheme="minorEastAsia" w:eastAsiaTheme="minorEastAsia" w:hAnsiTheme="minorEastAsia" w:cs="微软雅黑" w:hint="eastAsia"/>
+                                <w:sz w:val="18"/>
+                                <w:szCs w:val="22"/>
+                                <w:lang w:eastAsia="zh-CN"/>
+                              </w:rPr>
+                              <w:t>等语言，有</w:t>
+                            </w:r>
+                            <w:r>
+                              <w:rPr>
+                                <w:rFonts w:asciiTheme="minorEastAsia" w:eastAsiaTheme="minorEastAsia" w:hAnsiTheme="minorEastAsia" w:cs="微软雅黑" w:hint="eastAsia"/>
+                                <w:sz w:val="18"/>
+                                <w:szCs w:val="22"/>
+                                <w:lang w:eastAsia="zh-CN"/>
+                              </w:rPr>
+                              <w:t>网络</w:t>
+                            </w:r>
+                            <w:r>
+                              <w:rPr>
+                                <w:rFonts w:asciiTheme="minorEastAsia" w:eastAsiaTheme="minorEastAsia" w:hAnsiTheme="minorEastAsia" w:cs="微软雅黑" w:hint="eastAsia"/>
+                                <w:sz w:val="18"/>
+                                <w:szCs w:val="22"/>
+                                <w:lang w:eastAsia="zh-CN"/>
+                              </w:rPr>
+                              <w:t>开发、UI</w:t>
                             </w:r>
                             <w:r>
                               <w:rPr>
@@ -438,7 +571,7 @@
                                 <w:szCs w:val="22"/>
                                 <w:lang w:eastAsia="zh-CN"/>
                               </w:rPr>
-                              <w:t>++、</w:t>
+                              <w:t>/UX</w:t>
                             </w:r>
                             <w:r>
                               <w:rPr>
@@ -447,7 +580,7 @@
                                 <w:szCs w:val="22"/>
                                 <w:lang w:eastAsia="zh-CN"/>
                               </w:rPr>
-                              <w:t>Java和Python等语言均有实战项目经验。对有限元分析、数据库、网页设计、数据结构和</w:t>
+                              <w:t>设计、数据库和软件开发的</w:t>
                             </w:r>
                             <w:r>
                               <w:rPr>
@@ -456,7 +589,7 @@
                                 <w:szCs w:val="22"/>
                                 <w:lang w:eastAsia="zh-CN"/>
                               </w:rPr>
-                              <w:t>算法有一定的了解。此外我还主导或参与过全球气候模拟（博士学位课题</w:t>
+                              <w:t>经验</w:t>
                             </w:r>
                             <w:r>
                               <w:rPr>
@@ -465,7 +598,7 @@
                                 <w:szCs w:val="22"/>
                                 <w:lang w:eastAsia="zh-CN"/>
                               </w:rPr>
-                              <w:t>）、构造地质</w:t>
+                              <w:t>。有丰富的教学和科普经验，曾多次完成</w:t>
                             </w:r>
                             <w:r>
                               <w:rPr>
@@ -474,7 +607,7 @@
                                 <w:szCs w:val="22"/>
                                 <w:lang w:eastAsia="zh-CN"/>
                               </w:rPr>
-                              <w:t>和数值模拟</w:t>
+                              <w:t>大学</w:t>
                             </w:r>
                             <w:r>
                               <w:rPr>
@@ -483,7 +616,7 @@
                                 <w:szCs w:val="22"/>
                                 <w:lang w:eastAsia="zh-CN"/>
                               </w:rPr>
-                              <w:t>（硕士学位课题</w:t>
+                              <w:t>GIS</w:t>
                             </w:r>
                             <w:r>
                               <w:rPr>
@@ -492,7 +625,7 @@
                                 <w:szCs w:val="22"/>
                                 <w:lang w:eastAsia="zh-CN"/>
                               </w:rPr>
-                              <w:t>）、地图可视化设计</w:t>
+                              <w:t>类课程</w:t>
                             </w:r>
                             <w:r>
                               <w:rPr>
@@ -501,7 +634,7 @@
                                 <w:szCs w:val="22"/>
                                 <w:lang w:eastAsia="zh-CN"/>
                               </w:rPr>
-                              <w:t>（本科毕业课题</w:t>
+                              <w:t>的教学任务，并与多家杂志社、出版社和网络平台进行长期合作，进行科普写作、翻译和讲座。</w:t>
                             </w:r>
                             <w:r>
                               <w:rPr>
@@ -510,7 +643,34 @@
                                 <w:szCs w:val="22"/>
                                 <w:lang w:eastAsia="zh-CN"/>
                               </w:rPr>
-                              <w:t>）、石油地质、人文地理和历史地理等方向的科研项目。</w:t>
+                              <w:t>各</w:t>
+                            </w:r>
+                            <w:r>
+                              <w:rPr>
+                                <w:rFonts w:asciiTheme="minorEastAsia" w:eastAsiaTheme="minorEastAsia" w:hAnsiTheme="minorEastAsia" w:cs="微软雅黑" w:hint="eastAsia"/>
+                                <w:sz w:val="18"/>
+                                <w:szCs w:val="22"/>
+                                <w:lang w:eastAsia="zh-CN"/>
+                              </w:rPr>
+                              <w:t>网络平台的科普文章总浏览量超过</w:t>
+                            </w:r>
+                            <w:r>
+                              <w:rPr>
+                                <w:rFonts w:asciiTheme="minorEastAsia" w:eastAsiaTheme="minorEastAsia" w:hAnsiTheme="minorEastAsia" w:cs="微软雅黑"/>
+                                <w:sz w:val="18"/>
+                                <w:szCs w:val="22"/>
+                                <w:lang w:eastAsia="zh-CN"/>
+                              </w:rPr>
+                              <w:t>45</w:t>
+                            </w:r>
+                            <w:r>
+                              <w:rPr>
+                                <w:rFonts w:asciiTheme="minorEastAsia" w:eastAsiaTheme="minorEastAsia" w:hAnsiTheme="minorEastAsia" w:cs="微软雅黑" w:hint="eastAsia"/>
+                                <w:sz w:val="18"/>
+                                <w:szCs w:val="22"/>
+                                <w:lang w:eastAsia="zh-CN"/>
+                              </w:rPr>
+                              <w:t>0万次。</w:t>
                             </w:r>
                           </w:p>
                           <w:p>
@@ -518,7 +678,7 @@
                               <w:pStyle w:val="a3"/>
                               <w:ind w:left="0"/>
                               <w:rPr>
-                                <w:rFonts w:asciiTheme="minorEastAsia" w:eastAsiaTheme="minorEastAsia" w:hAnsiTheme="minorEastAsia" w:cs="Open Sans" w:hint="eastAsia"/>
+                                <w:rFonts w:asciiTheme="minorEastAsia" w:eastAsiaTheme="minorEastAsia" w:hAnsiTheme="minorEastAsia" w:cs="Open Sans"/>
                                 <w:sz w:val="18"/>
                                 <w:szCs w:val="22"/>
                                 <w:lang w:eastAsia="zh-CN"/>
@@ -555,7 +715,11 @@
           </mc:Choice>
           <mc:Fallback>
             <w:pict>
-              <v:shape id="Text Box 18" o:spid="_x0000_s1028" type="#_x0000_t202" style="position:absolute;margin-left:206pt;margin-top:45pt;width:373.65pt;height:75.9pt;z-index:-251607040;visibility:visible;mso-wrap-style:square;mso-width-percent:0;mso-height-percent:0;mso-wrap-distance-left:9pt;mso-wrap-distance-top:0;mso-wrap-distance-right:9pt;mso-wrap-distance-bottom:0;mso-position-horizontal:absolute;mso-position-horizontal-relative:page;mso-position-vertical:absolute;mso-position-vertical-relative:page;mso-width-percent:0;mso-height-percent:0;mso-width-relative:page;mso-height-relative:page;v-text-anchor:top" o:gfxdata="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" filled="f" stroked="f">
+              <v:shapetype w14:anchorId="7C3C8D53" id="_x0000_t202" coordsize="21600,21600" o:spt="202" path="m,l,21600r21600,l21600,xe">
+                <v:stroke joinstyle="miter"/>
+                <v:path gradientshapeok="t" o:connecttype="rect"/>
+              </v:shapetype>
+              <v:shape id="Text Box 18" o:spid="_x0000_s1028" type="#_x0000_t202" style="position:absolute;margin-left:206pt;margin-top:45pt;width:373.65pt;height:75.9pt;z-index:-251607040;visibility:visible;mso-wrap-style:square;mso-width-percent:0;mso-height-percent:0;mso-wrap-distance-left:9pt;mso-wrap-distance-top:0;mso-wrap-distance-right:9pt;mso-wrap-distance-bottom:0;mso-position-horizontal:absolute;mso-position-horizontal-relative:page;mso-position-vertical:absolute;mso-position-vertical-relative:page;mso-width-percent:0;mso-height-percent:0;mso-width-relative:page;mso-height-relative:page;v-text-anchor:top" o:gfxdata="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" filled="f" stroked="f">
                 <v:textbox inset="0,0,0,0">
                   <w:txbxContent>
                     <w:p>
@@ -575,7 +739,106 @@
                           <w:szCs w:val="22"/>
                           <w:lang w:eastAsia="zh-CN"/>
                         </w:rPr>
-                        <w:t>我有地球科学、地理信息科学及地图学的交叉背景，在校期间我的科研方向主要为空间分析、空间数据科学及自然语言处理在地球科学上的应用。熟悉Arc</w:t>
+                        <w:t>我</w:t>
+                      </w:r>
+                      <w:r>
+                        <w:rPr>
+                          <w:rFonts w:asciiTheme="minorEastAsia" w:eastAsiaTheme="minorEastAsia" w:hAnsiTheme="minorEastAsia" w:cs="微软雅黑" w:hint="eastAsia"/>
+                          <w:sz w:val="18"/>
+                          <w:szCs w:val="22"/>
+                          <w:lang w:eastAsia="zh-CN"/>
+                        </w:rPr>
+                        <w:t>有地球科学、地理信息科学及地图学的交叉背景，在校期间</w:t>
+                      </w:r>
+                      <w:r>
+                        <w:rPr>
+                          <w:rFonts w:asciiTheme="minorEastAsia" w:eastAsiaTheme="minorEastAsia" w:hAnsiTheme="minorEastAsia" w:cs="微软雅黑" w:hint="eastAsia"/>
+                          <w:sz w:val="18"/>
+                          <w:szCs w:val="22"/>
+                          <w:lang w:eastAsia="zh-CN"/>
+                        </w:rPr>
+                        <w:t>的科研方向主要为</w:t>
+                      </w:r>
+                      <w:r>
+                        <w:rPr>
+                          <w:rFonts w:asciiTheme="minorEastAsia" w:eastAsiaTheme="minorEastAsia" w:hAnsiTheme="minorEastAsia" w:cs="微软雅黑" w:hint="eastAsia"/>
+                          <w:sz w:val="18"/>
+                          <w:szCs w:val="22"/>
+                          <w:lang w:eastAsia="zh-CN"/>
+                        </w:rPr>
+                        <w:t>古气候、</w:t>
+                      </w:r>
+                      <w:r>
+                        <w:rPr>
+                          <w:rFonts w:asciiTheme="minorEastAsia" w:eastAsiaTheme="minorEastAsia" w:hAnsiTheme="minorEastAsia" w:cs="微软雅黑" w:hint="eastAsia"/>
+                          <w:sz w:val="18"/>
+                          <w:szCs w:val="22"/>
+                          <w:lang w:eastAsia="zh-CN"/>
+                        </w:rPr>
+                        <w:t>空间分析、</w:t>
+                      </w:r>
+                      <w:r>
+                        <w:rPr>
+                          <w:rFonts w:asciiTheme="minorEastAsia" w:eastAsiaTheme="minorEastAsia" w:hAnsiTheme="minorEastAsia" w:cs="微软雅黑" w:hint="eastAsia"/>
+                          <w:sz w:val="18"/>
+                          <w:szCs w:val="22"/>
+                          <w:lang w:eastAsia="zh-CN"/>
+                        </w:rPr>
+                        <w:t>数据科学及</w:t>
+                      </w:r>
+                      <w:r>
+                        <w:rPr>
+                          <w:rFonts w:asciiTheme="minorEastAsia" w:eastAsiaTheme="minorEastAsia" w:hAnsiTheme="minorEastAsia" w:cs="微软雅黑" w:hint="eastAsia"/>
+                          <w:sz w:val="18"/>
+                          <w:szCs w:val="22"/>
+                          <w:lang w:eastAsia="zh-CN"/>
+                        </w:rPr>
+                        <w:t>人工智能</w:t>
+                      </w:r>
+                      <w:r>
+                        <w:rPr>
+                          <w:rFonts w:asciiTheme="minorEastAsia" w:eastAsiaTheme="minorEastAsia" w:hAnsiTheme="minorEastAsia" w:cs="微软雅黑" w:hint="eastAsia"/>
+                          <w:sz w:val="18"/>
+                          <w:szCs w:val="22"/>
+                          <w:lang w:eastAsia="zh-CN"/>
+                        </w:rPr>
+                        <w:t>在地球科学上的应用</w:t>
+                      </w:r>
+                      <w:r>
+                        <w:rPr>
+                          <w:rFonts w:asciiTheme="minorEastAsia" w:eastAsiaTheme="minorEastAsia" w:hAnsiTheme="minorEastAsia" w:cs="微软雅黑" w:hint="eastAsia"/>
+                          <w:sz w:val="18"/>
+                          <w:szCs w:val="22"/>
+                          <w:lang w:eastAsia="zh-CN"/>
+                        </w:rPr>
+                        <w:t>，也参与或主导过石油地质、数值模拟、人文地理、历史地理和社会学</w:t>
+                      </w:r>
+                      <w:r>
+                        <w:rPr>
+                          <w:rFonts w:asciiTheme="minorEastAsia" w:eastAsiaTheme="minorEastAsia" w:hAnsiTheme="minorEastAsia" w:cs="微软雅黑" w:hint="eastAsia"/>
+                          <w:sz w:val="18"/>
+                          <w:szCs w:val="22"/>
+                          <w:lang w:eastAsia="zh-CN"/>
+                        </w:rPr>
+                        <w:t>等</w:t>
+                      </w:r>
+                      <w:r>
+                        <w:rPr>
+                          <w:rFonts w:asciiTheme="minorEastAsia" w:eastAsiaTheme="minorEastAsia" w:hAnsiTheme="minorEastAsia" w:cs="微软雅黑" w:hint="eastAsia"/>
+                          <w:sz w:val="18"/>
+                          <w:szCs w:val="22"/>
+                          <w:lang w:eastAsia="zh-CN"/>
+                        </w:rPr>
+                        <w:t>科研课题</w:t>
+                      </w:r>
+                      <w:r>
+                        <w:rPr>
+                          <w:rFonts w:asciiTheme="minorEastAsia" w:eastAsiaTheme="minorEastAsia" w:hAnsiTheme="minorEastAsia" w:cs="微软雅黑" w:hint="eastAsia"/>
+                          <w:sz w:val="18"/>
+                          <w:szCs w:val="22"/>
+                          <w:lang w:eastAsia="zh-CN"/>
+                        </w:rPr>
+                        <w:t>。熟悉Arc</w:t>
                       </w:r>
                       <w:r>
                         <w:rPr>
@@ -593,17 +856,7 @@
                           <w:szCs w:val="22"/>
                           <w:lang w:eastAsia="zh-CN"/>
                         </w:rPr>
-                        <w:t>软件，曾任相关课程的实习助教。了解QGIS和</w:t>
-                      </w:r>
-                      <w:proofErr w:type="spellStart"/>
-                      <w:r>
-                        <w:rPr>
-                          <w:rFonts w:asciiTheme="minorEastAsia" w:eastAsiaTheme="minorEastAsia" w:hAnsiTheme="minorEastAsia" w:cs="微软雅黑" w:hint="eastAsia"/>
-                          <w:sz w:val="18"/>
-                          <w:szCs w:val="22"/>
-                          <w:lang w:eastAsia="zh-CN"/>
-                        </w:rPr>
-                        <w:t>Geo</w:t>
+                        <w:t>系列及其它主流GIS软件，掌握R、Python</w:t>
                       </w:r>
                       <w:r>
                         <w:rPr>
@@ -612,17 +865,16 @@
                           <w:szCs w:val="22"/>
                           <w:lang w:eastAsia="zh-CN"/>
                         </w:rPr>
-                        <w:t>Da</w:t>
-                      </w:r>
-                      <w:proofErr w:type="spellEnd"/>
-                      <w:r>
-                        <w:rPr>
-                          <w:rFonts w:asciiTheme="minorEastAsia" w:eastAsiaTheme="minorEastAsia" w:hAnsiTheme="minorEastAsia" w:cs="微软雅黑" w:hint="eastAsia"/>
-                          <w:sz w:val="18"/>
-                          <w:szCs w:val="22"/>
-                          <w:lang w:eastAsia="zh-CN"/>
-                        </w:rPr>
-                        <w:t>等其它常用地理信息软件。熟练掌握R，并对C</w:t>
+                        <w:t>、</w:t>
+                      </w:r>
+                      <w:r>
+                        <w:rPr>
+                          <w:rFonts w:asciiTheme="minorEastAsia" w:eastAsiaTheme="minorEastAsia" w:hAnsiTheme="minorEastAsia" w:cs="微软雅黑" w:hint="eastAsia"/>
+                          <w:sz w:val="18"/>
+                          <w:szCs w:val="22"/>
+                          <w:lang w:eastAsia="zh-CN"/>
+                        </w:rPr>
+                        <w:t>C</w:t>
                       </w:r>
                       <w:r>
                         <w:rPr>
@@ -631,79 +883,151 @@
                           <w:szCs w:val="22"/>
                           <w:lang w:eastAsia="zh-CN"/>
                         </w:rPr>
-                        <w:t>++、</w:t>
-                      </w:r>
-                      <w:r>
-                        <w:rPr>
-                          <w:rFonts w:asciiTheme="minorEastAsia" w:eastAsiaTheme="minorEastAsia" w:hAnsiTheme="minorEastAsia" w:cs="微软雅黑" w:hint="eastAsia"/>
-                          <w:sz w:val="18"/>
-                          <w:szCs w:val="22"/>
-                          <w:lang w:eastAsia="zh-CN"/>
-                        </w:rPr>
-                        <w:t>Java和Python等语言均有实战项目经验。对有限元分析、数据库、网页设计、数据结构和</w:t>
-                      </w:r>
-                      <w:r>
-                        <w:rPr>
-                          <w:rFonts w:asciiTheme="minorEastAsia" w:eastAsiaTheme="minorEastAsia" w:hAnsiTheme="minorEastAsia" w:cs="微软雅黑" w:hint="eastAsia"/>
-                          <w:sz w:val="18"/>
-                          <w:szCs w:val="22"/>
-                          <w:lang w:eastAsia="zh-CN"/>
-                        </w:rPr>
-                        <w:t>算法有一定的了解。此外我还主导或参与过全球气候模拟（博士学位课题</w:t>
-                      </w:r>
-                      <w:r>
-                        <w:rPr>
-                          <w:rFonts w:asciiTheme="minorEastAsia" w:eastAsiaTheme="minorEastAsia" w:hAnsiTheme="minorEastAsia" w:cs="微软雅黑" w:hint="eastAsia"/>
-                          <w:sz w:val="18"/>
-                          <w:szCs w:val="22"/>
-                          <w:lang w:eastAsia="zh-CN"/>
-                        </w:rPr>
-                        <w:t>）、构造地质</w:t>
-                      </w:r>
-                      <w:r>
-                        <w:rPr>
-                          <w:rFonts w:asciiTheme="minorEastAsia" w:eastAsiaTheme="minorEastAsia" w:hAnsiTheme="minorEastAsia" w:cs="微软雅黑" w:hint="eastAsia"/>
-                          <w:sz w:val="18"/>
-                          <w:szCs w:val="22"/>
-                          <w:lang w:eastAsia="zh-CN"/>
-                        </w:rPr>
-                        <w:t>和数值模拟</w:t>
-                      </w:r>
-                      <w:r>
-                        <w:rPr>
-                          <w:rFonts w:asciiTheme="minorEastAsia" w:eastAsiaTheme="minorEastAsia" w:hAnsiTheme="minorEastAsia" w:cs="微软雅黑" w:hint="eastAsia"/>
-                          <w:sz w:val="18"/>
-                          <w:szCs w:val="22"/>
-                          <w:lang w:eastAsia="zh-CN"/>
-                        </w:rPr>
-                        <w:t>（硕士学位课题</w:t>
-                      </w:r>
-                      <w:r>
-                        <w:rPr>
-                          <w:rFonts w:asciiTheme="minorEastAsia" w:eastAsiaTheme="minorEastAsia" w:hAnsiTheme="minorEastAsia" w:cs="微软雅黑" w:hint="eastAsia"/>
-                          <w:sz w:val="18"/>
-                          <w:szCs w:val="22"/>
-                          <w:lang w:eastAsia="zh-CN"/>
-                        </w:rPr>
-                        <w:t>）、地图可视化设计</w:t>
-                      </w:r>
-                      <w:r>
-                        <w:rPr>
-                          <w:rFonts w:asciiTheme="minorEastAsia" w:eastAsiaTheme="minorEastAsia" w:hAnsiTheme="minorEastAsia" w:cs="微软雅黑" w:hint="eastAsia"/>
-                          <w:sz w:val="18"/>
-                          <w:szCs w:val="22"/>
-                          <w:lang w:eastAsia="zh-CN"/>
-                        </w:rPr>
-                        <w:t>（本科毕业课题</w:t>
-                      </w:r>
-                      <w:r>
-                        <w:rPr>
-                          <w:rFonts w:asciiTheme="minorEastAsia" w:eastAsiaTheme="minorEastAsia" w:hAnsiTheme="minorEastAsia" w:cs="微软雅黑" w:hint="eastAsia"/>
-                          <w:sz w:val="18"/>
-                          <w:szCs w:val="22"/>
-                          <w:lang w:eastAsia="zh-CN"/>
-                        </w:rPr>
-                        <w:t>）、石油地质、人文地理和历史地理等方向的科研项目。</w:t>
+                        <w:t>++</w:t>
+                      </w:r>
+                      <w:r>
+                        <w:rPr>
+                          <w:rFonts w:asciiTheme="minorEastAsia" w:eastAsiaTheme="minorEastAsia" w:hAnsiTheme="minorEastAsia" w:cs="微软雅黑" w:hint="eastAsia"/>
+                          <w:sz w:val="18"/>
+                          <w:szCs w:val="22"/>
+                          <w:lang w:eastAsia="zh-CN"/>
+                        </w:rPr>
+                        <w:t>、JavaScript</w:t>
+                      </w:r>
+                      <w:r>
+                        <w:rPr>
+                          <w:rFonts w:asciiTheme="minorEastAsia" w:eastAsiaTheme="minorEastAsia" w:hAnsiTheme="minorEastAsia" w:cs="微软雅黑" w:hint="eastAsia"/>
+                          <w:sz w:val="18"/>
+                          <w:szCs w:val="22"/>
+                          <w:lang w:eastAsia="zh-CN"/>
+                        </w:rPr>
+                        <w:t>等语言，有</w:t>
+                      </w:r>
+                      <w:r>
+                        <w:rPr>
+                          <w:rFonts w:asciiTheme="minorEastAsia" w:eastAsiaTheme="minorEastAsia" w:hAnsiTheme="minorEastAsia" w:cs="微软雅黑" w:hint="eastAsia"/>
+                          <w:sz w:val="18"/>
+                          <w:szCs w:val="22"/>
+                          <w:lang w:eastAsia="zh-CN"/>
+                        </w:rPr>
+                        <w:t>网络</w:t>
+                      </w:r>
+                      <w:r>
+                        <w:rPr>
+                          <w:rFonts w:asciiTheme="minorEastAsia" w:eastAsiaTheme="minorEastAsia" w:hAnsiTheme="minorEastAsia" w:cs="微软雅黑" w:hint="eastAsia"/>
+                          <w:sz w:val="18"/>
+                          <w:szCs w:val="22"/>
+                          <w:lang w:eastAsia="zh-CN"/>
+                        </w:rPr>
+                        <w:t>开发、UI</w:t>
+                      </w:r>
+                      <w:r>
+                        <w:rPr>
+                          <w:rFonts w:asciiTheme="minorEastAsia" w:eastAsiaTheme="minorEastAsia" w:hAnsiTheme="minorEastAsia" w:cs="微软雅黑"/>
+                          <w:sz w:val="18"/>
+                          <w:szCs w:val="22"/>
+                          <w:lang w:eastAsia="zh-CN"/>
+                        </w:rPr>
+                        <w:t>/UX</w:t>
+                      </w:r>
+                      <w:r>
+                        <w:rPr>
+                          <w:rFonts w:asciiTheme="minorEastAsia" w:eastAsiaTheme="minorEastAsia" w:hAnsiTheme="minorEastAsia" w:cs="微软雅黑" w:hint="eastAsia"/>
+                          <w:sz w:val="18"/>
+                          <w:szCs w:val="22"/>
+                          <w:lang w:eastAsia="zh-CN"/>
+                        </w:rPr>
+                        <w:t>设计、数据库和软件开发的</w:t>
+                      </w:r>
+                      <w:r>
+                        <w:rPr>
+                          <w:rFonts w:asciiTheme="minorEastAsia" w:eastAsiaTheme="minorEastAsia" w:hAnsiTheme="minorEastAsia" w:cs="微软雅黑" w:hint="eastAsia"/>
+                          <w:sz w:val="18"/>
+                          <w:szCs w:val="22"/>
+                          <w:lang w:eastAsia="zh-CN"/>
+                        </w:rPr>
+                        <w:t>经验</w:t>
+                      </w:r>
+                      <w:r>
+                        <w:rPr>
+                          <w:rFonts w:asciiTheme="minorEastAsia" w:eastAsiaTheme="minorEastAsia" w:hAnsiTheme="minorEastAsia" w:cs="微软雅黑" w:hint="eastAsia"/>
+                          <w:sz w:val="18"/>
+                          <w:szCs w:val="22"/>
+                          <w:lang w:eastAsia="zh-CN"/>
+                        </w:rPr>
+                        <w:t>。有丰富的教学和科普经验，曾多次完成</w:t>
+                      </w:r>
+                      <w:r>
+                        <w:rPr>
+                          <w:rFonts w:asciiTheme="minorEastAsia" w:eastAsiaTheme="minorEastAsia" w:hAnsiTheme="minorEastAsia" w:cs="微软雅黑" w:hint="eastAsia"/>
+                          <w:sz w:val="18"/>
+                          <w:szCs w:val="22"/>
+                          <w:lang w:eastAsia="zh-CN"/>
+                        </w:rPr>
+                        <w:t>大学</w:t>
+                      </w:r>
+                      <w:r>
+                        <w:rPr>
+                          <w:rFonts w:asciiTheme="minorEastAsia" w:eastAsiaTheme="minorEastAsia" w:hAnsiTheme="minorEastAsia" w:cs="微软雅黑" w:hint="eastAsia"/>
+                          <w:sz w:val="18"/>
+                          <w:szCs w:val="22"/>
+                          <w:lang w:eastAsia="zh-CN"/>
+                        </w:rPr>
+                        <w:t>GIS</w:t>
+                      </w:r>
+                      <w:r>
+                        <w:rPr>
+                          <w:rFonts w:asciiTheme="minorEastAsia" w:eastAsiaTheme="minorEastAsia" w:hAnsiTheme="minorEastAsia" w:cs="微软雅黑" w:hint="eastAsia"/>
+                          <w:sz w:val="18"/>
+                          <w:szCs w:val="22"/>
+                          <w:lang w:eastAsia="zh-CN"/>
+                        </w:rPr>
+                        <w:t>类课程</w:t>
+                      </w:r>
+                      <w:r>
+                        <w:rPr>
+                          <w:rFonts w:asciiTheme="minorEastAsia" w:eastAsiaTheme="minorEastAsia" w:hAnsiTheme="minorEastAsia" w:cs="微软雅黑" w:hint="eastAsia"/>
+                          <w:sz w:val="18"/>
+                          <w:szCs w:val="22"/>
+                          <w:lang w:eastAsia="zh-CN"/>
+                        </w:rPr>
+                        <w:t>的教学任务，并与多家杂志社、出版社和网络平台进行长期合作，进行科普写作、翻译和讲座。</w:t>
+                      </w:r>
+                      <w:r>
+                        <w:rPr>
+                          <w:rFonts w:asciiTheme="minorEastAsia" w:eastAsiaTheme="minorEastAsia" w:hAnsiTheme="minorEastAsia" w:cs="微软雅黑" w:hint="eastAsia"/>
+                          <w:sz w:val="18"/>
+                          <w:szCs w:val="22"/>
+                          <w:lang w:eastAsia="zh-CN"/>
+                        </w:rPr>
+                        <w:t>各</w:t>
+                      </w:r>
+                      <w:r>
+                        <w:rPr>
+                          <w:rFonts w:asciiTheme="minorEastAsia" w:eastAsiaTheme="minorEastAsia" w:hAnsiTheme="minorEastAsia" w:cs="微软雅黑" w:hint="eastAsia"/>
+                          <w:sz w:val="18"/>
+                          <w:szCs w:val="22"/>
+                          <w:lang w:eastAsia="zh-CN"/>
+                        </w:rPr>
+                        <w:t>网络平台的科普文章总浏览量超过</w:t>
+                      </w:r>
+                      <w:r>
+                        <w:rPr>
+                          <w:rFonts w:asciiTheme="minorEastAsia" w:eastAsiaTheme="minorEastAsia" w:hAnsiTheme="minorEastAsia" w:cs="微软雅黑"/>
+                          <w:sz w:val="18"/>
+                          <w:szCs w:val="22"/>
+                          <w:lang w:eastAsia="zh-CN"/>
+                        </w:rPr>
+                        <w:t>45</w:t>
+                      </w:r>
+                      <w:r>
+                        <w:rPr>
+                          <w:rFonts w:asciiTheme="minorEastAsia" w:eastAsiaTheme="minorEastAsia" w:hAnsiTheme="minorEastAsia" w:cs="微软雅黑" w:hint="eastAsia"/>
+                          <w:sz w:val="18"/>
+                          <w:szCs w:val="22"/>
+                          <w:lang w:eastAsia="zh-CN"/>
+                        </w:rPr>
+                        <w:t>0万次。</w:t>
                       </w:r>
                     </w:p>
                     <w:p>
@@ -711,7 +1035,7 @@
                         <w:pStyle w:val="a3"/>
                         <w:ind w:left="0"/>
                         <w:rPr>
-                          <w:rFonts w:asciiTheme="minorEastAsia" w:eastAsiaTheme="minorEastAsia" w:hAnsiTheme="minorEastAsia" w:cs="Open Sans" w:hint="eastAsia"/>
+                          <w:rFonts w:asciiTheme="minorEastAsia" w:eastAsiaTheme="minorEastAsia" w:hAnsiTheme="minorEastAsia" w:cs="Open Sans"/>
                           <w:sz w:val="18"/>
                           <w:szCs w:val="22"/>
                           <w:lang w:eastAsia="zh-CN"/>
@@ -812,7 +1136,7 @@
               </wp:anchor>
             </w:drawing>
           </mc:Choice>
-          <mc:Fallback>
+          <mc:Fallback xmlns:mv="urn:schemas-microsoft-com:mac:vml" xmlns:mo="http://schemas.microsoft.com/office/mac/office/2008/main">
             <w:pict>
               <v:shapetype id="_x0000_t32" coordsize="21600,21600" o:spt="32" o:oned="t" path="m0,0l21600,21600e" filled="f">
                 <v:path arrowok="t" fillok="f" o:connecttype="none"/>
@@ -886,7 +1210,6 @@
                           <w:p>
                             <w:pPr>
                               <w:rPr>
-                                <w:rFonts w:hint="eastAsia"/>
                                 <w:lang w:eastAsia="zh-CN"/>
                               </w:rPr>
                             </w:pPr>
@@ -908,7 +1231,7 @@
               </wp:anchor>
             </w:drawing>
           </mc:Choice>
-          <mc:Fallback>
+          <mc:Fallback xmlns:mv="urn:schemas-microsoft-com:mac:vml" xmlns:mo="http://schemas.microsoft.com/office/mac/office/2008/main">
             <w:pict>
               <v:rect id="Rectangle 43" o:spid="_x0000_s1029" style="position:absolute;margin-left:-.95pt;margin-top:-26.95pt;width:190.65pt;height:846pt;z-index:-251657217;visibility:visible;mso-wrap-style:square;mso-height-percent:0;mso-wrap-distance-left:9pt;mso-wrap-distance-top:0;mso-wrap-distance-right:9pt;mso-wrap-distance-bottom:0;mso-position-horizontal:absolute;mso-position-horizontal-relative:page;mso-position-vertical:absolute;mso-position-vertical-relative:text;mso-height-percent:0;mso-height-relative:margin;v-text-anchor:middle" o:gfxdata="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" fillcolor="#e1e2e7" stroked="f" strokeweight="1pt">
                 <v:textbox>
@@ -937,12 +1260,1397 @@
           <w:tab w:val="center" w:pos="5445"/>
         </w:tabs>
         <w:rPr>
-          <w:rFonts w:hint="eastAsia"/>
           <w:lang w:eastAsia="zh-CN"/>
         </w:rPr>
       </w:pPr>
       <w:bookmarkStart w:id="0" w:name="_GoBack"/>
       <w:bookmarkEnd w:id="0"/>
+      <w:r>
+        <w:rPr>
+          <w:rFonts w:ascii="微软雅黑" w:eastAsia="微软雅黑" w:hAnsi="微软雅黑"/>
+          <w:b/>
+          <w:noProof/>
+          <w:sz w:val="36"/>
+          <w:lang w:eastAsia="zh-CN"/>
+        </w:rPr>
+        <mc:AlternateContent>
+          <mc:Choice Requires="wps">
+            <w:drawing>
+              <wp:anchor distT="0" distB="0" distL="114300" distR="114300" simplePos="0" relativeHeight="251738112" behindDoc="1" locked="0" layoutInCell="1" allowOverlap="1" wp14:anchorId="28739ACC" wp14:editId="2C74FB12">
+                <wp:simplePos x="0" y="0"/>
+                <wp:positionH relativeFrom="page">
+                  <wp:posOffset>2642870</wp:posOffset>
+                </wp:positionH>
+                <wp:positionV relativeFrom="page">
+                  <wp:posOffset>9258300</wp:posOffset>
+                </wp:positionV>
+                <wp:extent cx="1498600" cy="177165"/>
+                <wp:effectExtent l="0" t="0" r="0" b="635"/>
+                <wp:wrapNone/>
+                <wp:docPr id="24" name="Text Box 14"/>
+                <wp:cNvGraphicFramePr>
+                  <a:graphicFrameLocks xmlns:a="http://schemas.openxmlformats.org/drawingml/2006/main"/>
+                </wp:cNvGraphicFramePr>
+                <a:graphic xmlns:a="http://schemas.openxmlformats.org/drawingml/2006/main">
+                  <a:graphicData uri="http://schemas.microsoft.com/office/word/2010/wordprocessingShape">
+                    <wps:wsp>
+                      <wps:cNvSpPr txBox="1">
+                        <a:spLocks noChangeArrowheads="1"/>
+                      </wps:cNvSpPr>
+                      <wps:spPr bwMode="auto">
+                        <a:xfrm>
+                          <a:off x="0" y="0"/>
+                          <a:ext cx="1498600" cy="177165"/>
+                        </a:xfrm>
+                        <a:prstGeom prst="rect">
+                          <a:avLst/>
+                        </a:prstGeom>
+                        <a:noFill/>
+                        <a:ln>
+                          <a:noFill/>
+                        </a:ln>
+                        <a:extLst>
+                          <a:ext uri="{909E8E84-426E-40dd-AFC4-6F175D3DCCD1}">
+                            <a14:hiddenFill xmlns:a14="http://schemas.microsoft.com/office/drawing/2010/main" xmlns:w="http://schemas.openxmlformats.org/wordprocessingml/2006/main" xmlns:w10="urn:schemas-microsoft-com:office:word" xmlns:v="urn:schemas-microsoft-com:vml" xmlns:o="urn:schemas-microsoft-com:office:office" xmlns:mv="urn:schemas-microsoft-com:mac:vml" xmlns:mo="http://schemas.microsoft.com/office/mac/office/2008/main" xmlns="">
+                              <a:solidFill>
+                                <a:srgbClr val="FFFFFF"/>
+                              </a:solidFill>
+                            </a14:hiddenFill>
+                          </a:ext>
+                          <a:ext uri="{91240B29-F687-4f45-9708-019B960494DF}">
+                            <a14:hiddenLine xmlns:a14="http://schemas.microsoft.com/office/drawing/2010/main" xmlns:w="http://schemas.openxmlformats.org/wordprocessingml/2006/main" xmlns:w10="urn:schemas-microsoft-com:office:word" xmlns:v="urn:schemas-microsoft-com:vml" xmlns:o="urn:schemas-microsoft-com:office:office" xmlns:mv="urn:schemas-microsoft-com:mac:vml" xmlns:mo="http://schemas.microsoft.com/office/mac/office/2008/main" xmlns="" w="9525">
+                              <a:solidFill>
+                                <a:srgbClr val="000000"/>
+                              </a:solidFill>
+                              <a:miter lim="800000"/>
+                              <a:headEnd/>
+                              <a:tailEnd/>
+                            </a14:hiddenLine>
+                          </a:ext>
+                        </a:extLst>
+                      </wps:spPr>
+                      <wps:txbx>
+                        <w:txbxContent>
+                          <w:p>
+                            <w:pPr>
+                              <w:spacing w:before="20"/>
+                              <w:ind w:left="20"/>
+                              <w:rPr>
+                                <w:rFonts w:asciiTheme="minorEastAsia" w:eastAsiaTheme="minorEastAsia" w:hAnsiTheme="minorEastAsia"/>
+                                <w:b/>
+                                <w:szCs w:val="28"/>
+                              </w:rPr>
+                            </w:pPr>
+                            <w:r>
+                              <w:rPr>
+                                <w:rFonts w:asciiTheme="minorEastAsia" w:eastAsiaTheme="minorEastAsia" w:hAnsiTheme="minorEastAsia" w:cs="微软雅黑" w:hint="eastAsia"/>
+                                <w:b/>
+                                <w:szCs w:val="28"/>
+                                <w:lang w:eastAsia="zh-CN"/>
+                              </w:rPr>
+                              <w:t>参与学术组织</w:t>
+                            </w:r>
+                          </w:p>
+                        </w:txbxContent>
+                      </wps:txbx>
+                      <wps:bodyPr rot="0" vert="horz" wrap="square" lIns="0" tIns="0" rIns="0" bIns="0" anchor="t" anchorCtr="0" upright="1">
+                        <a:noAutofit/>
+                      </wps:bodyPr>
+                    </wps:wsp>
+                  </a:graphicData>
+                </a:graphic>
+                <wp14:sizeRelH relativeFrom="page">
+                  <wp14:pctWidth>0</wp14:pctWidth>
+                </wp14:sizeRelH>
+                <wp14:sizeRelV relativeFrom="page">
+                  <wp14:pctHeight>0</wp14:pctHeight>
+                </wp14:sizeRelV>
+              </wp:anchor>
+            </w:drawing>
+          </mc:Choice>
+          <mc:Fallback>
+            <w:pict>
+              <v:shape w14:anchorId="28739ACC" id="Text Box 14" o:spid="_x0000_s1030" type="#_x0000_t202" style="position:absolute;margin-left:208.1pt;margin-top:729pt;width:118pt;height:13.95pt;z-index:-251578368;visibility:visible;mso-wrap-style:square;mso-width-percent:0;mso-height-percent:0;mso-wrap-distance-left:9pt;mso-wrap-distance-top:0;mso-wrap-distance-right:9pt;mso-wrap-distance-bottom:0;mso-position-horizontal:absolute;mso-position-horizontal-relative:page;mso-position-vertical:absolute;mso-position-vertical-relative:page;mso-width-percent:0;mso-height-percent:0;mso-width-relative:page;mso-height-relative:page;v-text-anchor:top" o:gfxdata="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" filled="f" stroked="f">
+                <v:textbox inset="0,0,0,0">
+                  <w:txbxContent>
+                    <w:p>
+                      <w:pPr>
+                        <w:spacing w:before="20"/>
+                        <w:ind w:left="20"/>
+                        <w:rPr>
+                          <w:rFonts w:asciiTheme="minorEastAsia" w:eastAsiaTheme="minorEastAsia" w:hAnsiTheme="minorEastAsia"/>
+                          <w:b/>
+                          <w:szCs w:val="28"/>
+                        </w:rPr>
+                      </w:pPr>
+                      <w:r>
+                        <w:rPr>
+                          <w:rFonts w:asciiTheme="minorEastAsia" w:eastAsiaTheme="minorEastAsia" w:hAnsiTheme="minorEastAsia" w:cs="微软雅黑" w:hint="eastAsia"/>
+                          <w:b/>
+                          <w:szCs w:val="28"/>
+                          <w:lang w:eastAsia="zh-CN"/>
+                        </w:rPr>
+                        <w:t>参与学术组织</w:t>
+                      </w:r>
+                    </w:p>
+                  </w:txbxContent>
+                </v:textbox>
+                <w10:wrap anchorx="page" anchory="page"/>
+              </v:shape>
+            </w:pict>
+          </mc:Fallback>
+        </mc:AlternateContent>
+      </w:r>
+      <w:r>
+        <w:rPr>
+          <w:rFonts w:ascii="微软雅黑" w:eastAsia="微软雅黑" w:hAnsi="微软雅黑"/>
+          <w:b/>
+          <w:noProof/>
+          <w:sz w:val="36"/>
+          <w:lang w:eastAsia="zh-CN"/>
+        </w:rPr>
+        <mc:AlternateContent>
+          <mc:Choice Requires="wps">
+            <w:drawing>
+              <wp:anchor distT="0" distB="0" distL="114300" distR="114300" simplePos="0" relativeHeight="251736064" behindDoc="1" locked="0" layoutInCell="1" allowOverlap="1" wp14:anchorId="4B53A7FB" wp14:editId="45E7FE6D">
+                <wp:simplePos x="0" y="0"/>
+                <wp:positionH relativeFrom="page">
+                  <wp:posOffset>321310</wp:posOffset>
+                </wp:positionH>
+                <wp:positionV relativeFrom="page">
+                  <wp:posOffset>8046085</wp:posOffset>
+                </wp:positionV>
+                <wp:extent cx="1943100" cy="2171700"/>
+                <wp:effectExtent l="0" t="0" r="12700" b="12700"/>
+                <wp:wrapNone/>
+                <wp:docPr id="4" name="Text Box 18"/>
+                <wp:cNvGraphicFramePr>
+                  <a:graphicFrameLocks xmlns:a="http://schemas.openxmlformats.org/drawingml/2006/main"/>
+                </wp:cNvGraphicFramePr>
+                <a:graphic xmlns:a="http://schemas.openxmlformats.org/drawingml/2006/main">
+                  <a:graphicData uri="http://schemas.microsoft.com/office/word/2010/wordprocessingShape">
+                    <wps:wsp>
+                      <wps:cNvSpPr txBox="1">
+                        <a:spLocks noChangeArrowheads="1"/>
+                      </wps:cNvSpPr>
+                      <wps:spPr bwMode="auto">
+                        <a:xfrm>
+                          <a:off x="0" y="0"/>
+                          <a:ext cx="1943100" cy="2171700"/>
+                        </a:xfrm>
+                        <a:prstGeom prst="rect">
+                          <a:avLst/>
+                        </a:prstGeom>
+                        <a:noFill/>
+                        <a:ln>
+                          <a:noFill/>
+                        </a:ln>
+                        <a:extLst>
+                          <a:ext uri="{909E8E84-426E-40dd-AFC4-6F175D3DCCD1}">
+                            <a14:hiddenFill xmlns:a14="http://schemas.microsoft.com/office/drawing/2010/main" xmlns:w="http://schemas.openxmlformats.org/wordprocessingml/2006/main" xmlns:w10="urn:schemas-microsoft-com:office:word" xmlns:v="urn:schemas-microsoft-com:vml" xmlns:o="urn:schemas-microsoft-com:office:office" xmlns:mv="urn:schemas-microsoft-com:mac:vml" xmlns:mo="http://schemas.microsoft.com/office/mac/office/2008/main" xmlns="">
+                              <a:solidFill>
+                                <a:srgbClr val="FFFFFF"/>
+                              </a:solidFill>
+                            </a14:hiddenFill>
+                          </a:ext>
+                          <a:ext uri="{91240B29-F687-4f45-9708-019B960494DF}">
+                            <a14:hiddenLine xmlns:a14="http://schemas.microsoft.com/office/drawing/2010/main" xmlns:w="http://schemas.openxmlformats.org/wordprocessingml/2006/main" xmlns:w10="urn:schemas-microsoft-com:office:word" xmlns:v="urn:schemas-microsoft-com:vml" xmlns:o="urn:schemas-microsoft-com:office:office" xmlns:mv="urn:schemas-microsoft-com:mac:vml" xmlns:mo="http://schemas.microsoft.com/office/mac/office/2008/main" xmlns="" w="9525">
+                              <a:solidFill>
+                                <a:srgbClr val="000000"/>
+                              </a:solidFill>
+                              <a:miter lim="800000"/>
+                              <a:headEnd/>
+                              <a:tailEnd/>
+                            </a14:hiddenLine>
+                          </a:ext>
+                        </a:extLst>
+                      </wps:spPr>
+                      <wps:txbx>
+                        <w:txbxContent>
+                          <w:p>
+                            <w:pPr>
+                              <w:pStyle w:val="a3"/>
+                              <w:rPr>
+                                <w:rFonts w:ascii="Open Sans" w:hAnsi="Open Sans" w:cs="Open Sans"/>
+                                <w:sz w:val="18"/>
+                                <w:szCs w:val="22"/>
+                                <w:lang w:eastAsia="zh-CN"/>
+                              </w:rPr>
+                            </w:pPr>
+                            <w:r>
+                              <w:rPr>
+                                <w:rFonts w:ascii="Open Sans" w:hAnsi="Open Sans" w:cs="Open Sans" w:hint="eastAsia"/>
+                                <w:sz w:val="18"/>
+                                <w:szCs w:val="22"/>
+                                <w:lang w:eastAsia="zh-CN"/>
+                              </w:rPr>
+                              <w:t>《探索地质学》雷诺兹等著，叶山</w:t>
+                            </w:r>
+                            <w:r>
+                              <w:rPr>
+                                <w:rFonts w:ascii="Open Sans" w:hAnsi="Open Sans" w:cs="Open Sans" w:hint="eastAsia"/>
+                                <w:sz w:val="18"/>
+                                <w:szCs w:val="22"/>
+                                <w:lang w:eastAsia="zh-CN"/>
+                              </w:rPr>
+                              <w:tab/>
+                            </w:r>
+                            <w:r>
+                              <w:rPr>
+                                <w:rFonts w:ascii="Open Sans" w:hAnsi="Open Sans" w:cs="Open Sans" w:hint="eastAsia"/>
+                                <w:sz w:val="18"/>
+                                <w:szCs w:val="22"/>
+                                <w:lang w:eastAsia="zh-CN"/>
+                              </w:rPr>
+                              <w:t>译，后浪出版社</w:t>
+                            </w:r>
+                            <w:r>
+                              <w:rPr>
+                                <w:rFonts w:ascii="Open Sans" w:hAnsi="Open Sans" w:cs="Open Sans" w:hint="eastAsia"/>
+                                <w:sz w:val="18"/>
+                                <w:szCs w:val="22"/>
+                                <w:lang w:eastAsia="zh-CN"/>
+                              </w:rPr>
+                              <w:t xml:space="preserve"> 2020</w:t>
+                            </w:r>
+                            <w:r>
+                              <w:rPr>
+                                <w:rFonts w:ascii="Open Sans" w:hAnsi="Open Sans" w:cs="Open Sans" w:hint="eastAsia"/>
+                                <w:sz w:val="18"/>
+                                <w:szCs w:val="22"/>
+                                <w:lang w:eastAsia="zh-CN"/>
+                              </w:rPr>
+                              <w:t>（准备</w:t>
+                            </w:r>
+                            <w:r>
+                              <w:rPr>
+                                <w:rFonts w:ascii="Open Sans" w:hAnsi="Open Sans" w:cs="Open Sans" w:hint="eastAsia"/>
+                                <w:sz w:val="18"/>
+                                <w:szCs w:val="22"/>
+                                <w:lang w:eastAsia="zh-CN"/>
+                              </w:rPr>
+                              <w:tab/>
+                            </w:r>
+                            <w:r>
+                              <w:rPr>
+                                <w:rFonts w:ascii="Open Sans" w:hAnsi="Open Sans" w:cs="Open Sans" w:hint="eastAsia"/>
+                                <w:sz w:val="18"/>
+                                <w:szCs w:val="22"/>
+                                <w:lang w:eastAsia="zh-CN"/>
+                              </w:rPr>
+                              <w:t>中）</w:t>
+                            </w:r>
+                          </w:p>
+                          <w:p>
+                            <w:pPr>
+                              <w:pStyle w:val="a3"/>
+                              <w:rPr>
+                                <w:rFonts w:ascii="Open Sans" w:hAnsi="Open Sans" w:cs="Open Sans"/>
+                                <w:sz w:val="18"/>
+                                <w:szCs w:val="22"/>
+                                <w:lang w:eastAsia="zh-CN"/>
+                              </w:rPr>
+                            </w:pPr>
+                            <w:r>
+                              <w:rPr>
+                                <w:rFonts w:ascii="Open Sans" w:hAnsi="Open Sans" w:cs="Open Sans" w:hint="eastAsia"/>
+                                <w:sz w:val="18"/>
+                                <w:szCs w:val="22"/>
+                                <w:lang w:eastAsia="zh-CN"/>
+                              </w:rPr>
+                              <w:t>《科学</w:t>
+                            </w:r>
+                            <w:r>
+                              <w:rPr>
+                                <w:rFonts w:ascii="Open Sans" w:hAnsi="Open Sans" w:cs="Open Sans" w:hint="eastAsia"/>
+                                <w:sz w:val="18"/>
+                                <w:szCs w:val="22"/>
+                                <w:lang w:eastAsia="zh-CN"/>
+                              </w:rPr>
+                              <w:t>101</w:t>
+                            </w:r>
+                            <w:r>
+                              <w:rPr>
+                                <w:rFonts w:ascii="Open Sans" w:hAnsi="Open Sans" w:cs="Open Sans" w:hint="eastAsia"/>
+                                <w:sz w:val="18"/>
+                                <w:szCs w:val="22"/>
+                                <w:lang w:eastAsia="zh-CN"/>
+                              </w:rPr>
+                              <w:t>：蓝色星球》叶山编著，重</w:t>
+                            </w:r>
+                            <w:r>
+                              <w:rPr>
+                                <w:rFonts w:ascii="Open Sans" w:hAnsi="Open Sans" w:cs="Open Sans" w:hint="eastAsia"/>
+                                <w:sz w:val="18"/>
+                                <w:szCs w:val="22"/>
+                                <w:lang w:eastAsia="zh-CN"/>
+                              </w:rPr>
+                              <w:tab/>
+                            </w:r>
+                            <w:r>
+                              <w:rPr>
+                                <w:rFonts w:ascii="Open Sans" w:hAnsi="Open Sans" w:cs="Open Sans" w:hint="eastAsia"/>
+                                <w:sz w:val="18"/>
+                                <w:szCs w:val="22"/>
+                                <w:lang w:eastAsia="zh-CN"/>
+                              </w:rPr>
+                              <w:t>庆课堂内外出版社</w:t>
+                            </w:r>
+                            <w:r>
+                              <w:rPr>
+                                <w:rFonts w:ascii="Open Sans" w:hAnsi="Open Sans" w:cs="Open Sans" w:hint="eastAsia"/>
+                                <w:sz w:val="18"/>
+                                <w:szCs w:val="22"/>
+                                <w:lang w:eastAsia="zh-CN"/>
+                              </w:rPr>
+                              <w:t>2020</w:t>
+                            </w:r>
+                            <w:r>
+                              <w:rPr>
+                                <w:rFonts w:ascii="Open Sans" w:hAnsi="Open Sans" w:cs="Open Sans" w:hint="eastAsia"/>
+                                <w:sz w:val="18"/>
+                                <w:szCs w:val="22"/>
+                                <w:lang w:eastAsia="zh-CN"/>
+                              </w:rPr>
+                              <w:t>（准备</w:t>
+                            </w:r>
+                            <w:r>
+                              <w:rPr>
+                                <w:rFonts w:ascii="Open Sans" w:hAnsi="Open Sans" w:cs="Open Sans" w:hint="eastAsia"/>
+                                <w:sz w:val="18"/>
+                                <w:szCs w:val="22"/>
+                                <w:lang w:eastAsia="zh-CN"/>
+                              </w:rPr>
+                              <w:tab/>
+                            </w:r>
+                            <w:r>
+                              <w:rPr>
+                                <w:rFonts w:ascii="Open Sans" w:hAnsi="Open Sans" w:cs="Open Sans" w:hint="eastAsia"/>
+                                <w:sz w:val="18"/>
+                                <w:szCs w:val="22"/>
+                                <w:lang w:eastAsia="zh-CN"/>
+                              </w:rPr>
+                              <w:t>中）</w:t>
+                            </w:r>
+                          </w:p>
+                          <w:p>
+                            <w:pPr>
+                              <w:pStyle w:val="a3"/>
+                              <w:rPr>
+                                <w:rFonts w:ascii="Open Sans" w:hAnsi="Open Sans" w:cs="Open Sans"/>
+                                <w:sz w:val="18"/>
+                                <w:szCs w:val="22"/>
+                                <w:lang w:eastAsia="zh-CN"/>
+                              </w:rPr>
+                            </w:pPr>
+                            <w:r>
+                              <w:rPr>
+                                <w:rFonts w:ascii="Open Sans" w:hAnsi="Open Sans" w:cs="Open Sans" w:hint="eastAsia"/>
+                                <w:sz w:val="18"/>
+                                <w:szCs w:val="22"/>
+                                <w:lang w:eastAsia="zh-CN"/>
+                              </w:rPr>
+                              <w:t>《路上的美国史》连载系列，叶山</w:t>
+                            </w:r>
+                            <w:r>
+                              <w:rPr>
+                                <w:rFonts w:ascii="Open Sans" w:hAnsi="Open Sans" w:cs="Open Sans" w:hint="eastAsia"/>
+                                <w:sz w:val="18"/>
+                                <w:szCs w:val="22"/>
+                                <w:lang w:eastAsia="zh-CN"/>
+                              </w:rPr>
+                              <w:tab/>
+                            </w:r>
+                            <w:r>
+                              <w:rPr>
+                                <w:rFonts w:ascii="Open Sans" w:hAnsi="Open Sans" w:cs="Open Sans" w:hint="eastAsia"/>
+                                <w:sz w:val="18"/>
+                                <w:szCs w:val="22"/>
+                                <w:lang w:eastAsia="zh-CN"/>
+                              </w:rPr>
+                              <w:t>著，澎湃新闻</w:t>
+                            </w:r>
+                            <w:r>
+                              <w:rPr>
+                                <w:rFonts w:ascii="Open Sans" w:hAnsi="Open Sans" w:cs="Open Sans" w:hint="eastAsia"/>
+                                <w:sz w:val="18"/>
+                                <w:szCs w:val="22"/>
+                                <w:lang w:eastAsia="zh-CN"/>
+                              </w:rPr>
+                              <w:t>2017-2019</w:t>
+                            </w:r>
+                          </w:p>
+                          <w:p>
+                            <w:pPr>
+                              <w:pStyle w:val="a3"/>
+                              <w:rPr>
+                                <w:rFonts w:ascii="Open Sans" w:hAnsi="Open Sans" w:cs="Open Sans"/>
+                                <w:sz w:val="18"/>
+                                <w:szCs w:val="22"/>
+                                <w:lang w:eastAsia="zh-CN"/>
+                              </w:rPr>
+                            </w:pPr>
+                            <w:r>
+                              <w:rPr>
+                                <w:rFonts w:ascii="Open Sans" w:hAnsi="Open Sans" w:cs="Open Sans" w:hint="eastAsia"/>
+                                <w:sz w:val="18"/>
+                                <w:szCs w:val="22"/>
+                                <w:lang w:eastAsia="zh-CN"/>
+                              </w:rPr>
+                              <w:t>《殖民北美洲》连载系列，叶山著，</w:t>
+                            </w:r>
+                            <w:r>
+                              <w:rPr>
+                                <w:rFonts w:ascii="Open Sans" w:hAnsi="Open Sans" w:cs="Open Sans" w:hint="eastAsia"/>
+                                <w:sz w:val="18"/>
+                                <w:szCs w:val="22"/>
+                                <w:lang w:eastAsia="zh-CN"/>
+                              </w:rPr>
+                              <w:tab/>
+                            </w:r>
+                            <w:r>
+                              <w:rPr>
+                                <w:rFonts w:ascii="Open Sans" w:hAnsi="Open Sans" w:cs="Open Sans" w:hint="eastAsia"/>
+                                <w:sz w:val="18"/>
+                                <w:szCs w:val="22"/>
+                                <w:lang w:eastAsia="zh-CN"/>
+                              </w:rPr>
+                              <w:t>澎湃新闻</w:t>
+                            </w:r>
+                            <w:r>
+                              <w:rPr>
+                                <w:rFonts w:ascii="Open Sans" w:hAnsi="Open Sans" w:cs="Open Sans" w:hint="eastAsia"/>
+                                <w:sz w:val="18"/>
+                                <w:szCs w:val="22"/>
+                                <w:lang w:eastAsia="zh-CN"/>
+                              </w:rPr>
+                              <w:t>2017</w:t>
+                            </w:r>
+                          </w:p>
+                          <w:p>
+                            <w:pPr>
+                              <w:pStyle w:val="a3"/>
+                              <w:rPr>
+                                <w:rFonts w:ascii="Open Sans" w:hAnsi="Open Sans" w:cs="Open Sans"/>
+                                <w:sz w:val="18"/>
+                                <w:szCs w:val="22"/>
+                                <w:lang w:eastAsia="zh-CN"/>
+                              </w:rPr>
+                            </w:pPr>
+                            <w:r>
+                              <w:rPr>
+                                <w:rFonts w:ascii="Open Sans" w:hAnsi="Open Sans" w:cs="Open Sans" w:hint="eastAsia"/>
+                                <w:sz w:val="18"/>
+                                <w:szCs w:val="22"/>
+                                <w:lang w:eastAsia="zh-CN"/>
+                              </w:rPr>
+                              <w:t>《化石猎人》叶山著，知乎电子书</w:t>
+                            </w:r>
+                            <w:r>
+                              <w:rPr>
+                                <w:rFonts w:ascii="Open Sans" w:hAnsi="Open Sans" w:cs="Open Sans" w:hint="eastAsia"/>
+                                <w:sz w:val="18"/>
+                                <w:szCs w:val="22"/>
+                                <w:lang w:eastAsia="zh-CN"/>
+                              </w:rPr>
+                              <w:tab/>
+                              <w:t>2016</w:t>
+                            </w:r>
+                          </w:p>
+                          <w:p>
+                            <w:pPr>
+                              <w:pStyle w:val="a3"/>
+                              <w:rPr>
+                                <w:rFonts w:ascii="Open Sans" w:hAnsi="Open Sans" w:cs="Open Sans"/>
+                                <w:sz w:val="18"/>
+                                <w:szCs w:val="22"/>
+                                <w:lang w:eastAsia="zh-CN"/>
+                              </w:rPr>
+                            </w:pPr>
+                            <w:r>
+                              <w:rPr>
+                                <w:rFonts w:ascii="Open Sans" w:hAnsi="Open Sans" w:cs="Open Sans" w:hint="eastAsia"/>
+                                <w:sz w:val="18"/>
+                                <w:szCs w:val="22"/>
+                                <w:lang w:eastAsia="zh-CN"/>
+                              </w:rPr>
+                              <w:t>《北美大湖链》叶山著，《中国国家地</w:t>
+                            </w:r>
+                            <w:r>
+                              <w:rPr>
+                                <w:rFonts w:ascii="Open Sans" w:hAnsi="Open Sans" w:cs="Open Sans" w:hint="eastAsia"/>
+                                <w:sz w:val="18"/>
+                                <w:szCs w:val="22"/>
+                                <w:lang w:eastAsia="zh-CN"/>
+                              </w:rPr>
+                              <w:tab/>
+                            </w:r>
+                            <w:r>
+                              <w:rPr>
+                                <w:rFonts w:ascii="Open Sans" w:hAnsi="Open Sans" w:cs="Open Sans" w:hint="eastAsia"/>
+                                <w:sz w:val="18"/>
+                                <w:szCs w:val="22"/>
+                                <w:lang w:eastAsia="zh-CN"/>
+                              </w:rPr>
+                              <w:t>理》</w:t>
+                            </w:r>
+                            <w:r>
+                              <w:rPr>
+                                <w:rFonts w:ascii="Open Sans" w:hAnsi="Open Sans" w:cs="Open Sans" w:hint="eastAsia"/>
+                                <w:sz w:val="18"/>
+                                <w:szCs w:val="22"/>
+                                <w:lang w:eastAsia="zh-CN"/>
+                              </w:rPr>
+                              <w:t>2016</w:t>
+                            </w:r>
+                            <w:r>
+                              <w:rPr>
+                                <w:rFonts w:ascii="Open Sans" w:hAnsi="Open Sans" w:cs="Open Sans" w:hint="eastAsia"/>
+                                <w:sz w:val="18"/>
+                                <w:szCs w:val="22"/>
+                                <w:lang w:eastAsia="zh-CN"/>
+                              </w:rPr>
+                              <w:t>年</w:t>
+                            </w:r>
+                            <w:r>
+                              <w:rPr>
+                                <w:rFonts w:ascii="Open Sans" w:hAnsi="Open Sans" w:cs="Open Sans" w:hint="eastAsia"/>
+                                <w:sz w:val="18"/>
+                                <w:szCs w:val="22"/>
+                                <w:lang w:eastAsia="zh-CN"/>
+                              </w:rPr>
+                              <w:t>3</w:t>
+                            </w:r>
+                            <w:r>
+                              <w:rPr>
+                                <w:rFonts w:ascii="Open Sans" w:hAnsi="Open Sans" w:cs="Open Sans" w:hint="eastAsia"/>
+                                <w:sz w:val="18"/>
+                                <w:szCs w:val="22"/>
+                                <w:lang w:eastAsia="zh-CN"/>
+                              </w:rPr>
+                              <w:t>月号</w:t>
+                            </w:r>
+                          </w:p>
+                          <w:p>
+                            <w:pPr>
+                              <w:pStyle w:val="a3"/>
+                              <w:rPr>
+                                <w:rFonts w:ascii="Open Sans" w:hAnsi="Open Sans" w:cs="Open Sans"/>
+                                <w:sz w:val="18"/>
+                                <w:szCs w:val="22"/>
+                                <w:lang w:eastAsia="zh-CN"/>
+                              </w:rPr>
+                            </w:pPr>
+                          </w:p>
+                        </w:txbxContent>
+                      </wps:txbx>
+                      <wps:bodyPr rot="0" vert="horz" wrap="square" lIns="0" tIns="0" rIns="0" bIns="0" anchor="t" anchorCtr="0" upright="1">
+                        <a:noAutofit/>
+                      </wps:bodyPr>
+                    </wps:wsp>
+                  </a:graphicData>
+                </a:graphic>
+                <wp14:sizeRelH relativeFrom="page">
+                  <wp14:pctWidth>0</wp14:pctWidth>
+                </wp14:sizeRelH>
+                <wp14:sizeRelV relativeFrom="page">
+                  <wp14:pctHeight>0</wp14:pctHeight>
+                </wp14:sizeRelV>
+              </wp:anchor>
+            </w:drawing>
+          </mc:Choice>
+          <mc:Fallback>
+            <w:pict>
+              <v:shape w14:anchorId="4B53A7FB" id="_x0000_s1031" type="#_x0000_t202" style="position:absolute;margin-left:25.3pt;margin-top:633.55pt;width:153pt;height:171pt;z-index:-251580416;visibility:visible;mso-wrap-style:square;mso-width-percent:0;mso-height-percent:0;mso-wrap-distance-left:9pt;mso-wrap-distance-top:0;mso-wrap-distance-right:9pt;mso-wrap-distance-bottom:0;mso-position-horizontal:absolute;mso-position-horizontal-relative:page;mso-position-vertical:absolute;mso-position-vertical-relative:page;mso-width-percent:0;mso-height-percent:0;mso-width-relative:page;mso-height-relative:page;v-text-anchor:top" o:gfxdata="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" filled="f" stroked="f">
+                <v:textbox inset="0,0,0,0">
+                  <w:txbxContent>
+                    <w:p>
+                      <w:pPr>
+                        <w:pStyle w:val="a3"/>
+                        <w:rPr>
+                          <w:rFonts w:ascii="Open Sans" w:hAnsi="Open Sans" w:cs="Open Sans"/>
+                          <w:sz w:val="18"/>
+                          <w:szCs w:val="22"/>
+                          <w:lang w:eastAsia="zh-CN"/>
+                        </w:rPr>
+                      </w:pPr>
+                      <w:r>
+                        <w:rPr>
+                          <w:rFonts w:ascii="Open Sans" w:hAnsi="Open Sans" w:cs="Open Sans" w:hint="eastAsia"/>
+                          <w:sz w:val="18"/>
+                          <w:szCs w:val="22"/>
+                          <w:lang w:eastAsia="zh-CN"/>
+                        </w:rPr>
+                        <w:t>《探索地质学》雷诺兹等著，叶山</w:t>
+                      </w:r>
+                      <w:r>
+                        <w:rPr>
+                          <w:rFonts w:ascii="Open Sans" w:hAnsi="Open Sans" w:cs="Open Sans" w:hint="eastAsia"/>
+                          <w:sz w:val="18"/>
+                          <w:szCs w:val="22"/>
+                          <w:lang w:eastAsia="zh-CN"/>
+                        </w:rPr>
+                        <w:tab/>
+                      </w:r>
+                      <w:r>
+                        <w:rPr>
+                          <w:rFonts w:ascii="Open Sans" w:hAnsi="Open Sans" w:cs="Open Sans" w:hint="eastAsia"/>
+                          <w:sz w:val="18"/>
+                          <w:szCs w:val="22"/>
+                          <w:lang w:eastAsia="zh-CN"/>
+                        </w:rPr>
+                        <w:t>译，后浪出版社</w:t>
+                      </w:r>
+                      <w:r>
+                        <w:rPr>
+                          <w:rFonts w:ascii="Open Sans" w:hAnsi="Open Sans" w:cs="Open Sans" w:hint="eastAsia"/>
+                          <w:sz w:val="18"/>
+                          <w:szCs w:val="22"/>
+                          <w:lang w:eastAsia="zh-CN"/>
+                        </w:rPr>
+                        <w:t xml:space="preserve"> 2020</w:t>
+                      </w:r>
+                      <w:r>
+                        <w:rPr>
+                          <w:rFonts w:ascii="Open Sans" w:hAnsi="Open Sans" w:cs="Open Sans" w:hint="eastAsia"/>
+                          <w:sz w:val="18"/>
+                          <w:szCs w:val="22"/>
+                          <w:lang w:eastAsia="zh-CN"/>
+                        </w:rPr>
+                        <w:t>（准备</w:t>
+                      </w:r>
+                      <w:r>
+                        <w:rPr>
+                          <w:rFonts w:ascii="Open Sans" w:hAnsi="Open Sans" w:cs="Open Sans" w:hint="eastAsia"/>
+                          <w:sz w:val="18"/>
+                          <w:szCs w:val="22"/>
+                          <w:lang w:eastAsia="zh-CN"/>
+                        </w:rPr>
+                        <w:tab/>
+                      </w:r>
+                      <w:r>
+                        <w:rPr>
+                          <w:rFonts w:ascii="Open Sans" w:hAnsi="Open Sans" w:cs="Open Sans" w:hint="eastAsia"/>
+                          <w:sz w:val="18"/>
+                          <w:szCs w:val="22"/>
+                          <w:lang w:eastAsia="zh-CN"/>
+                        </w:rPr>
+                        <w:t>中）</w:t>
+                      </w:r>
+                    </w:p>
+                    <w:p>
+                      <w:pPr>
+                        <w:pStyle w:val="a3"/>
+                        <w:rPr>
+                          <w:rFonts w:ascii="Open Sans" w:hAnsi="Open Sans" w:cs="Open Sans"/>
+                          <w:sz w:val="18"/>
+                          <w:szCs w:val="22"/>
+                          <w:lang w:eastAsia="zh-CN"/>
+                        </w:rPr>
+                      </w:pPr>
+                      <w:r>
+                        <w:rPr>
+                          <w:rFonts w:ascii="Open Sans" w:hAnsi="Open Sans" w:cs="Open Sans" w:hint="eastAsia"/>
+                          <w:sz w:val="18"/>
+                          <w:szCs w:val="22"/>
+                          <w:lang w:eastAsia="zh-CN"/>
+                        </w:rPr>
+                        <w:t>《科学</w:t>
+                      </w:r>
+                      <w:r>
+                        <w:rPr>
+                          <w:rFonts w:ascii="Open Sans" w:hAnsi="Open Sans" w:cs="Open Sans" w:hint="eastAsia"/>
+                          <w:sz w:val="18"/>
+                          <w:szCs w:val="22"/>
+                          <w:lang w:eastAsia="zh-CN"/>
+                        </w:rPr>
+                        <w:t>101</w:t>
+                      </w:r>
+                      <w:r>
+                        <w:rPr>
+                          <w:rFonts w:ascii="Open Sans" w:hAnsi="Open Sans" w:cs="Open Sans" w:hint="eastAsia"/>
+                          <w:sz w:val="18"/>
+                          <w:szCs w:val="22"/>
+                          <w:lang w:eastAsia="zh-CN"/>
+                        </w:rPr>
+                        <w:t>：蓝色星球》叶山编著，重</w:t>
+                      </w:r>
+                      <w:r>
+                        <w:rPr>
+                          <w:rFonts w:ascii="Open Sans" w:hAnsi="Open Sans" w:cs="Open Sans" w:hint="eastAsia"/>
+                          <w:sz w:val="18"/>
+                          <w:szCs w:val="22"/>
+                          <w:lang w:eastAsia="zh-CN"/>
+                        </w:rPr>
+                        <w:tab/>
+                      </w:r>
+                      <w:r>
+                        <w:rPr>
+                          <w:rFonts w:ascii="Open Sans" w:hAnsi="Open Sans" w:cs="Open Sans" w:hint="eastAsia"/>
+                          <w:sz w:val="18"/>
+                          <w:szCs w:val="22"/>
+                          <w:lang w:eastAsia="zh-CN"/>
+                        </w:rPr>
+                        <w:t>庆课堂内外出版社</w:t>
+                      </w:r>
+                      <w:r>
+                        <w:rPr>
+                          <w:rFonts w:ascii="Open Sans" w:hAnsi="Open Sans" w:cs="Open Sans" w:hint="eastAsia"/>
+                          <w:sz w:val="18"/>
+                          <w:szCs w:val="22"/>
+                          <w:lang w:eastAsia="zh-CN"/>
+                        </w:rPr>
+                        <w:t>2020</w:t>
+                      </w:r>
+                      <w:r>
+                        <w:rPr>
+                          <w:rFonts w:ascii="Open Sans" w:hAnsi="Open Sans" w:cs="Open Sans" w:hint="eastAsia"/>
+                          <w:sz w:val="18"/>
+                          <w:szCs w:val="22"/>
+                          <w:lang w:eastAsia="zh-CN"/>
+                        </w:rPr>
+                        <w:t>（准备</w:t>
+                      </w:r>
+                      <w:r>
+                        <w:rPr>
+                          <w:rFonts w:ascii="Open Sans" w:hAnsi="Open Sans" w:cs="Open Sans" w:hint="eastAsia"/>
+                          <w:sz w:val="18"/>
+                          <w:szCs w:val="22"/>
+                          <w:lang w:eastAsia="zh-CN"/>
+                        </w:rPr>
+                        <w:tab/>
+                      </w:r>
+                      <w:r>
+                        <w:rPr>
+                          <w:rFonts w:ascii="Open Sans" w:hAnsi="Open Sans" w:cs="Open Sans" w:hint="eastAsia"/>
+                          <w:sz w:val="18"/>
+                          <w:szCs w:val="22"/>
+                          <w:lang w:eastAsia="zh-CN"/>
+                        </w:rPr>
+                        <w:t>中）</w:t>
+                      </w:r>
+                    </w:p>
+                    <w:p>
+                      <w:pPr>
+                        <w:pStyle w:val="a3"/>
+                        <w:rPr>
+                          <w:rFonts w:ascii="Open Sans" w:hAnsi="Open Sans" w:cs="Open Sans"/>
+                          <w:sz w:val="18"/>
+                          <w:szCs w:val="22"/>
+                          <w:lang w:eastAsia="zh-CN"/>
+                        </w:rPr>
+                      </w:pPr>
+                      <w:r>
+                        <w:rPr>
+                          <w:rFonts w:ascii="Open Sans" w:hAnsi="Open Sans" w:cs="Open Sans" w:hint="eastAsia"/>
+                          <w:sz w:val="18"/>
+                          <w:szCs w:val="22"/>
+                          <w:lang w:eastAsia="zh-CN"/>
+                        </w:rPr>
+                        <w:t>《路上的美国史》连载系列，叶山</w:t>
+                      </w:r>
+                      <w:r>
+                        <w:rPr>
+                          <w:rFonts w:ascii="Open Sans" w:hAnsi="Open Sans" w:cs="Open Sans" w:hint="eastAsia"/>
+                          <w:sz w:val="18"/>
+                          <w:szCs w:val="22"/>
+                          <w:lang w:eastAsia="zh-CN"/>
+                        </w:rPr>
+                        <w:tab/>
+                      </w:r>
+                      <w:r>
+                        <w:rPr>
+                          <w:rFonts w:ascii="Open Sans" w:hAnsi="Open Sans" w:cs="Open Sans" w:hint="eastAsia"/>
+                          <w:sz w:val="18"/>
+                          <w:szCs w:val="22"/>
+                          <w:lang w:eastAsia="zh-CN"/>
+                        </w:rPr>
+                        <w:t>著，澎湃新闻</w:t>
+                      </w:r>
+                      <w:r>
+                        <w:rPr>
+                          <w:rFonts w:ascii="Open Sans" w:hAnsi="Open Sans" w:cs="Open Sans" w:hint="eastAsia"/>
+                          <w:sz w:val="18"/>
+                          <w:szCs w:val="22"/>
+                          <w:lang w:eastAsia="zh-CN"/>
+                        </w:rPr>
+                        <w:t>2017-2019</w:t>
+                      </w:r>
+                    </w:p>
+                    <w:p>
+                      <w:pPr>
+                        <w:pStyle w:val="a3"/>
+                        <w:rPr>
+                          <w:rFonts w:ascii="Open Sans" w:hAnsi="Open Sans" w:cs="Open Sans"/>
+                          <w:sz w:val="18"/>
+                          <w:szCs w:val="22"/>
+                          <w:lang w:eastAsia="zh-CN"/>
+                        </w:rPr>
+                      </w:pPr>
+                      <w:r>
+                        <w:rPr>
+                          <w:rFonts w:ascii="Open Sans" w:hAnsi="Open Sans" w:cs="Open Sans" w:hint="eastAsia"/>
+                          <w:sz w:val="18"/>
+                          <w:szCs w:val="22"/>
+                          <w:lang w:eastAsia="zh-CN"/>
+                        </w:rPr>
+                        <w:t>《殖民北美洲》连载系列，叶山著，</w:t>
+                      </w:r>
+                      <w:r>
+                        <w:rPr>
+                          <w:rFonts w:ascii="Open Sans" w:hAnsi="Open Sans" w:cs="Open Sans" w:hint="eastAsia"/>
+                          <w:sz w:val="18"/>
+                          <w:szCs w:val="22"/>
+                          <w:lang w:eastAsia="zh-CN"/>
+                        </w:rPr>
+                        <w:tab/>
+                      </w:r>
+                      <w:r>
+                        <w:rPr>
+                          <w:rFonts w:ascii="Open Sans" w:hAnsi="Open Sans" w:cs="Open Sans" w:hint="eastAsia"/>
+                          <w:sz w:val="18"/>
+                          <w:szCs w:val="22"/>
+                          <w:lang w:eastAsia="zh-CN"/>
+                        </w:rPr>
+                        <w:t>澎湃新闻</w:t>
+                      </w:r>
+                      <w:r>
+                        <w:rPr>
+                          <w:rFonts w:ascii="Open Sans" w:hAnsi="Open Sans" w:cs="Open Sans" w:hint="eastAsia"/>
+                          <w:sz w:val="18"/>
+                          <w:szCs w:val="22"/>
+                          <w:lang w:eastAsia="zh-CN"/>
+                        </w:rPr>
+                        <w:t>2017</w:t>
+                      </w:r>
+                    </w:p>
+                    <w:p>
+                      <w:pPr>
+                        <w:pStyle w:val="a3"/>
+                        <w:rPr>
+                          <w:rFonts w:ascii="Open Sans" w:hAnsi="Open Sans" w:cs="Open Sans"/>
+                          <w:sz w:val="18"/>
+                          <w:szCs w:val="22"/>
+                          <w:lang w:eastAsia="zh-CN"/>
+                        </w:rPr>
+                      </w:pPr>
+                      <w:r>
+                        <w:rPr>
+                          <w:rFonts w:ascii="Open Sans" w:hAnsi="Open Sans" w:cs="Open Sans" w:hint="eastAsia"/>
+                          <w:sz w:val="18"/>
+                          <w:szCs w:val="22"/>
+                          <w:lang w:eastAsia="zh-CN"/>
+                        </w:rPr>
+                        <w:t>《化石猎人》叶山著，知乎电子书</w:t>
+                      </w:r>
+                      <w:r>
+                        <w:rPr>
+                          <w:rFonts w:ascii="Open Sans" w:hAnsi="Open Sans" w:cs="Open Sans" w:hint="eastAsia"/>
+                          <w:sz w:val="18"/>
+                          <w:szCs w:val="22"/>
+                          <w:lang w:eastAsia="zh-CN"/>
+                        </w:rPr>
+                        <w:tab/>
+                        <w:t>2016</w:t>
+                      </w:r>
+                    </w:p>
+                    <w:p>
+                      <w:pPr>
+                        <w:pStyle w:val="a3"/>
+                        <w:rPr>
+                          <w:rFonts w:ascii="Open Sans" w:hAnsi="Open Sans" w:cs="Open Sans"/>
+                          <w:sz w:val="18"/>
+                          <w:szCs w:val="22"/>
+                          <w:lang w:eastAsia="zh-CN"/>
+                        </w:rPr>
+                      </w:pPr>
+                      <w:r>
+                        <w:rPr>
+                          <w:rFonts w:ascii="Open Sans" w:hAnsi="Open Sans" w:cs="Open Sans" w:hint="eastAsia"/>
+                          <w:sz w:val="18"/>
+                          <w:szCs w:val="22"/>
+                          <w:lang w:eastAsia="zh-CN"/>
+                        </w:rPr>
+                        <w:t>《北美大湖链》叶山著，《中国国家地</w:t>
+                      </w:r>
+                      <w:r>
+                        <w:rPr>
+                          <w:rFonts w:ascii="Open Sans" w:hAnsi="Open Sans" w:cs="Open Sans" w:hint="eastAsia"/>
+                          <w:sz w:val="18"/>
+                          <w:szCs w:val="22"/>
+                          <w:lang w:eastAsia="zh-CN"/>
+                        </w:rPr>
+                        <w:tab/>
+                      </w:r>
+                      <w:r>
+                        <w:rPr>
+                          <w:rFonts w:ascii="Open Sans" w:hAnsi="Open Sans" w:cs="Open Sans" w:hint="eastAsia"/>
+                          <w:sz w:val="18"/>
+                          <w:szCs w:val="22"/>
+                          <w:lang w:eastAsia="zh-CN"/>
+                        </w:rPr>
+                        <w:t>理》</w:t>
+                      </w:r>
+                      <w:r>
+                        <w:rPr>
+                          <w:rFonts w:ascii="Open Sans" w:hAnsi="Open Sans" w:cs="Open Sans" w:hint="eastAsia"/>
+                          <w:sz w:val="18"/>
+                          <w:szCs w:val="22"/>
+                          <w:lang w:eastAsia="zh-CN"/>
+                        </w:rPr>
+                        <w:t>2016</w:t>
+                      </w:r>
+                      <w:r>
+                        <w:rPr>
+                          <w:rFonts w:ascii="Open Sans" w:hAnsi="Open Sans" w:cs="Open Sans" w:hint="eastAsia"/>
+                          <w:sz w:val="18"/>
+                          <w:szCs w:val="22"/>
+                          <w:lang w:eastAsia="zh-CN"/>
+                        </w:rPr>
+                        <w:t>年</w:t>
+                      </w:r>
+                      <w:r>
+                        <w:rPr>
+                          <w:rFonts w:ascii="Open Sans" w:hAnsi="Open Sans" w:cs="Open Sans" w:hint="eastAsia"/>
+                          <w:sz w:val="18"/>
+                          <w:szCs w:val="22"/>
+                          <w:lang w:eastAsia="zh-CN"/>
+                        </w:rPr>
+                        <w:t>3</w:t>
+                      </w:r>
+                      <w:r>
+                        <w:rPr>
+                          <w:rFonts w:ascii="Open Sans" w:hAnsi="Open Sans" w:cs="Open Sans" w:hint="eastAsia"/>
+                          <w:sz w:val="18"/>
+                          <w:szCs w:val="22"/>
+                          <w:lang w:eastAsia="zh-CN"/>
+                        </w:rPr>
+                        <w:t>月号</w:t>
+                      </w:r>
+                    </w:p>
+                    <w:p>
+                      <w:pPr>
+                        <w:pStyle w:val="a3"/>
+                        <w:rPr>
+                          <w:rFonts w:ascii="Open Sans" w:hAnsi="Open Sans" w:cs="Open Sans"/>
+                          <w:sz w:val="18"/>
+                          <w:szCs w:val="22"/>
+                          <w:lang w:eastAsia="zh-CN"/>
+                        </w:rPr>
+                      </w:pPr>
+                    </w:p>
+                  </w:txbxContent>
+                </v:textbox>
+                <w10:wrap anchorx="page" anchory="page"/>
+              </v:shape>
+            </w:pict>
+          </mc:Fallback>
+        </mc:AlternateContent>
+      </w:r>
+      <w:r>
+        <w:rPr>
+          <w:rFonts w:ascii="微软雅黑" w:eastAsia="微软雅黑" w:hAnsi="微软雅黑"/>
+          <w:b/>
+          <w:noProof/>
+          <w:sz w:val="36"/>
+          <w:lang w:eastAsia="zh-CN"/>
+        </w:rPr>
+        <mc:AlternateContent>
+          <mc:Choice Requires="wps">
+            <w:drawing>
+              <wp:anchor distT="0" distB="0" distL="114300" distR="114300" simplePos="0" relativeHeight="251723776" behindDoc="1" locked="0" layoutInCell="1" allowOverlap="1" wp14:anchorId="3D1BAAEA" wp14:editId="4B78F359">
+                <wp:simplePos x="0" y="0"/>
+                <wp:positionH relativeFrom="page">
+                  <wp:posOffset>2615069</wp:posOffset>
+                </wp:positionH>
+                <wp:positionV relativeFrom="page">
+                  <wp:posOffset>3594225</wp:posOffset>
+                </wp:positionV>
+                <wp:extent cx="4745355" cy="1371600"/>
+                <wp:effectExtent l="0" t="0" r="4445" b="0"/>
+                <wp:wrapNone/>
+                <wp:docPr id="12" name="Text Box 23"/>
+                <wp:cNvGraphicFramePr>
+                  <a:graphicFrameLocks xmlns:a="http://schemas.openxmlformats.org/drawingml/2006/main"/>
+                </wp:cNvGraphicFramePr>
+                <a:graphic xmlns:a="http://schemas.openxmlformats.org/drawingml/2006/main">
+                  <a:graphicData uri="http://schemas.microsoft.com/office/word/2010/wordprocessingShape">
+                    <wps:wsp>
+                      <wps:cNvSpPr txBox="1">
+                        <a:spLocks noChangeArrowheads="1"/>
+                      </wps:cNvSpPr>
+                      <wps:spPr bwMode="auto">
+                        <a:xfrm>
+                          <a:off x="0" y="0"/>
+                          <a:ext cx="4745355" cy="1371600"/>
+                        </a:xfrm>
+                        <a:prstGeom prst="rect">
+                          <a:avLst/>
+                        </a:prstGeom>
+                        <a:noFill/>
+                        <a:ln>
+                          <a:noFill/>
+                        </a:ln>
+                        <a:extLst>
+                          <a:ext uri="{909E8E84-426E-40dd-AFC4-6F175D3DCCD1}">
+                            <a14:hiddenFill xmlns:a14="http://schemas.microsoft.com/office/drawing/2010/main" xmlns:w="http://schemas.openxmlformats.org/wordprocessingml/2006/main" xmlns:w10="urn:schemas-microsoft-com:office:word" xmlns:v="urn:schemas-microsoft-com:vml" xmlns:o="urn:schemas-microsoft-com:office:office" xmlns:mv="urn:schemas-microsoft-com:mac:vml" xmlns:mo="http://schemas.microsoft.com/office/mac/office/2008/main" xmlns="">
+                              <a:solidFill>
+                                <a:srgbClr val="FFFFFF"/>
+                              </a:solidFill>
+                            </a14:hiddenFill>
+                          </a:ext>
+                          <a:ext uri="{91240B29-F687-4f45-9708-019B960494DF}">
+                            <a14:hiddenLine xmlns:a14="http://schemas.microsoft.com/office/drawing/2010/main" xmlns:w="http://schemas.openxmlformats.org/wordprocessingml/2006/main" xmlns:w10="urn:schemas-microsoft-com:office:word" xmlns:v="urn:schemas-microsoft-com:vml" xmlns:o="urn:schemas-microsoft-com:office:office" xmlns:mv="urn:schemas-microsoft-com:mac:vml" xmlns:mo="http://schemas.microsoft.com/office/mac/office/2008/main" xmlns="" w="9525">
+                              <a:solidFill>
+                                <a:srgbClr val="000000"/>
+                              </a:solidFill>
+                              <a:miter lim="800000"/>
+                              <a:headEnd/>
+                              <a:tailEnd/>
+                            </a14:hiddenLine>
+                          </a:ext>
+                        </a:extLst>
+                      </wps:spPr>
+                      <wps:txbx>
+                        <w:txbxContent>
+                          <w:p>
+                            <w:pPr>
+                              <w:pStyle w:val="a3"/>
+                              <w:rPr>
+                                <w:rFonts w:asciiTheme="minorEastAsia" w:eastAsiaTheme="minorEastAsia" w:hAnsiTheme="minorEastAsia"/>
+                                <w:b/>
+                                <w:sz w:val="20"/>
+                                <w:szCs w:val="24"/>
+                                <w:lang w:eastAsia="zh-TW"/>
+                              </w:rPr>
+                            </w:pPr>
+                            <w:r>
+                              <w:rPr>
+                                <w:rFonts w:asciiTheme="minorEastAsia" w:eastAsiaTheme="minorEastAsia" w:hAnsiTheme="minorEastAsia" w:hint="eastAsia"/>
+                                <w:b/>
+                                <w:sz w:val="20"/>
+                                <w:szCs w:val="24"/>
+                                <w:lang w:eastAsia="zh-CN"/>
+                              </w:rPr>
+                              <w:t>俄克拉荷马州石油废水倾注地震</w:t>
+                            </w:r>
+                            <w:r>
+                              <w:rPr>
+                                <w:rFonts w:asciiTheme="minorEastAsia" w:eastAsiaTheme="minorEastAsia" w:hAnsiTheme="minorEastAsia" w:hint="eastAsia"/>
+                                <w:b/>
+                                <w:sz w:val="20"/>
+                                <w:szCs w:val="24"/>
+                                <w:lang w:eastAsia="zh-CN"/>
+                              </w:rPr>
+                              <w:t>空间分析</w:t>
+                            </w:r>
+                            <w:r>
+                              <w:rPr>
+                                <w:rFonts w:asciiTheme="minorEastAsia" w:eastAsiaTheme="minorEastAsia" w:hAnsiTheme="minorEastAsia" w:cs="微软雅黑" w:hint="eastAsia"/>
+                                <w:b/>
+                                <w:sz w:val="20"/>
+                                <w:szCs w:val="24"/>
+                                <w:lang w:eastAsia="zh-CN"/>
+                              </w:rPr>
+                              <w:t>（2016-2018）</w:t>
+                            </w:r>
+                          </w:p>
+                          <w:p>
+                            <w:pPr>
+                              <w:pStyle w:val="a3"/>
+                              <w:numPr>
+                                <w:ilvl w:val="0"/>
+                                <w:numId w:val="4"/>
+                              </w:numPr>
+                              <w:spacing w:before="100" w:line="285" w:lineRule="auto"/>
+                              <w:rPr>
+                                <w:rFonts w:asciiTheme="minorEastAsia" w:eastAsiaTheme="minorEastAsia" w:hAnsiTheme="minorEastAsia" w:cs="Open Sans"/>
+                                <w:sz w:val="18"/>
+                                <w:szCs w:val="22"/>
+                                <w:lang w:eastAsia="zh-CN"/>
+                              </w:rPr>
+                            </w:pPr>
+                            <w:r>
+                              <w:rPr>
+                                <w:rFonts w:asciiTheme="minorEastAsia" w:eastAsiaTheme="minorEastAsia" w:hAnsiTheme="minorEastAsia" w:cs="微软雅黑" w:hint="eastAsia"/>
+                                <w:sz w:val="18"/>
+                                <w:szCs w:val="22"/>
+                                <w:lang w:eastAsia="zh-CN"/>
+                              </w:rPr>
+                              <w:t>通过俄克拉荷马地质局及俄克拉荷马大学的地震数据库获得2008年以来俄克拉荷马州中北部的所有地震数据，并用ArcGIS对其进行热点分析。</w:t>
+                            </w:r>
+                          </w:p>
+                          <w:p>
+                            <w:pPr>
+                              <w:pStyle w:val="a3"/>
+                              <w:numPr>
+                                <w:ilvl w:val="0"/>
+                                <w:numId w:val="4"/>
+                              </w:numPr>
+                              <w:spacing w:before="39" w:line="285" w:lineRule="auto"/>
+                              <w:rPr>
+                                <w:rFonts w:asciiTheme="minorEastAsia" w:eastAsiaTheme="minorEastAsia" w:hAnsiTheme="minorEastAsia" w:cs="Open Sans"/>
+                                <w:sz w:val="18"/>
+                                <w:szCs w:val="22"/>
+                                <w:lang w:eastAsia="zh-CN"/>
+                              </w:rPr>
+                            </w:pPr>
+                            <w:r>
+                              <w:rPr>
+                                <w:rFonts w:asciiTheme="minorEastAsia" w:eastAsiaTheme="minorEastAsia" w:hAnsiTheme="minorEastAsia" w:cs="微软雅黑" w:hint="eastAsia"/>
+                                <w:sz w:val="18"/>
+                                <w:szCs w:val="22"/>
+                                <w:lang w:eastAsia="zh-CN"/>
+                              </w:rPr>
+                              <w:t>在Petra和Petrel里提取和处理测井数据，并用ArcGIS对同一地区各地层的孔隙度、水压强度及断层分布情况进行以热点分析为主的空间分析。</w:t>
+                            </w:r>
+                          </w:p>
+                          <w:p>
+                            <w:pPr>
+                              <w:pStyle w:val="a3"/>
+                              <w:numPr>
+                                <w:ilvl w:val="0"/>
+                                <w:numId w:val="4"/>
+                              </w:numPr>
+                              <w:spacing w:before="38" w:line="285" w:lineRule="auto"/>
+                              <w:rPr>
+                                <w:rFonts w:asciiTheme="minorEastAsia" w:eastAsiaTheme="minorEastAsia" w:hAnsiTheme="minorEastAsia" w:cs="Open Sans"/>
+                                <w:sz w:val="18"/>
+                                <w:szCs w:val="22"/>
+                                <w:lang w:eastAsia="zh-CN"/>
+                              </w:rPr>
+                            </w:pPr>
+                            <w:r>
+                              <w:rPr>
+                                <w:rFonts w:asciiTheme="minorEastAsia" w:eastAsiaTheme="minorEastAsia" w:hAnsiTheme="minorEastAsia" w:cs="微软雅黑" w:hint="eastAsia"/>
+                                <w:sz w:val="18"/>
+                                <w:szCs w:val="22"/>
+                                <w:lang w:eastAsia="zh-CN"/>
+                              </w:rPr>
+                              <w:t>通过ArcGIS进行空间分析，并确认出几条疑似的未发现断层。</w:t>
+                            </w:r>
+                          </w:p>
+                          <w:p>
+                            <w:pPr>
+                              <w:pStyle w:val="a3"/>
+                              <w:numPr>
+                                <w:ilvl w:val="0"/>
+                                <w:numId w:val="4"/>
+                              </w:numPr>
+                              <w:spacing w:before="38" w:line="285" w:lineRule="auto"/>
+                              <w:rPr>
+                                <w:rFonts w:asciiTheme="minorEastAsia" w:eastAsiaTheme="minorEastAsia" w:hAnsiTheme="minorEastAsia" w:cs="Open Sans"/>
+                                <w:sz w:val="18"/>
+                                <w:szCs w:val="22"/>
+                                <w:lang w:eastAsia="zh-CN"/>
+                              </w:rPr>
+                            </w:pPr>
+                            <w:r>
+                              <w:rPr>
+                                <w:rFonts w:asciiTheme="minorEastAsia" w:eastAsiaTheme="minorEastAsia" w:hAnsiTheme="minorEastAsia" w:cs="微软雅黑" w:hint="eastAsia"/>
+                                <w:sz w:val="18"/>
+                                <w:szCs w:val="22"/>
+                                <w:lang w:eastAsia="zh-CN"/>
+                              </w:rPr>
+                              <w:t>利用统计学确认石油产业废水倾注的目标地层已经过饱和，并提交分析结果及建议。</w:t>
+                            </w:r>
+                          </w:p>
+                          <w:p>
+                            <w:pPr>
+                              <w:pStyle w:val="a3"/>
+                              <w:spacing w:before="38" w:line="285" w:lineRule="auto"/>
+                              <w:rPr>
+                                <w:rFonts w:asciiTheme="minorEastAsia" w:eastAsiaTheme="minorEastAsia" w:hAnsiTheme="minorEastAsia" w:cs="Open Sans"/>
+                                <w:sz w:val="18"/>
+                                <w:szCs w:val="22"/>
+                                <w:lang w:eastAsia="zh-CN"/>
+                              </w:rPr>
+                            </w:pPr>
+                          </w:p>
+                        </w:txbxContent>
+                      </wps:txbx>
+                      <wps:bodyPr rot="0" vert="horz" wrap="square" lIns="0" tIns="0" rIns="0" bIns="0" anchor="t" anchorCtr="0" upright="1">
+                        <a:noAutofit/>
+                      </wps:bodyPr>
+                    </wps:wsp>
+                  </a:graphicData>
+                </a:graphic>
+                <wp14:sizeRelH relativeFrom="page">
+                  <wp14:pctWidth>0</wp14:pctWidth>
+                </wp14:sizeRelH>
+                <wp14:sizeRelV relativeFrom="page">
+                  <wp14:pctHeight>0</wp14:pctHeight>
+                </wp14:sizeRelV>
+              </wp:anchor>
+            </w:drawing>
+          </mc:Choice>
+          <mc:Fallback>
+            <w:pict>
+              <v:shape w14:anchorId="3D1BAAEA" id="Text Box 23" o:spid="_x0000_s1032" type="#_x0000_t202" style="position:absolute;margin-left:205.9pt;margin-top:283pt;width:373.65pt;height:108pt;z-index:-251592704;visibility:visible;mso-wrap-style:square;mso-width-percent:0;mso-height-percent:0;mso-wrap-distance-left:9pt;mso-wrap-distance-top:0;mso-wrap-distance-right:9pt;mso-wrap-distance-bottom:0;mso-position-horizontal:absolute;mso-position-horizontal-relative:page;mso-position-vertical:absolute;mso-position-vertical-relative:page;mso-width-percent:0;mso-height-percent:0;mso-width-relative:page;mso-height-relative:page;v-text-anchor:top" o:gfxdata="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" filled="f" stroked="f">
+                <v:textbox inset="0,0,0,0">
+                  <w:txbxContent>
+                    <w:p>
+                      <w:pPr>
+                        <w:pStyle w:val="a3"/>
+                        <w:rPr>
+                          <w:rFonts w:asciiTheme="minorEastAsia" w:eastAsiaTheme="minorEastAsia" w:hAnsiTheme="minorEastAsia"/>
+                          <w:b/>
+                          <w:sz w:val="20"/>
+                          <w:szCs w:val="24"/>
+                          <w:lang w:eastAsia="zh-TW"/>
+                        </w:rPr>
+                      </w:pPr>
+                      <w:r>
+                        <w:rPr>
+                          <w:rFonts w:asciiTheme="minorEastAsia" w:eastAsiaTheme="minorEastAsia" w:hAnsiTheme="minorEastAsia" w:hint="eastAsia"/>
+                          <w:b/>
+                          <w:sz w:val="20"/>
+                          <w:szCs w:val="24"/>
+                          <w:lang w:eastAsia="zh-CN"/>
+                        </w:rPr>
+                        <w:t>俄克拉荷马州石油废水倾注地震</w:t>
+                      </w:r>
+                      <w:r>
+                        <w:rPr>
+                          <w:rFonts w:asciiTheme="minorEastAsia" w:eastAsiaTheme="minorEastAsia" w:hAnsiTheme="minorEastAsia" w:hint="eastAsia"/>
+                          <w:b/>
+                          <w:sz w:val="20"/>
+                          <w:szCs w:val="24"/>
+                          <w:lang w:eastAsia="zh-CN"/>
+                        </w:rPr>
+                        <w:t>空间分析</w:t>
+                      </w:r>
+                      <w:r>
+                        <w:rPr>
+                          <w:rFonts w:asciiTheme="minorEastAsia" w:eastAsiaTheme="minorEastAsia" w:hAnsiTheme="minorEastAsia" w:cs="微软雅黑" w:hint="eastAsia"/>
+                          <w:b/>
+                          <w:sz w:val="20"/>
+                          <w:szCs w:val="24"/>
+                          <w:lang w:eastAsia="zh-CN"/>
+                        </w:rPr>
+                        <w:t>（2016-2018）</w:t>
+                      </w:r>
+                    </w:p>
+                    <w:p>
+                      <w:pPr>
+                        <w:pStyle w:val="a3"/>
+                        <w:numPr>
+                          <w:ilvl w:val="0"/>
+                          <w:numId w:val="4"/>
+                        </w:numPr>
+                        <w:spacing w:before="100" w:line="285" w:lineRule="auto"/>
+                        <w:rPr>
+                          <w:rFonts w:asciiTheme="minorEastAsia" w:eastAsiaTheme="minorEastAsia" w:hAnsiTheme="minorEastAsia" w:cs="Open Sans"/>
+                          <w:sz w:val="18"/>
+                          <w:szCs w:val="22"/>
+                          <w:lang w:eastAsia="zh-CN"/>
+                        </w:rPr>
+                      </w:pPr>
+                      <w:r>
+                        <w:rPr>
+                          <w:rFonts w:asciiTheme="minorEastAsia" w:eastAsiaTheme="minorEastAsia" w:hAnsiTheme="minorEastAsia" w:cs="微软雅黑" w:hint="eastAsia"/>
+                          <w:sz w:val="18"/>
+                          <w:szCs w:val="22"/>
+                          <w:lang w:eastAsia="zh-CN"/>
+                        </w:rPr>
+                        <w:t>通过俄克拉荷马地质局及俄克拉荷马大学的地震数据库获得2008年以来俄克拉荷马州中北部的所有地震数据，并用ArcGIS对其进行热点分析。</w:t>
+                      </w:r>
+                    </w:p>
+                    <w:p>
+                      <w:pPr>
+                        <w:pStyle w:val="a3"/>
+                        <w:numPr>
+                          <w:ilvl w:val="0"/>
+                          <w:numId w:val="4"/>
+                        </w:numPr>
+                        <w:spacing w:before="39" w:line="285" w:lineRule="auto"/>
+                        <w:rPr>
+                          <w:rFonts w:asciiTheme="minorEastAsia" w:eastAsiaTheme="minorEastAsia" w:hAnsiTheme="minorEastAsia" w:cs="Open Sans"/>
+                          <w:sz w:val="18"/>
+                          <w:szCs w:val="22"/>
+                          <w:lang w:eastAsia="zh-CN"/>
+                        </w:rPr>
+                      </w:pPr>
+                      <w:r>
+                        <w:rPr>
+                          <w:rFonts w:asciiTheme="minorEastAsia" w:eastAsiaTheme="minorEastAsia" w:hAnsiTheme="minorEastAsia" w:cs="微软雅黑" w:hint="eastAsia"/>
+                          <w:sz w:val="18"/>
+                          <w:szCs w:val="22"/>
+                          <w:lang w:eastAsia="zh-CN"/>
+                        </w:rPr>
+                        <w:t>在Petra和Petrel里提取和处理测井数据，并用ArcGIS对同一地区各地层的孔隙度、水压强度及断层分布情况进行以热点分析为主的空间分析。</w:t>
+                      </w:r>
+                    </w:p>
+                    <w:p>
+                      <w:pPr>
+                        <w:pStyle w:val="a3"/>
+                        <w:numPr>
+                          <w:ilvl w:val="0"/>
+                          <w:numId w:val="4"/>
+                        </w:numPr>
+                        <w:spacing w:before="38" w:line="285" w:lineRule="auto"/>
+                        <w:rPr>
+                          <w:rFonts w:asciiTheme="minorEastAsia" w:eastAsiaTheme="minorEastAsia" w:hAnsiTheme="minorEastAsia" w:cs="Open Sans"/>
+                          <w:sz w:val="18"/>
+                          <w:szCs w:val="22"/>
+                          <w:lang w:eastAsia="zh-CN"/>
+                        </w:rPr>
+                      </w:pPr>
+                      <w:r>
+                        <w:rPr>
+                          <w:rFonts w:asciiTheme="minorEastAsia" w:eastAsiaTheme="minorEastAsia" w:hAnsiTheme="minorEastAsia" w:cs="微软雅黑" w:hint="eastAsia"/>
+                          <w:sz w:val="18"/>
+                          <w:szCs w:val="22"/>
+                          <w:lang w:eastAsia="zh-CN"/>
+                        </w:rPr>
+                        <w:t>通过ArcGIS进行空间分析，并确认出几条疑似的未发现断层。</w:t>
+                      </w:r>
+                    </w:p>
+                    <w:p>
+                      <w:pPr>
+                        <w:pStyle w:val="a3"/>
+                        <w:numPr>
+                          <w:ilvl w:val="0"/>
+                          <w:numId w:val="4"/>
+                        </w:numPr>
+                        <w:spacing w:before="38" w:line="285" w:lineRule="auto"/>
+                        <w:rPr>
+                          <w:rFonts w:asciiTheme="minorEastAsia" w:eastAsiaTheme="minorEastAsia" w:hAnsiTheme="minorEastAsia" w:cs="Open Sans"/>
+                          <w:sz w:val="18"/>
+                          <w:szCs w:val="22"/>
+                          <w:lang w:eastAsia="zh-CN"/>
+                        </w:rPr>
+                      </w:pPr>
+                      <w:r>
+                        <w:rPr>
+                          <w:rFonts w:asciiTheme="minorEastAsia" w:eastAsiaTheme="minorEastAsia" w:hAnsiTheme="minorEastAsia" w:cs="微软雅黑" w:hint="eastAsia"/>
+                          <w:sz w:val="18"/>
+                          <w:szCs w:val="22"/>
+                          <w:lang w:eastAsia="zh-CN"/>
+                        </w:rPr>
+                        <w:t>利用统计学确认石油产业废水倾注的目标地层已经过饱和，并提交分析结果及建议。</w:t>
+                      </w:r>
+                    </w:p>
+                    <w:p>
+                      <w:pPr>
+                        <w:pStyle w:val="a3"/>
+                        <w:spacing w:before="38" w:line="285" w:lineRule="auto"/>
+                        <w:rPr>
+                          <w:rFonts w:asciiTheme="minorEastAsia" w:eastAsiaTheme="minorEastAsia" w:hAnsiTheme="minorEastAsia" w:cs="Open Sans"/>
+                          <w:sz w:val="18"/>
+                          <w:szCs w:val="22"/>
+                          <w:lang w:eastAsia="zh-CN"/>
+                        </w:rPr>
+                      </w:pPr>
+                    </w:p>
+                  </w:txbxContent>
+                </v:textbox>
+                <w10:wrap anchorx="page" anchory="page"/>
+              </v:shape>
+            </w:pict>
+          </mc:Fallback>
+        </mc:AlternateContent>
+      </w:r>
       <w:r>
         <w:rPr>
           <w:rFonts w:ascii="微软雅黑" w:eastAsia="微软雅黑" w:hAnsi="微软雅黑"/>
@@ -989,14 +2697,14 @@
                         </a:ln>
                         <a:extLst>
                           <a:ext uri="{909E8E84-426E-40dd-AFC4-6F175D3DCCD1}">
-                            <a14:hiddenFill xmlns:a14="http://schemas.microsoft.com/office/drawing/2010/main">
+                            <a14:hiddenFill xmlns:a14="http://schemas.microsoft.com/office/drawing/2010/main" xmlns:w="http://schemas.openxmlformats.org/wordprocessingml/2006/main" xmlns:w10="urn:schemas-microsoft-com:office:word" xmlns:v="urn:schemas-microsoft-com:vml" xmlns:o="urn:schemas-microsoft-com:office:office" xmlns:mv="urn:schemas-microsoft-com:mac:vml" xmlns:mo="http://schemas.microsoft.com/office/mac/office/2008/main" xmlns="">
                               <a:solidFill>
                                 <a:srgbClr val="FFFFFF"/>
                               </a:solidFill>
                             </a14:hiddenFill>
                           </a:ext>
                           <a:ext uri="{91240B29-F687-4f45-9708-019B960494DF}">
-                            <a14:hiddenLine xmlns:a14="http://schemas.microsoft.com/office/drawing/2010/main" w="9525">
+                            <a14:hiddenLine xmlns:a14="http://schemas.microsoft.com/office/drawing/2010/main" xmlns:w="http://schemas.openxmlformats.org/wordprocessingml/2006/main" xmlns:w10="urn:schemas-microsoft-com:office:word" xmlns:v="urn:schemas-microsoft-com:vml" xmlns:o="urn:schemas-microsoft-com:office:office" xmlns:mv="urn:schemas-microsoft-com:mac:vml" xmlns:mo="http://schemas.microsoft.com/office/mac/office/2008/main" xmlns="" w="9525">
                               <a:solidFill>
                                 <a:srgbClr val="000000"/>
                               </a:solidFill>
@@ -1046,7 +2754,7 @@
               </wp:anchor>
             </w:drawing>
           </mc:Choice>
-          <mc:Fallback>
+          <mc:Fallback xmlns:mv="urn:schemas-microsoft-com:mac:vml" xmlns:mo="http://schemas.microsoft.com/office/mac/office/2008/main">
             <w:pict>
               <v:shape id="Text Box 8" o:spid="_x0000_s1030" type="#_x0000_t202" style="position:absolute;margin-left:26pt;margin-top:396pt;width:84pt;height:13.75pt;z-index:-251641856;visibility:visible;mso-wrap-style:square;mso-width-percent:0;mso-height-percent:0;mso-wrap-distance-left:9pt;mso-wrap-distance-top:0;mso-wrap-distance-right:9pt;mso-wrap-distance-bottom:0;mso-position-horizontal:absolute;mso-position-horizontal-relative:page;mso-position-vertical:absolute;mso-position-vertical-relative:page;mso-width-percent:0;mso-height-percent:0;mso-width-relative:page;mso-height-relative:page;v-text-anchor:top" o:gfxdata="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" filled="f" stroked="f">
                 <v:textbox inset="0,0,0,0">
@@ -1125,14 +2833,14 @@
                         </a:ln>
                         <a:extLst>
                           <a:ext uri="{909E8E84-426E-40dd-AFC4-6F175D3DCCD1}">
-                            <a14:hiddenFill xmlns:a14="http://schemas.microsoft.com/office/drawing/2010/main">
+                            <a14:hiddenFill xmlns:a14="http://schemas.microsoft.com/office/drawing/2010/main" xmlns:w="http://schemas.openxmlformats.org/wordprocessingml/2006/main" xmlns:w10="urn:schemas-microsoft-com:office:word" xmlns:v="urn:schemas-microsoft-com:vml" xmlns:o="urn:schemas-microsoft-com:office:office" xmlns:mv="urn:schemas-microsoft-com:mac:vml" xmlns:mo="http://schemas.microsoft.com/office/mac/office/2008/main" xmlns="">
                               <a:solidFill>
                                 <a:srgbClr val="FFFFFF"/>
                               </a:solidFill>
                             </a14:hiddenFill>
                           </a:ext>
                           <a:ext uri="{91240B29-F687-4f45-9708-019B960494DF}">
-                            <a14:hiddenLine xmlns:a14="http://schemas.microsoft.com/office/drawing/2010/main" w="9525">
+                            <a14:hiddenLine xmlns:a14="http://schemas.microsoft.com/office/drawing/2010/main" xmlns:w="http://schemas.openxmlformats.org/wordprocessingml/2006/main" xmlns:w10="urn:schemas-microsoft-com:office:word" xmlns:v="urn:schemas-microsoft-com:vml" xmlns:o="urn:schemas-microsoft-com:office:office" xmlns:mv="urn:schemas-microsoft-com:mac:vml" xmlns:mo="http://schemas.microsoft.com/office/mac/office/2008/main" xmlns="" w="9525">
                               <a:solidFill>
                                 <a:srgbClr val="000000"/>
                               </a:solidFill>
@@ -1150,7 +2858,7 @@
                               <w:spacing w:before="20"/>
                               <w:ind w:left="20"/>
                               <w:rPr>
-                                <w:rFonts w:asciiTheme="majorEastAsia" w:eastAsiaTheme="majorEastAsia" w:hAnsiTheme="majorEastAsia" w:hint="eastAsia"/>
+                                <w:rFonts w:asciiTheme="majorEastAsia" w:eastAsiaTheme="majorEastAsia" w:hAnsiTheme="majorEastAsia"/>
                                 <w:b/>
                                 <w:szCs w:val="28"/>
                               </w:rPr>
@@ -1182,7 +2890,7 @@
               </wp:anchor>
             </w:drawing>
           </mc:Choice>
-          <mc:Fallback>
+          <mc:Fallback xmlns:mv="urn:schemas-microsoft-com:mac:vml" xmlns:mo="http://schemas.microsoft.com/office/mac/office/2008/main">
             <w:pict>
               <v:shape id="_x0000_s1031" type="#_x0000_t202" style="position:absolute;margin-left:26pt;margin-top:612pt;width:99pt;height:13.75pt;z-index:-251583488;visibility:visible;mso-wrap-style:square;mso-width-percent:0;mso-height-percent:0;mso-wrap-distance-left:9pt;mso-wrap-distance-top:0;mso-wrap-distance-right:9pt;mso-wrap-distance-bottom:0;mso-position-horizontal:absolute;mso-position-horizontal-relative:page;mso-position-vertical:absolute;mso-position-vertical-relative:page;mso-width-percent:0;mso-height-percent:0;mso-width-relative:page;mso-height-relative:page;v-text-anchor:top" o:gfxdata="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" filled="f" stroked="f">
                 <v:textbox inset="0,0,0,0">
@@ -1261,14 +2969,14 @@
                         </a:ln>
                         <a:extLst>
                           <a:ext uri="{909E8E84-426E-40dd-AFC4-6F175D3DCCD1}">
-                            <a14:hiddenFill xmlns:a14="http://schemas.microsoft.com/office/drawing/2010/main">
+                            <a14:hiddenFill xmlns:a14="http://schemas.microsoft.com/office/drawing/2010/main" xmlns:w="http://schemas.openxmlformats.org/wordprocessingml/2006/main" xmlns:w10="urn:schemas-microsoft-com:office:word" xmlns:v="urn:schemas-microsoft-com:vml" xmlns:o="urn:schemas-microsoft-com:office:office" xmlns:mv="urn:schemas-microsoft-com:mac:vml" xmlns:mo="http://schemas.microsoft.com/office/mac/office/2008/main" xmlns="">
                               <a:solidFill>
                                 <a:srgbClr val="FFFFFF"/>
                               </a:solidFill>
                             </a14:hiddenFill>
                           </a:ext>
                           <a:ext uri="{91240B29-F687-4f45-9708-019B960494DF}">
-                            <a14:hiddenLine xmlns:a14="http://schemas.microsoft.com/office/drawing/2010/main" w="9525">
+                            <a14:hiddenLine xmlns:a14="http://schemas.microsoft.com/office/drawing/2010/main" xmlns:w="http://schemas.openxmlformats.org/wordprocessingml/2006/main" xmlns:w10="urn:schemas-microsoft-com:office:word" xmlns:v="urn:schemas-microsoft-com:vml" xmlns:o="urn:schemas-microsoft-com:office:office" xmlns:mv="urn:schemas-microsoft-com:mac:vml" xmlns:mo="http://schemas.microsoft.com/office/mac/office/2008/main" xmlns="" w="9525">
                               <a:solidFill>
                                 <a:srgbClr val="000000"/>
                               </a:solidFill>
@@ -1318,7 +3026,7 @@
               </wp:anchor>
             </w:drawing>
           </mc:Choice>
-          <mc:Fallback>
+          <mc:Fallback xmlns:mv="urn:schemas-microsoft-com:mac:vml" xmlns:mo="http://schemas.microsoft.com/office/mac/office/2008/main">
             <w:pict>
               <v:shape id="Text Box 11" o:spid="_x0000_s1032" type="#_x0000_t202" style="position:absolute;margin-left:26pt;margin-top:189pt;width:49pt;height:14.4pt;z-index:-251644928;visibility:visible;mso-wrap-style:square;mso-width-percent:0;mso-height-percent:0;mso-wrap-distance-left:9pt;mso-wrap-distance-top:0;mso-wrap-distance-right:9pt;mso-wrap-distance-bottom:0;mso-position-horizontal:absolute;mso-position-horizontal-relative:page;mso-position-vertical:absolute;mso-position-vertical-relative:page;mso-width-percent:0;mso-height-percent:0;mso-width-relative:page;mso-height-relative:page;v-text-anchor:top" o:gfxdata="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" filled="f" stroked="f">
                 <v:textbox inset="0,0,0,0">
@@ -1426,7 +3134,7 @@
               </wp:anchor>
             </w:drawing>
           </mc:Choice>
-          <mc:Fallback>
+          <mc:Fallback xmlns:mv="urn:schemas-microsoft-com:mac:vml" xmlns:mo="http://schemas.microsoft.com/office/mac/office/2008/main">
             <w:pict>
               <v:shape id="Straight Arrow Connector 47" o:spid="_x0000_s1026" type="#_x0000_t32" style="position:absolute;left:0;text-align:left;margin-left:-26.95pt;margin-top:385.8pt;width:189.85pt;height:0;flip:x;z-index:251706368;visibility:visible;mso-wrap-style:square;mso-width-percent:0;mso-height-percent:0;mso-wrap-distance-left:9pt;mso-wrap-distance-top:0;mso-wrap-distance-right:9pt;mso-wrap-distance-bottom:0;mso-position-horizontal:absolute;mso-position-horizontal-relative:text;mso-position-vertical:absolute;mso-position-vertical-relative:text;mso-width-percent:0;mso-height-percent:0;mso-width-relative:page;mso-height-relative:page" o:gfxdata="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" strokecolor="#bfbfbf" strokeweight="1pt">
                 <v:stroke joinstyle="miter"/>
@@ -1481,14 +3189,14 @@
                         </a:ln>
                         <a:extLst>
                           <a:ext uri="{909E8E84-426E-40dd-AFC4-6F175D3DCCD1}">
-                            <a14:hiddenFill xmlns:a14="http://schemas.microsoft.com/office/drawing/2010/main">
+                            <a14:hiddenFill xmlns:a14="http://schemas.microsoft.com/office/drawing/2010/main" xmlns:w="http://schemas.openxmlformats.org/wordprocessingml/2006/main" xmlns:w10="urn:schemas-microsoft-com:office:word" xmlns:v="urn:schemas-microsoft-com:vml" xmlns:o="urn:schemas-microsoft-com:office:office" xmlns:mv="urn:schemas-microsoft-com:mac:vml" xmlns:mo="http://schemas.microsoft.com/office/mac/office/2008/main" xmlns="">
                               <a:solidFill>
                                 <a:srgbClr val="FFFFFF"/>
                               </a:solidFill>
                             </a14:hiddenFill>
                           </a:ext>
                           <a:ext uri="{91240B29-F687-4f45-9708-019B960494DF}">
-                            <a14:hiddenLine xmlns:a14="http://schemas.microsoft.com/office/drawing/2010/main" w="9525">
+                            <a14:hiddenLine xmlns:a14="http://schemas.microsoft.com/office/drawing/2010/main" xmlns:w="http://schemas.openxmlformats.org/wordprocessingml/2006/main" xmlns:w10="urn:schemas-microsoft-com:office:word" xmlns:v="urn:schemas-microsoft-com:vml" xmlns:o="urn:schemas-microsoft-com:office:office" xmlns:mv="urn:schemas-microsoft-com:mac:vml" xmlns:mo="http://schemas.microsoft.com/office/mac/office/2008/main" xmlns="" w="9525">
                               <a:solidFill>
                                 <a:srgbClr val="000000"/>
                               </a:solidFill>
@@ -1610,7 +3318,7 @@
               </wp:anchor>
             </w:drawing>
           </mc:Choice>
-          <mc:Fallback>
+          <mc:Fallback xmlns:mv="urn:schemas-microsoft-com:mac:vml" xmlns:mo="http://schemas.microsoft.com/office/mac/office/2008/main">
             <w:pict>
               <v:shape id="Text Box 7" o:spid="_x0000_s1033" type="#_x0000_t202" style="position:absolute;margin-left:35pt;margin-top:414pt;width:171pt;height:58.65pt;z-index:-251640832;visibility:visible;mso-wrap-style:square;mso-width-percent:0;mso-height-percent:0;mso-wrap-distance-left:9pt;mso-wrap-distance-top:0;mso-wrap-distance-right:9pt;mso-wrap-distance-bottom:0;mso-position-horizontal:absolute;mso-position-horizontal-relative:page;mso-position-vertical:absolute;mso-position-vertical-relative:page;mso-width-percent:0;mso-height-percent:0;mso-width-relative:page;mso-height-relative:page;v-text-anchor:top" o:gfxdata="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" filled="f" stroked="f">
                 <v:textbox inset="0,0,0,0">
@@ -1761,14 +3469,14 @@
                         </a:ln>
                         <a:extLst>
                           <a:ext uri="{909E8E84-426E-40dd-AFC4-6F175D3DCCD1}">
-                            <a14:hiddenFill xmlns:a14="http://schemas.microsoft.com/office/drawing/2010/main">
+                            <a14:hiddenFill xmlns:a14="http://schemas.microsoft.com/office/drawing/2010/main" xmlns:w="http://schemas.openxmlformats.org/wordprocessingml/2006/main" xmlns:w10="urn:schemas-microsoft-com:office:word" xmlns:v="urn:schemas-microsoft-com:vml" xmlns:o="urn:schemas-microsoft-com:office:office" xmlns:mv="urn:schemas-microsoft-com:mac:vml" xmlns:mo="http://schemas.microsoft.com/office/mac/office/2008/main" xmlns="">
                               <a:solidFill>
                                 <a:srgbClr val="FFFFFF"/>
                               </a:solidFill>
                             </a14:hiddenFill>
                           </a:ext>
                           <a:ext uri="{91240B29-F687-4f45-9708-019B960494DF}">
-                            <a14:hiddenLine xmlns:a14="http://schemas.microsoft.com/office/drawing/2010/main" w="9525">
+                            <a14:hiddenLine xmlns:a14="http://schemas.microsoft.com/office/drawing/2010/main" xmlns:w="http://schemas.openxmlformats.org/wordprocessingml/2006/main" xmlns:w10="urn:schemas-microsoft-com:office:word" xmlns:v="urn:schemas-microsoft-com:vml" xmlns:o="urn:schemas-microsoft-com:office:office" xmlns:mv="urn:schemas-microsoft-com:mac:vml" xmlns:mo="http://schemas.microsoft.com/office/mac/office/2008/main" xmlns="" w="9525">
                               <a:solidFill>
                                 <a:srgbClr val="000000"/>
                               </a:solidFill>
@@ -1883,7 +3591,7 @@
               </wp:anchor>
             </w:drawing>
           </mc:Choice>
-          <mc:Fallback>
+          <mc:Fallback xmlns:mv="urn:schemas-microsoft-com:mac:vml" xmlns:mo="http://schemas.microsoft.com/office/mac/office/2008/main">
             <w:pict>
               <v:shape id="_x0000_s1034" type="#_x0000_t202" style="position:absolute;margin-left:35pt;margin-top:468pt;width:157.15pt;height:58.65pt;z-index:-251596800;visibility:visible;mso-wrap-style:square;mso-width-percent:0;mso-height-percent:0;mso-wrap-distance-left:9pt;mso-wrap-distance-top:0;mso-wrap-distance-right:9pt;mso-wrap-distance-bottom:0;mso-position-horizontal:absolute;mso-position-horizontal-relative:page;mso-position-vertical:absolute;mso-position-vertical-relative:page;mso-width-percent:0;mso-height-percent:0;mso-width-relative:page;mso-height-relative:page;v-text-anchor:top" o:gfxdata="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" filled="f" stroked="f">
                 <v:textbox inset="0,0,0,0">
@@ -2027,14 +3735,14 @@
                         </a:ln>
                         <a:extLst>
                           <a:ext uri="{909E8E84-426E-40dd-AFC4-6F175D3DCCD1}">
-                            <a14:hiddenFill xmlns:a14="http://schemas.microsoft.com/office/drawing/2010/main">
+                            <a14:hiddenFill xmlns:a14="http://schemas.microsoft.com/office/drawing/2010/main" xmlns:w="http://schemas.openxmlformats.org/wordprocessingml/2006/main" xmlns:w10="urn:schemas-microsoft-com:office:word" xmlns:v="urn:schemas-microsoft-com:vml" xmlns:o="urn:schemas-microsoft-com:office:office" xmlns:mv="urn:schemas-microsoft-com:mac:vml" xmlns:mo="http://schemas.microsoft.com/office/mac/office/2008/main" xmlns="">
                               <a:solidFill>
                                 <a:srgbClr val="FFFFFF"/>
                               </a:solidFill>
                             </a14:hiddenFill>
                           </a:ext>
                           <a:ext uri="{91240B29-F687-4f45-9708-019B960494DF}">
-                            <a14:hiddenLine xmlns:a14="http://schemas.microsoft.com/office/drawing/2010/main" w="9525">
+                            <a14:hiddenLine xmlns:a14="http://schemas.microsoft.com/office/drawing/2010/main" xmlns:w="http://schemas.openxmlformats.org/wordprocessingml/2006/main" xmlns:w10="urn:schemas-microsoft-com:office:word" xmlns:v="urn:schemas-microsoft-com:vml" xmlns:o="urn:schemas-microsoft-com:office:office" xmlns:mv="urn:schemas-microsoft-com:mac:vml" xmlns:mo="http://schemas.microsoft.com/office/mac/office/2008/main" xmlns="" w="9525">
                               <a:solidFill>
                                 <a:srgbClr val="000000"/>
                               </a:solidFill>
@@ -2195,7 +3903,7 @@
               </wp:anchor>
             </w:drawing>
           </mc:Choice>
-          <mc:Fallback>
+          <mc:Fallback xmlns:mv="urn:schemas-microsoft-com:mac:vml" xmlns:mo="http://schemas.microsoft.com/office/mac/office/2008/main">
             <w:pict>
               <v:shape id="_x0000_s1035" type="#_x0000_t202" style="position:absolute;margin-left:35pt;margin-top:522pt;width:157.15pt;height:121.2pt;z-index:-251594752;visibility:visible;mso-wrap-style:square;mso-width-percent:0;mso-height-percent:0;mso-wrap-distance-left:9pt;mso-wrap-distance-top:0;mso-wrap-distance-right:9pt;mso-wrap-distance-bottom:0;mso-position-horizontal:absolute;mso-position-horizontal-relative:page;mso-position-vertical:absolute;mso-position-vertical-relative:page;mso-width-percent:0;mso-height-percent:0;mso-width-relative:page;mso-height-relative:page;v-text-anchor:top" o:gfxdata="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" filled="f" stroked="f">
                 <v:textbox inset="0,0,0,0">
@@ -2350,7 +4058,7 @@
         <mc:AlternateContent>
           <mc:Choice Requires="wps">
             <w:drawing>
-              <wp:anchor distT="0" distB="0" distL="114300" distR="114300" simplePos="0" relativeHeight="251734016" behindDoc="0" locked="0" layoutInCell="1" allowOverlap="1" wp14:anchorId="256C0CC4" wp14:editId="4263EB2C">
+              <wp:anchor distT="0" distB="0" distL="114300" distR="114300" simplePos="0" relativeHeight="251734016" behindDoc="0" locked="0" layoutInCell="1" allowOverlap="1" wp14:anchorId="256C0CC4" wp14:editId="493DB73B">
                 <wp:simplePos x="0" y="0"/>
                 <wp:positionH relativeFrom="column">
                   <wp:posOffset>-342900</wp:posOffset>
@@ -2416,854 +4124,12 @@
           </mc:Choice>
           <mc:Fallback>
             <w:pict>
-              <v:shape id="Straight Arrow Connector 47" o:spid="_x0000_s1026" type="#_x0000_t32" style="position:absolute;left:0;text-align:left;margin-left:-26.95pt;margin-top:601.8pt;width:189.85pt;height:0;flip:x;z-index:251734016;visibility:visible;mso-wrap-style:square;mso-width-percent:0;mso-height-percent:0;mso-wrap-distance-left:9pt;mso-wrap-distance-top:0;mso-wrap-distance-right:9pt;mso-wrap-distance-bottom:0;mso-position-horizontal:absolute;mso-position-horizontal-relative:text;mso-position-vertical:absolute;mso-position-vertical-relative:text;mso-width-percent:0;mso-height-percent:0;mso-width-relative:page;mso-height-relative:page" o:gfxdata="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" strokecolor="#bfbfbf" strokeweight="1pt">
+              <v:shapetype w14:anchorId="450B1DB3" id="_x0000_t32" coordsize="21600,21600" o:spt="32" o:oned="t" path="m,l21600,21600e" filled="f">
+                <v:path arrowok="t" fillok="f" o:connecttype="none"/>
+                <o:lock v:ext="edit" shapetype="t"/>
+              </v:shapetype>
+              <v:shape id="Straight Arrow Connector 47" o:spid="_x0000_s1026" type="#_x0000_t32" style="position:absolute;left:0;text-align:left;margin-left:-27pt;margin-top:601.8pt;width:189.85pt;height:0;flip:x;z-index:251734016;visibility:visible;mso-wrap-style:square;mso-width-percent:0;mso-height-percent:0;mso-wrap-distance-left:9pt;mso-wrap-distance-top:0;mso-wrap-distance-right:9pt;mso-wrap-distance-bottom:0;mso-position-horizontal:absolute;mso-position-horizontal-relative:text;mso-position-vertical:absolute;mso-position-vertical-relative:text;mso-width-percent:0;mso-height-percent:0;mso-width-relative:page;mso-height-relative:page" o:gfxdata="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" strokecolor="#bfbfbf" strokeweight="1pt">
                 <v:stroke joinstyle="miter"/>
-              </v:shape>
-            </w:pict>
-          </mc:Fallback>
-        </mc:AlternateContent>
-      </w:r>
-      <w:r>
-        <w:rPr>
-          <w:rFonts w:ascii="微软雅黑" w:eastAsia="微软雅黑" w:hAnsi="微软雅黑"/>
-          <w:b/>
-          <w:noProof/>
-          <w:sz w:val="36"/>
-          <w:lang w:eastAsia="zh-CN"/>
-        </w:rPr>
-        <mc:AlternateContent>
-          <mc:Choice Requires="wps">
-            <w:drawing>
-              <wp:anchor distT="0" distB="0" distL="114300" distR="114300" simplePos="0" relativeHeight="251736064" behindDoc="1" locked="0" layoutInCell="1" allowOverlap="1" wp14:anchorId="4B53A7FB" wp14:editId="20E77C61">
-                <wp:simplePos x="0" y="0"/>
-                <wp:positionH relativeFrom="page">
-                  <wp:posOffset>330200</wp:posOffset>
-                </wp:positionH>
-                <wp:positionV relativeFrom="page">
-                  <wp:posOffset>8001000</wp:posOffset>
-                </wp:positionV>
-                <wp:extent cx="1943100" cy="2171700"/>
-                <wp:effectExtent l="0" t="0" r="12700" b="12700"/>
-                <wp:wrapNone/>
-                <wp:docPr id="4" name="Text Box 18"/>
-                <wp:cNvGraphicFramePr>
-                  <a:graphicFrameLocks xmlns:a="http://schemas.openxmlformats.org/drawingml/2006/main"/>
-                </wp:cNvGraphicFramePr>
-                <a:graphic xmlns:a="http://schemas.openxmlformats.org/drawingml/2006/main">
-                  <a:graphicData uri="http://schemas.microsoft.com/office/word/2010/wordprocessingShape">
-                    <wps:wsp>
-                      <wps:cNvSpPr txBox="1">
-                        <a:spLocks noChangeArrowheads="1"/>
-                      </wps:cNvSpPr>
-                      <wps:spPr bwMode="auto">
-                        <a:xfrm>
-                          <a:off x="0" y="0"/>
-                          <a:ext cx="1943100" cy="2171700"/>
-                        </a:xfrm>
-                        <a:prstGeom prst="rect">
-                          <a:avLst/>
-                        </a:prstGeom>
-                        <a:noFill/>
-                        <a:ln>
-                          <a:noFill/>
-                        </a:ln>
-                        <a:extLst>
-                          <a:ext uri="{909E8E84-426E-40dd-AFC4-6F175D3DCCD1}">
-                            <a14:hiddenFill xmlns:a14="http://schemas.microsoft.com/office/drawing/2010/main">
-                              <a:solidFill>
-                                <a:srgbClr val="FFFFFF"/>
-                              </a:solidFill>
-                            </a14:hiddenFill>
-                          </a:ext>
-                          <a:ext uri="{91240B29-F687-4f45-9708-019B960494DF}">
-                            <a14:hiddenLine xmlns:a14="http://schemas.microsoft.com/office/drawing/2010/main" w="9525">
-                              <a:solidFill>
-                                <a:srgbClr val="000000"/>
-                              </a:solidFill>
-                              <a:miter lim="800000"/>
-                              <a:headEnd/>
-                              <a:tailEnd/>
-                            </a14:hiddenLine>
-                          </a:ext>
-                        </a:extLst>
-                      </wps:spPr>
-                      <wps:txbx>
-                        <w:txbxContent>
-                          <w:p>
-                            <w:pPr>
-                              <w:pStyle w:val="a3"/>
-                              <w:rPr>
-                                <w:rFonts w:ascii="Open Sans" w:hAnsi="Open Sans" w:cs="Open Sans" w:hint="eastAsia"/>
-                                <w:sz w:val="18"/>
-                                <w:szCs w:val="22"/>
-                                <w:lang w:eastAsia="zh-CN"/>
-                              </w:rPr>
-                            </w:pPr>
-                            <w:r>
-                              <w:rPr>
-                                <w:rFonts w:ascii="Open Sans" w:hAnsi="Open Sans" w:cs="Open Sans" w:hint="eastAsia"/>
-                                <w:sz w:val="18"/>
-                                <w:szCs w:val="22"/>
-                                <w:lang w:eastAsia="zh-CN"/>
-                              </w:rPr>
-                              <w:t>《探索地质学》雷诺兹等著，叶山</w:t>
-                            </w:r>
-                            <w:r>
-                              <w:rPr>
-                                <w:rFonts w:ascii="Open Sans" w:hAnsi="Open Sans" w:cs="Open Sans" w:hint="eastAsia"/>
-                                <w:sz w:val="18"/>
-                                <w:szCs w:val="22"/>
-                                <w:lang w:eastAsia="zh-CN"/>
-                              </w:rPr>
-                              <w:tab/>
-                            </w:r>
-                            <w:r>
-                              <w:rPr>
-                                <w:rFonts w:ascii="Open Sans" w:hAnsi="Open Sans" w:cs="Open Sans" w:hint="eastAsia"/>
-                                <w:sz w:val="18"/>
-                                <w:szCs w:val="22"/>
-                                <w:lang w:eastAsia="zh-CN"/>
-                              </w:rPr>
-                              <w:t>译，后浪出版社</w:t>
-                            </w:r>
-                            <w:r>
-                              <w:rPr>
-                                <w:rFonts w:ascii="Open Sans" w:hAnsi="Open Sans" w:cs="Open Sans" w:hint="eastAsia"/>
-                                <w:sz w:val="18"/>
-                                <w:szCs w:val="22"/>
-                                <w:lang w:eastAsia="zh-CN"/>
-                              </w:rPr>
-                              <w:t xml:space="preserve"> 2020</w:t>
-                            </w:r>
-                            <w:r>
-                              <w:rPr>
-                                <w:rFonts w:ascii="Open Sans" w:hAnsi="Open Sans" w:cs="Open Sans" w:hint="eastAsia"/>
-                                <w:sz w:val="18"/>
-                                <w:szCs w:val="22"/>
-                                <w:lang w:eastAsia="zh-CN"/>
-                              </w:rPr>
-                              <w:t>（准备</w:t>
-                            </w:r>
-                            <w:r>
-                              <w:rPr>
-                                <w:rFonts w:ascii="Open Sans" w:hAnsi="Open Sans" w:cs="Open Sans" w:hint="eastAsia"/>
-                                <w:sz w:val="18"/>
-                                <w:szCs w:val="22"/>
-                                <w:lang w:eastAsia="zh-CN"/>
-                              </w:rPr>
-                              <w:tab/>
-                            </w:r>
-                            <w:r>
-                              <w:rPr>
-                                <w:rFonts w:ascii="Open Sans" w:hAnsi="Open Sans" w:cs="Open Sans" w:hint="eastAsia"/>
-                                <w:sz w:val="18"/>
-                                <w:szCs w:val="22"/>
-                                <w:lang w:eastAsia="zh-CN"/>
-                              </w:rPr>
-                              <w:t>中）</w:t>
-                            </w:r>
-                          </w:p>
-                          <w:p>
-                            <w:pPr>
-                              <w:pStyle w:val="a3"/>
-                              <w:rPr>
-                                <w:rFonts w:ascii="Open Sans" w:hAnsi="Open Sans" w:cs="Open Sans" w:hint="eastAsia"/>
-                                <w:sz w:val="18"/>
-                                <w:szCs w:val="22"/>
-                                <w:lang w:eastAsia="zh-CN"/>
-                              </w:rPr>
-                            </w:pPr>
-                            <w:r>
-                              <w:rPr>
-                                <w:rFonts w:ascii="Open Sans" w:hAnsi="Open Sans" w:cs="Open Sans" w:hint="eastAsia"/>
-                                <w:sz w:val="18"/>
-                                <w:szCs w:val="22"/>
-                                <w:lang w:eastAsia="zh-CN"/>
-                              </w:rPr>
-                              <w:t>《科学</w:t>
-                            </w:r>
-                            <w:r>
-                              <w:rPr>
-                                <w:rFonts w:ascii="Open Sans" w:hAnsi="Open Sans" w:cs="Open Sans" w:hint="eastAsia"/>
-                                <w:sz w:val="18"/>
-                                <w:szCs w:val="22"/>
-                                <w:lang w:eastAsia="zh-CN"/>
-                              </w:rPr>
-                              <w:t>101</w:t>
-                            </w:r>
-                            <w:r>
-                              <w:rPr>
-                                <w:rFonts w:ascii="Open Sans" w:hAnsi="Open Sans" w:cs="Open Sans" w:hint="eastAsia"/>
-                                <w:sz w:val="18"/>
-                                <w:szCs w:val="22"/>
-                                <w:lang w:eastAsia="zh-CN"/>
-                              </w:rPr>
-                              <w:t>：蓝色星球》叶山编著，重</w:t>
-                            </w:r>
-                            <w:r>
-                              <w:rPr>
-                                <w:rFonts w:ascii="Open Sans" w:hAnsi="Open Sans" w:cs="Open Sans" w:hint="eastAsia"/>
-                                <w:sz w:val="18"/>
-                                <w:szCs w:val="22"/>
-                                <w:lang w:eastAsia="zh-CN"/>
-                              </w:rPr>
-                              <w:tab/>
-                            </w:r>
-                            <w:r>
-                              <w:rPr>
-                                <w:rFonts w:ascii="Open Sans" w:hAnsi="Open Sans" w:cs="Open Sans" w:hint="eastAsia"/>
-                                <w:sz w:val="18"/>
-                                <w:szCs w:val="22"/>
-                                <w:lang w:eastAsia="zh-CN"/>
-                              </w:rPr>
-                              <w:t>庆课堂内外出版社</w:t>
-                            </w:r>
-                            <w:r>
-                              <w:rPr>
-                                <w:rFonts w:ascii="Open Sans" w:hAnsi="Open Sans" w:cs="Open Sans" w:hint="eastAsia"/>
-                                <w:sz w:val="18"/>
-                                <w:szCs w:val="22"/>
-                                <w:lang w:eastAsia="zh-CN"/>
-                              </w:rPr>
-                              <w:t>2020</w:t>
-                            </w:r>
-                            <w:r>
-                              <w:rPr>
-                                <w:rFonts w:ascii="Open Sans" w:hAnsi="Open Sans" w:cs="Open Sans" w:hint="eastAsia"/>
-                                <w:sz w:val="18"/>
-                                <w:szCs w:val="22"/>
-                                <w:lang w:eastAsia="zh-CN"/>
-                              </w:rPr>
-                              <w:t>（准备</w:t>
-                            </w:r>
-                            <w:r>
-                              <w:rPr>
-                                <w:rFonts w:ascii="Open Sans" w:hAnsi="Open Sans" w:cs="Open Sans" w:hint="eastAsia"/>
-                                <w:sz w:val="18"/>
-                                <w:szCs w:val="22"/>
-                                <w:lang w:eastAsia="zh-CN"/>
-                              </w:rPr>
-                              <w:tab/>
-                            </w:r>
-                            <w:r>
-                              <w:rPr>
-                                <w:rFonts w:ascii="Open Sans" w:hAnsi="Open Sans" w:cs="Open Sans" w:hint="eastAsia"/>
-                                <w:sz w:val="18"/>
-                                <w:szCs w:val="22"/>
-                                <w:lang w:eastAsia="zh-CN"/>
-                              </w:rPr>
-                              <w:t>中）</w:t>
-                            </w:r>
-                          </w:p>
-                          <w:p>
-                            <w:pPr>
-                              <w:pStyle w:val="a3"/>
-                              <w:rPr>
-                                <w:rFonts w:ascii="Open Sans" w:hAnsi="Open Sans" w:cs="Open Sans" w:hint="eastAsia"/>
-                                <w:sz w:val="18"/>
-                                <w:szCs w:val="22"/>
-                                <w:lang w:eastAsia="zh-CN"/>
-                              </w:rPr>
-                            </w:pPr>
-                            <w:r>
-                              <w:rPr>
-                                <w:rFonts w:ascii="Open Sans" w:hAnsi="Open Sans" w:cs="Open Sans" w:hint="eastAsia"/>
-                                <w:sz w:val="18"/>
-                                <w:szCs w:val="22"/>
-                                <w:lang w:eastAsia="zh-CN"/>
-                              </w:rPr>
-                              <w:t>《路上的美国史》连载系列，叶山</w:t>
-                            </w:r>
-                            <w:r>
-                              <w:rPr>
-                                <w:rFonts w:ascii="Open Sans" w:hAnsi="Open Sans" w:cs="Open Sans" w:hint="eastAsia"/>
-                                <w:sz w:val="18"/>
-                                <w:szCs w:val="22"/>
-                                <w:lang w:eastAsia="zh-CN"/>
-                              </w:rPr>
-                              <w:tab/>
-                            </w:r>
-                            <w:r>
-                              <w:rPr>
-                                <w:rFonts w:ascii="Open Sans" w:hAnsi="Open Sans" w:cs="Open Sans" w:hint="eastAsia"/>
-                                <w:sz w:val="18"/>
-                                <w:szCs w:val="22"/>
-                                <w:lang w:eastAsia="zh-CN"/>
-                              </w:rPr>
-                              <w:t>著，澎湃新闻</w:t>
-                            </w:r>
-                            <w:r>
-                              <w:rPr>
-                                <w:rFonts w:ascii="Open Sans" w:hAnsi="Open Sans" w:cs="Open Sans" w:hint="eastAsia"/>
-                                <w:sz w:val="18"/>
-                                <w:szCs w:val="22"/>
-                                <w:lang w:eastAsia="zh-CN"/>
-                              </w:rPr>
-                              <w:t>2017-2019</w:t>
-                            </w:r>
-                          </w:p>
-                          <w:p>
-                            <w:pPr>
-                              <w:pStyle w:val="a3"/>
-                              <w:rPr>
-                                <w:rFonts w:ascii="Open Sans" w:hAnsi="Open Sans" w:cs="Open Sans" w:hint="eastAsia"/>
-                                <w:sz w:val="18"/>
-                                <w:szCs w:val="22"/>
-                                <w:lang w:eastAsia="zh-CN"/>
-                              </w:rPr>
-                            </w:pPr>
-                            <w:r>
-                              <w:rPr>
-                                <w:rFonts w:ascii="Open Sans" w:hAnsi="Open Sans" w:cs="Open Sans" w:hint="eastAsia"/>
-                                <w:sz w:val="18"/>
-                                <w:szCs w:val="22"/>
-                                <w:lang w:eastAsia="zh-CN"/>
-                              </w:rPr>
-                              <w:t>《殖民北美洲》连载系列，叶山著，</w:t>
-                            </w:r>
-                            <w:r>
-                              <w:rPr>
-                                <w:rFonts w:ascii="Open Sans" w:hAnsi="Open Sans" w:cs="Open Sans" w:hint="eastAsia"/>
-                                <w:sz w:val="18"/>
-                                <w:szCs w:val="22"/>
-                                <w:lang w:eastAsia="zh-CN"/>
-                              </w:rPr>
-                              <w:tab/>
-                            </w:r>
-                            <w:r>
-                              <w:rPr>
-                                <w:rFonts w:ascii="Open Sans" w:hAnsi="Open Sans" w:cs="Open Sans" w:hint="eastAsia"/>
-                                <w:sz w:val="18"/>
-                                <w:szCs w:val="22"/>
-                                <w:lang w:eastAsia="zh-CN"/>
-                              </w:rPr>
-                              <w:t>澎湃新闻</w:t>
-                            </w:r>
-                            <w:r>
-                              <w:rPr>
-                                <w:rFonts w:ascii="Open Sans" w:hAnsi="Open Sans" w:cs="Open Sans" w:hint="eastAsia"/>
-                                <w:sz w:val="18"/>
-                                <w:szCs w:val="22"/>
-                                <w:lang w:eastAsia="zh-CN"/>
-                              </w:rPr>
-                              <w:t>2017</w:t>
-                            </w:r>
-                          </w:p>
-                          <w:p>
-                            <w:pPr>
-                              <w:pStyle w:val="a3"/>
-                              <w:rPr>
-                                <w:rFonts w:ascii="Open Sans" w:hAnsi="Open Sans" w:cs="Open Sans" w:hint="eastAsia"/>
-                                <w:sz w:val="18"/>
-                                <w:szCs w:val="22"/>
-                                <w:lang w:eastAsia="zh-CN"/>
-                              </w:rPr>
-                            </w:pPr>
-                            <w:r>
-                              <w:rPr>
-                                <w:rFonts w:ascii="Open Sans" w:hAnsi="Open Sans" w:cs="Open Sans" w:hint="eastAsia"/>
-                                <w:sz w:val="18"/>
-                                <w:szCs w:val="22"/>
-                                <w:lang w:eastAsia="zh-CN"/>
-                              </w:rPr>
-                              <w:t>《化石猎人》叶山著，知乎电子书</w:t>
-                            </w:r>
-                            <w:r>
-                              <w:rPr>
-                                <w:rFonts w:ascii="Open Sans" w:hAnsi="Open Sans" w:cs="Open Sans" w:hint="eastAsia"/>
-                                <w:sz w:val="18"/>
-                                <w:szCs w:val="22"/>
-                                <w:lang w:eastAsia="zh-CN"/>
-                              </w:rPr>
-                              <w:tab/>
-                              <w:t>2016</w:t>
-                            </w:r>
-                          </w:p>
-                          <w:p>
-                            <w:pPr>
-                              <w:pStyle w:val="a3"/>
-                              <w:rPr>
-                                <w:rFonts w:ascii="Open Sans" w:hAnsi="Open Sans" w:cs="Open Sans" w:hint="eastAsia"/>
-                                <w:sz w:val="18"/>
-                                <w:szCs w:val="22"/>
-                                <w:lang w:eastAsia="zh-CN"/>
-                              </w:rPr>
-                            </w:pPr>
-                            <w:r>
-                              <w:rPr>
-                                <w:rFonts w:ascii="Open Sans" w:hAnsi="Open Sans" w:cs="Open Sans" w:hint="eastAsia"/>
-                                <w:sz w:val="18"/>
-                                <w:szCs w:val="22"/>
-                                <w:lang w:eastAsia="zh-CN"/>
-                              </w:rPr>
-                              <w:t>《北美大湖链》叶山著，《中国国家地</w:t>
-                            </w:r>
-                            <w:r>
-                              <w:rPr>
-                                <w:rFonts w:ascii="Open Sans" w:hAnsi="Open Sans" w:cs="Open Sans" w:hint="eastAsia"/>
-                                <w:sz w:val="18"/>
-                                <w:szCs w:val="22"/>
-                                <w:lang w:eastAsia="zh-CN"/>
-                              </w:rPr>
-                              <w:tab/>
-                            </w:r>
-                            <w:r>
-                              <w:rPr>
-                                <w:rFonts w:ascii="Open Sans" w:hAnsi="Open Sans" w:cs="Open Sans" w:hint="eastAsia"/>
-                                <w:sz w:val="18"/>
-                                <w:szCs w:val="22"/>
-                                <w:lang w:eastAsia="zh-CN"/>
-                              </w:rPr>
-                              <w:t>理》</w:t>
-                            </w:r>
-                            <w:r>
-                              <w:rPr>
-                                <w:rFonts w:ascii="Open Sans" w:hAnsi="Open Sans" w:cs="Open Sans" w:hint="eastAsia"/>
-                                <w:sz w:val="18"/>
-                                <w:szCs w:val="22"/>
-                                <w:lang w:eastAsia="zh-CN"/>
-                              </w:rPr>
-                              <w:t>2016</w:t>
-                            </w:r>
-                            <w:r>
-                              <w:rPr>
-                                <w:rFonts w:ascii="Open Sans" w:hAnsi="Open Sans" w:cs="Open Sans" w:hint="eastAsia"/>
-                                <w:sz w:val="18"/>
-                                <w:szCs w:val="22"/>
-                                <w:lang w:eastAsia="zh-CN"/>
-                              </w:rPr>
-                              <w:t>年</w:t>
-                            </w:r>
-                            <w:r>
-                              <w:rPr>
-                                <w:rFonts w:ascii="Open Sans" w:hAnsi="Open Sans" w:cs="Open Sans" w:hint="eastAsia"/>
-                                <w:sz w:val="18"/>
-                                <w:szCs w:val="22"/>
-                                <w:lang w:eastAsia="zh-CN"/>
-                              </w:rPr>
-                              <w:t>3</w:t>
-                            </w:r>
-                            <w:r>
-                              <w:rPr>
-                                <w:rFonts w:ascii="Open Sans" w:hAnsi="Open Sans" w:cs="Open Sans" w:hint="eastAsia"/>
-                                <w:sz w:val="18"/>
-                                <w:szCs w:val="22"/>
-                                <w:lang w:eastAsia="zh-CN"/>
-                              </w:rPr>
-                              <w:t>月号</w:t>
-                            </w:r>
-                          </w:p>
-                          <w:p>
-                            <w:pPr>
-                              <w:pStyle w:val="a3"/>
-                              <w:rPr>
-                                <w:rFonts w:ascii="Open Sans" w:hAnsi="Open Sans" w:cs="Open Sans" w:hint="eastAsia"/>
-                                <w:sz w:val="18"/>
-                                <w:szCs w:val="22"/>
-                                <w:lang w:eastAsia="zh-CN"/>
-                              </w:rPr>
-                            </w:pPr>
-                          </w:p>
-                        </w:txbxContent>
-                      </wps:txbx>
-                      <wps:bodyPr rot="0" vert="horz" wrap="square" lIns="0" tIns="0" rIns="0" bIns="0" anchor="t" anchorCtr="0" upright="1">
-                        <a:noAutofit/>
-                      </wps:bodyPr>
-                    </wps:wsp>
-                  </a:graphicData>
-                </a:graphic>
-                <wp14:sizeRelH relativeFrom="page">
-                  <wp14:pctWidth>0</wp14:pctWidth>
-                </wp14:sizeRelH>
-                <wp14:sizeRelV relativeFrom="page">
-                  <wp14:pctHeight>0</wp14:pctHeight>
-                </wp14:sizeRelV>
-              </wp:anchor>
-            </w:drawing>
-          </mc:Choice>
-          <mc:Fallback>
-            <w:pict>
-              <v:shape id="_x0000_s1036" type="#_x0000_t202" style="position:absolute;margin-left:26pt;margin-top:630pt;width:153pt;height:171pt;z-index:-251580416;visibility:visible;mso-wrap-style:square;mso-width-percent:0;mso-height-percent:0;mso-wrap-distance-left:9pt;mso-wrap-distance-top:0;mso-wrap-distance-right:9pt;mso-wrap-distance-bottom:0;mso-position-horizontal:absolute;mso-position-horizontal-relative:page;mso-position-vertical:absolute;mso-position-vertical-relative:page;mso-width-percent:0;mso-height-percent:0;mso-width-relative:page;mso-height-relative:page;v-text-anchor:top" o:gfxdata="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" filled="f" stroked="f">
-                <v:textbox inset="0,0,0,0">
-                  <w:txbxContent>
-                    <w:p>
-                      <w:pPr>
-                        <w:pStyle w:val="a3"/>
-                        <w:rPr>
-                          <w:rFonts w:ascii="Open Sans" w:hAnsi="Open Sans" w:cs="Open Sans" w:hint="eastAsia"/>
-                          <w:sz w:val="18"/>
-                          <w:szCs w:val="22"/>
-                          <w:lang w:eastAsia="zh-CN"/>
-                        </w:rPr>
-                      </w:pPr>
-                      <w:r>
-                        <w:rPr>
-                          <w:rFonts w:ascii="Open Sans" w:hAnsi="Open Sans" w:cs="Open Sans" w:hint="eastAsia"/>
-                          <w:sz w:val="18"/>
-                          <w:szCs w:val="22"/>
-                          <w:lang w:eastAsia="zh-CN"/>
-                        </w:rPr>
-                        <w:t>《探索地质学》雷诺兹等著，叶山</w:t>
-                      </w:r>
-                      <w:r>
-                        <w:rPr>
-                          <w:rFonts w:ascii="Open Sans" w:hAnsi="Open Sans" w:cs="Open Sans" w:hint="eastAsia"/>
-                          <w:sz w:val="18"/>
-                          <w:szCs w:val="22"/>
-                          <w:lang w:eastAsia="zh-CN"/>
-                        </w:rPr>
-                        <w:tab/>
-                      </w:r>
-                      <w:r>
-                        <w:rPr>
-                          <w:rFonts w:ascii="Open Sans" w:hAnsi="Open Sans" w:cs="Open Sans" w:hint="eastAsia"/>
-                          <w:sz w:val="18"/>
-                          <w:szCs w:val="22"/>
-                          <w:lang w:eastAsia="zh-CN"/>
-                        </w:rPr>
-                        <w:t>译，后浪出版社</w:t>
-                      </w:r>
-                      <w:r>
-                        <w:rPr>
-                          <w:rFonts w:ascii="Open Sans" w:hAnsi="Open Sans" w:cs="Open Sans" w:hint="eastAsia"/>
-                          <w:sz w:val="18"/>
-                          <w:szCs w:val="22"/>
-                          <w:lang w:eastAsia="zh-CN"/>
-                        </w:rPr>
-                        <w:t xml:space="preserve"> 2020</w:t>
-                      </w:r>
-                      <w:r>
-                        <w:rPr>
-                          <w:rFonts w:ascii="Open Sans" w:hAnsi="Open Sans" w:cs="Open Sans" w:hint="eastAsia"/>
-                          <w:sz w:val="18"/>
-                          <w:szCs w:val="22"/>
-                          <w:lang w:eastAsia="zh-CN"/>
-                        </w:rPr>
-                        <w:t>（准备</w:t>
-                      </w:r>
-                      <w:r>
-                        <w:rPr>
-                          <w:rFonts w:ascii="Open Sans" w:hAnsi="Open Sans" w:cs="Open Sans" w:hint="eastAsia"/>
-                          <w:sz w:val="18"/>
-                          <w:szCs w:val="22"/>
-                          <w:lang w:eastAsia="zh-CN"/>
-                        </w:rPr>
-                        <w:tab/>
-                      </w:r>
-                      <w:r>
-                        <w:rPr>
-                          <w:rFonts w:ascii="Open Sans" w:hAnsi="Open Sans" w:cs="Open Sans" w:hint="eastAsia"/>
-                          <w:sz w:val="18"/>
-                          <w:szCs w:val="22"/>
-                          <w:lang w:eastAsia="zh-CN"/>
-                        </w:rPr>
-                        <w:t>中）</w:t>
-                      </w:r>
-                    </w:p>
-                    <w:p>
-                      <w:pPr>
-                        <w:pStyle w:val="a3"/>
-                        <w:rPr>
-                          <w:rFonts w:ascii="Open Sans" w:hAnsi="Open Sans" w:cs="Open Sans" w:hint="eastAsia"/>
-                          <w:sz w:val="18"/>
-                          <w:szCs w:val="22"/>
-                          <w:lang w:eastAsia="zh-CN"/>
-                        </w:rPr>
-                      </w:pPr>
-                      <w:r>
-                        <w:rPr>
-                          <w:rFonts w:ascii="Open Sans" w:hAnsi="Open Sans" w:cs="Open Sans" w:hint="eastAsia"/>
-                          <w:sz w:val="18"/>
-                          <w:szCs w:val="22"/>
-                          <w:lang w:eastAsia="zh-CN"/>
-                        </w:rPr>
-                        <w:t>《科学</w:t>
-                      </w:r>
-                      <w:r>
-                        <w:rPr>
-                          <w:rFonts w:ascii="Open Sans" w:hAnsi="Open Sans" w:cs="Open Sans" w:hint="eastAsia"/>
-                          <w:sz w:val="18"/>
-                          <w:szCs w:val="22"/>
-                          <w:lang w:eastAsia="zh-CN"/>
-                        </w:rPr>
-                        <w:t>101</w:t>
-                      </w:r>
-                      <w:r>
-                        <w:rPr>
-                          <w:rFonts w:ascii="Open Sans" w:hAnsi="Open Sans" w:cs="Open Sans" w:hint="eastAsia"/>
-                          <w:sz w:val="18"/>
-                          <w:szCs w:val="22"/>
-                          <w:lang w:eastAsia="zh-CN"/>
-                        </w:rPr>
-                        <w:t>：蓝色星球》叶山编著，重</w:t>
-                      </w:r>
-                      <w:r>
-                        <w:rPr>
-                          <w:rFonts w:ascii="Open Sans" w:hAnsi="Open Sans" w:cs="Open Sans" w:hint="eastAsia"/>
-                          <w:sz w:val="18"/>
-                          <w:szCs w:val="22"/>
-                          <w:lang w:eastAsia="zh-CN"/>
-                        </w:rPr>
-                        <w:tab/>
-                      </w:r>
-                      <w:r>
-                        <w:rPr>
-                          <w:rFonts w:ascii="Open Sans" w:hAnsi="Open Sans" w:cs="Open Sans" w:hint="eastAsia"/>
-                          <w:sz w:val="18"/>
-                          <w:szCs w:val="22"/>
-                          <w:lang w:eastAsia="zh-CN"/>
-                        </w:rPr>
-                        <w:t>庆课堂内外出版社</w:t>
-                      </w:r>
-                      <w:r>
-                        <w:rPr>
-                          <w:rFonts w:ascii="Open Sans" w:hAnsi="Open Sans" w:cs="Open Sans" w:hint="eastAsia"/>
-                          <w:sz w:val="18"/>
-                          <w:szCs w:val="22"/>
-                          <w:lang w:eastAsia="zh-CN"/>
-                        </w:rPr>
-                        <w:t>2020</w:t>
-                      </w:r>
-                      <w:r>
-                        <w:rPr>
-                          <w:rFonts w:ascii="Open Sans" w:hAnsi="Open Sans" w:cs="Open Sans" w:hint="eastAsia"/>
-                          <w:sz w:val="18"/>
-                          <w:szCs w:val="22"/>
-                          <w:lang w:eastAsia="zh-CN"/>
-                        </w:rPr>
-                        <w:t>（准备</w:t>
-                      </w:r>
-                      <w:r>
-                        <w:rPr>
-                          <w:rFonts w:ascii="Open Sans" w:hAnsi="Open Sans" w:cs="Open Sans" w:hint="eastAsia"/>
-                          <w:sz w:val="18"/>
-                          <w:szCs w:val="22"/>
-                          <w:lang w:eastAsia="zh-CN"/>
-                        </w:rPr>
-                        <w:tab/>
-                      </w:r>
-                      <w:r>
-                        <w:rPr>
-                          <w:rFonts w:ascii="Open Sans" w:hAnsi="Open Sans" w:cs="Open Sans" w:hint="eastAsia"/>
-                          <w:sz w:val="18"/>
-                          <w:szCs w:val="22"/>
-                          <w:lang w:eastAsia="zh-CN"/>
-                        </w:rPr>
-                        <w:t>中）</w:t>
-                      </w:r>
-                    </w:p>
-                    <w:p>
-                      <w:pPr>
-                        <w:pStyle w:val="a3"/>
-                        <w:rPr>
-                          <w:rFonts w:ascii="Open Sans" w:hAnsi="Open Sans" w:cs="Open Sans" w:hint="eastAsia"/>
-                          <w:sz w:val="18"/>
-                          <w:szCs w:val="22"/>
-                          <w:lang w:eastAsia="zh-CN"/>
-                        </w:rPr>
-                      </w:pPr>
-                      <w:r>
-                        <w:rPr>
-                          <w:rFonts w:ascii="Open Sans" w:hAnsi="Open Sans" w:cs="Open Sans" w:hint="eastAsia"/>
-                          <w:sz w:val="18"/>
-                          <w:szCs w:val="22"/>
-                          <w:lang w:eastAsia="zh-CN"/>
-                        </w:rPr>
-                        <w:t>《路上的美国史》连载系列，叶山</w:t>
-                      </w:r>
-                      <w:r>
-                        <w:rPr>
-                          <w:rFonts w:ascii="Open Sans" w:hAnsi="Open Sans" w:cs="Open Sans" w:hint="eastAsia"/>
-                          <w:sz w:val="18"/>
-                          <w:szCs w:val="22"/>
-                          <w:lang w:eastAsia="zh-CN"/>
-                        </w:rPr>
-                        <w:tab/>
-                      </w:r>
-                      <w:r>
-                        <w:rPr>
-                          <w:rFonts w:ascii="Open Sans" w:hAnsi="Open Sans" w:cs="Open Sans" w:hint="eastAsia"/>
-                          <w:sz w:val="18"/>
-                          <w:szCs w:val="22"/>
-                          <w:lang w:eastAsia="zh-CN"/>
-                        </w:rPr>
-                        <w:t>著，澎湃新闻</w:t>
-                      </w:r>
-                      <w:r>
-                        <w:rPr>
-                          <w:rFonts w:ascii="Open Sans" w:hAnsi="Open Sans" w:cs="Open Sans" w:hint="eastAsia"/>
-                          <w:sz w:val="18"/>
-                          <w:szCs w:val="22"/>
-                          <w:lang w:eastAsia="zh-CN"/>
-                        </w:rPr>
-                        <w:t>2017-2019</w:t>
-                      </w:r>
-                    </w:p>
-                    <w:p>
-                      <w:pPr>
-                        <w:pStyle w:val="a3"/>
-                        <w:rPr>
-                          <w:rFonts w:ascii="Open Sans" w:hAnsi="Open Sans" w:cs="Open Sans" w:hint="eastAsia"/>
-                          <w:sz w:val="18"/>
-                          <w:szCs w:val="22"/>
-                          <w:lang w:eastAsia="zh-CN"/>
-                        </w:rPr>
-                      </w:pPr>
-                      <w:r>
-                        <w:rPr>
-                          <w:rFonts w:ascii="Open Sans" w:hAnsi="Open Sans" w:cs="Open Sans" w:hint="eastAsia"/>
-                          <w:sz w:val="18"/>
-                          <w:szCs w:val="22"/>
-                          <w:lang w:eastAsia="zh-CN"/>
-                        </w:rPr>
-                        <w:t>《殖民北美洲》连载系列，叶山著，</w:t>
-                      </w:r>
-                      <w:r>
-                        <w:rPr>
-                          <w:rFonts w:ascii="Open Sans" w:hAnsi="Open Sans" w:cs="Open Sans" w:hint="eastAsia"/>
-                          <w:sz w:val="18"/>
-                          <w:szCs w:val="22"/>
-                          <w:lang w:eastAsia="zh-CN"/>
-                        </w:rPr>
-                        <w:tab/>
-                      </w:r>
-                      <w:r>
-                        <w:rPr>
-                          <w:rFonts w:ascii="Open Sans" w:hAnsi="Open Sans" w:cs="Open Sans" w:hint="eastAsia"/>
-                          <w:sz w:val="18"/>
-                          <w:szCs w:val="22"/>
-                          <w:lang w:eastAsia="zh-CN"/>
-                        </w:rPr>
-                        <w:t>澎湃新闻</w:t>
-                      </w:r>
-                      <w:r>
-                        <w:rPr>
-                          <w:rFonts w:ascii="Open Sans" w:hAnsi="Open Sans" w:cs="Open Sans" w:hint="eastAsia"/>
-                          <w:sz w:val="18"/>
-                          <w:szCs w:val="22"/>
-                          <w:lang w:eastAsia="zh-CN"/>
-                        </w:rPr>
-                        <w:t>2017</w:t>
-                      </w:r>
-                    </w:p>
-                    <w:p>
-                      <w:pPr>
-                        <w:pStyle w:val="a3"/>
-                        <w:rPr>
-                          <w:rFonts w:ascii="Open Sans" w:hAnsi="Open Sans" w:cs="Open Sans" w:hint="eastAsia"/>
-                          <w:sz w:val="18"/>
-                          <w:szCs w:val="22"/>
-                          <w:lang w:eastAsia="zh-CN"/>
-                        </w:rPr>
-                      </w:pPr>
-                      <w:r>
-                        <w:rPr>
-                          <w:rFonts w:ascii="Open Sans" w:hAnsi="Open Sans" w:cs="Open Sans" w:hint="eastAsia"/>
-                          <w:sz w:val="18"/>
-                          <w:szCs w:val="22"/>
-                          <w:lang w:eastAsia="zh-CN"/>
-                        </w:rPr>
-                        <w:t>《化石猎人》叶山著，知乎电子书</w:t>
-                      </w:r>
-                      <w:r>
-                        <w:rPr>
-                          <w:rFonts w:ascii="Open Sans" w:hAnsi="Open Sans" w:cs="Open Sans" w:hint="eastAsia"/>
-                          <w:sz w:val="18"/>
-                          <w:szCs w:val="22"/>
-                          <w:lang w:eastAsia="zh-CN"/>
-                        </w:rPr>
-                        <w:tab/>
-                        <w:t>2016</w:t>
-                      </w:r>
-                    </w:p>
-                    <w:p>
-                      <w:pPr>
-                        <w:pStyle w:val="a3"/>
-                        <w:rPr>
-                          <w:rFonts w:ascii="Open Sans" w:hAnsi="Open Sans" w:cs="Open Sans" w:hint="eastAsia"/>
-                          <w:sz w:val="18"/>
-                          <w:szCs w:val="22"/>
-                          <w:lang w:eastAsia="zh-CN"/>
-                        </w:rPr>
-                      </w:pPr>
-                      <w:r>
-                        <w:rPr>
-                          <w:rFonts w:ascii="Open Sans" w:hAnsi="Open Sans" w:cs="Open Sans" w:hint="eastAsia"/>
-                          <w:sz w:val="18"/>
-                          <w:szCs w:val="22"/>
-                          <w:lang w:eastAsia="zh-CN"/>
-                        </w:rPr>
-                        <w:t>《北美大湖链》叶山著，《中国国家地</w:t>
-                      </w:r>
-                      <w:r>
-                        <w:rPr>
-                          <w:rFonts w:ascii="Open Sans" w:hAnsi="Open Sans" w:cs="Open Sans" w:hint="eastAsia"/>
-                          <w:sz w:val="18"/>
-                          <w:szCs w:val="22"/>
-                          <w:lang w:eastAsia="zh-CN"/>
-                        </w:rPr>
-                        <w:tab/>
-                      </w:r>
-                      <w:r>
-                        <w:rPr>
-                          <w:rFonts w:ascii="Open Sans" w:hAnsi="Open Sans" w:cs="Open Sans" w:hint="eastAsia"/>
-                          <w:sz w:val="18"/>
-                          <w:szCs w:val="22"/>
-                          <w:lang w:eastAsia="zh-CN"/>
-                        </w:rPr>
-                        <w:t>理》</w:t>
-                      </w:r>
-                      <w:r>
-                        <w:rPr>
-                          <w:rFonts w:ascii="Open Sans" w:hAnsi="Open Sans" w:cs="Open Sans" w:hint="eastAsia"/>
-                          <w:sz w:val="18"/>
-                          <w:szCs w:val="22"/>
-                          <w:lang w:eastAsia="zh-CN"/>
-                        </w:rPr>
-                        <w:t>2016</w:t>
-                      </w:r>
-                      <w:r>
-                        <w:rPr>
-                          <w:rFonts w:ascii="Open Sans" w:hAnsi="Open Sans" w:cs="Open Sans" w:hint="eastAsia"/>
-                          <w:sz w:val="18"/>
-                          <w:szCs w:val="22"/>
-                          <w:lang w:eastAsia="zh-CN"/>
-                        </w:rPr>
-                        <w:t>年</w:t>
-                      </w:r>
-                      <w:r>
-                        <w:rPr>
-                          <w:rFonts w:ascii="Open Sans" w:hAnsi="Open Sans" w:cs="Open Sans" w:hint="eastAsia"/>
-                          <w:sz w:val="18"/>
-                          <w:szCs w:val="22"/>
-                          <w:lang w:eastAsia="zh-CN"/>
-                        </w:rPr>
-                        <w:t>3</w:t>
-                      </w:r>
-                      <w:r>
-                        <w:rPr>
-                          <w:rFonts w:ascii="Open Sans" w:hAnsi="Open Sans" w:cs="Open Sans" w:hint="eastAsia"/>
-                          <w:sz w:val="18"/>
-                          <w:szCs w:val="22"/>
-                          <w:lang w:eastAsia="zh-CN"/>
-                        </w:rPr>
-                        <w:t>月号</w:t>
-                      </w:r>
-                    </w:p>
-                    <w:p>
-                      <w:pPr>
-                        <w:pStyle w:val="a3"/>
-                        <w:rPr>
-                          <w:rFonts w:ascii="Open Sans" w:hAnsi="Open Sans" w:cs="Open Sans" w:hint="eastAsia"/>
-                          <w:sz w:val="18"/>
-                          <w:szCs w:val="22"/>
-                          <w:lang w:eastAsia="zh-CN"/>
-                        </w:rPr>
-                      </w:pPr>
-                    </w:p>
-                  </w:txbxContent>
-                </v:textbox>
-                <w10:wrap anchorx="page" anchory="page"/>
               </v:shape>
             </w:pict>
           </mc:Fallback>
@@ -3344,7 +4210,7 @@
               </wp:anchor>
             </w:drawing>
           </mc:Choice>
-          <mc:Fallback>
+          <mc:Fallback xmlns:mv="urn:schemas-microsoft-com:mac:vml" xmlns:mo="http://schemas.microsoft.com/office/mac/office/2008/main">
             <w:pict>
               <v:shape id="Straight Arrow Connector 42" o:spid="_x0000_s1026" type="#_x0000_t32" style="position:absolute;left:0;text-align:left;margin-left:181.95pt;margin-top:716.7pt;width:355.4pt;height:0;z-index:251739136;visibility:visible;mso-wrap-style:square;mso-width-percent:0;mso-height-percent:0;mso-wrap-distance-left:9pt;mso-wrap-distance-top:0;mso-wrap-distance-right:9pt;mso-wrap-distance-bottom:0;mso-position-horizontal:absolute;mso-position-horizontal-relative:text;mso-position-vertical:absolute;mso-position-vertical-relative:text;mso-width-percent:0;mso-height-percent:0;mso-width-relative:page;mso-height-relative:page" o:gfxdata="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" strokecolor="#bfbfbf" strokeweight="1pt">
                 <v:stroke joinstyle="miter"/>
@@ -3364,7 +4230,7 @@
         <mc:AlternateContent>
           <mc:Choice Requires="wps">
             <w:drawing>
-              <wp:anchor distT="0" distB="0" distL="114300" distR="114300" simplePos="0" relativeHeight="251741184" behindDoc="1" locked="0" layoutInCell="1" allowOverlap="1" wp14:anchorId="7BB18A8C" wp14:editId="0D52F050">
+              <wp:anchor distT="0" distB="0" distL="114300" distR="114300" simplePos="0" relativeHeight="251741184" behindDoc="1" locked="0" layoutInCell="1" allowOverlap="1" wp14:anchorId="7BB18A8C" wp14:editId="0A7E6462">
                 <wp:simplePos x="0" y="0"/>
                 <wp:positionH relativeFrom="page">
                   <wp:posOffset>2730500</wp:posOffset>
@@ -3399,14 +4265,14 @@
                         </a:ln>
                         <a:extLst>
                           <a:ext uri="{909E8E84-426E-40dd-AFC4-6F175D3DCCD1}">
-                            <a14:hiddenFill xmlns:a14="http://schemas.microsoft.com/office/drawing/2010/main">
+                            <a14:hiddenFill xmlns:a14="http://schemas.microsoft.com/office/drawing/2010/main" xmlns:w="http://schemas.openxmlformats.org/wordprocessingml/2006/main" xmlns:w10="urn:schemas-microsoft-com:office:word" xmlns:v="urn:schemas-microsoft-com:vml" xmlns:o="urn:schemas-microsoft-com:office:office" xmlns:mv="urn:schemas-microsoft-com:mac:vml" xmlns:mo="http://schemas.microsoft.com/office/mac/office/2008/main" xmlns="">
                               <a:solidFill>
                                 <a:srgbClr val="FFFFFF"/>
                               </a:solidFill>
                             </a14:hiddenFill>
                           </a:ext>
                           <a:ext uri="{91240B29-F687-4f45-9708-019B960494DF}">
-                            <a14:hiddenLine xmlns:a14="http://schemas.microsoft.com/office/drawing/2010/main" w="9525">
+                            <a14:hiddenLine xmlns:a14="http://schemas.microsoft.com/office/drawing/2010/main" xmlns:w="http://schemas.openxmlformats.org/wordprocessingml/2006/main" xmlns:w10="urn:schemas-microsoft-com:office:word" xmlns:v="urn:schemas-microsoft-com:vml" xmlns:o="urn:schemas-microsoft-com:office:office" xmlns:mv="urn:schemas-microsoft-com:mac:vml" xmlns:mo="http://schemas.microsoft.com/office/mac/office/2008/main" xmlns="" w="9525">
                               <a:solidFill>
                                 <a:srgbClr val="000000"/>
                               </a:solidFill>
@@ -3423,7 +4289,7 @@
                             <w:pPr>
                               <w:pStyle w:val="a3"/>
                               <w:rPr>
-                                <w:rFonts w:asciiTheme="minorEastAsia" w:eastAsiaTheme="minorEastAsia" w:hAnsiTheme="minorEastAsia" w:cs="Open Sans" w:hint="eastAsia"/>
+                                <w:rFonts w:asciiTheme="minorEastAsia" w:eastAsiaTheme="minorEastAsia" w:hAnsiTheme="minorEastAsia" w:cs="Open Sans"/>
                                 <w:sz w:val="18"/>
                                 <w:szCs w:val="22"/>
                                 <w:lang w:eastAsia="zh-CN"/>
@@ -3443,7 +4309,7 @@
                             <w:pPr>
                               <w:pStyle w:val="a3"/>
                               <w:rPr>
-                                <w:rFonts w:asciiTheme="minorEastAsia" w:eastAsiaTheme="minorEastAsia" w:hAnsiTheme="minorEastAsia" w:cs="Open Sans" w:hint="eastAsia"/>
+                                <w:rFonts w:asciiTheme="minorEastAsia" w:eastAsiaTheme="minorEastAsia" w:hAnsiTheme="minorEastAsia" w:cs="Open Sans"/>
                                 <w:sz w:val="18"/>
                                 <w:szCs w:val="22"/>
                                 <w:lang w:eastAsia="zh-CN"/>
@@ -3463,7 +4329,7 @@
                             <w:pPr>
                               <w:pStyle w:val="a3"/>
                               <w:rPr>
-                                <w:rFonts w:asciiTheme="minorEastAsia" w:eastAsiaTheme="minorEastAsia" w:hAnsiTheme="minorEastAsia" w:cs="Open Sans" w:hint="eastAsia"/>
+                                <w:rFonts w:asciiTheme="minorEastAsia" w:eastAsiaTheme="minorEastAsia" w:hAnsiTheme="minorEastAsia" w:cs="Open Sans"/>
                                 <w:sz w:val="18"/>
                                 <w:szCs w:val="22"/>
                                 <w:lang w:eastAsia="zh-CN"/>
@@ -3483,7 +4349,7 @@
                             <w:pPr>
                               <w:pStyle w:val="a3"/>
                               <w:rPr>
-                                <w:rFonts w:asciiTheme="minorEastAsia" w:eastAsiaTheme="minorEastAsia" w:hAnsiTheme="minorEastAsia" w:cs="Open Sans" w:hint="eastAsia"/>
+                                <w:rFonts w:asciiTheme="minorEastAsia" w:eastAsiaTheme="minorEastAsia" w:hAnsiTheme="minorEastAsia" w:cs="Open Sans"/>
                                 <w:sz w:val="18"/>
                                 <w:szCs w:val="22"/>
                                 <w:lang w:eastAsia="zh-CN"/>
@@ -3518,14 +4384,14 @@
           </mc:Choice>
           <mc:Fallback>
             <w:pict>
-              <v:shape id="_x0000_s1037" type="#_x0000_t202" style="position:absolute;margin-left:215pt;margin-top:747pt;width:135pt;height:54pt;z-index:-251575296;visibility:visible;mso-wrap-style:square;mso-width-percent:0;mso-height-percent:0;mso-wrap-distance-left:9pt;mso-wrap-distance-top:0;mso-wrap-distance-right:9pt;mso-wrap-distance-bottom:0;mso-position-horizontal:absolute;mso-position-horizontal-relative:page;mso-position-vertical:absolute;mso-position-vertical-relative:page;mso-width-percent:0;mso-height-percent:0;mso-width-relative:page;mso-height-relative:page;v-text-anchor:top" o:gfxdata="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" filled="f" stroked="f">
+              <v:shape w14:anchorId="7BB18A8C" id="_x0000_s1039" type="#_x0000_t202" style="position:absolute;margin-left:215pt;margin-top:747pt;width:135pt;height:54pt;z-index:-251575296;visibility:visible;mso-wrap-style:square;mso-width-percent:0;mso-height-percent:0;mso-wrap-distance-left:9pt;mso-wrap-distance-top:0;mso-wrap-distance-right:9pt;mso-wrap-distance-bottom:0;mso-position-horizontal:absolute;mso-position-horizontal-relative:page;mso-position-vertical:absolute;mso-position-vertical-relative:page;mso-width-percent:0;mso-height-percent:0;mso-width-relative:page;mso-height-relative:page;v-text-anchor:top" o:gfxdata="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" filled="f" stroked="f">
                 <v:textbox inset="0,0,0,0">
                   <w:txbxContent>
                     <w:p>
                       <w:pPr>
                         <w:pStyle w:val="a3"/>
                         <w:rPr>
-                          <w:rFonts w:asciiTheme="minorEastAsia" w:eastAsiaTheme="minorEastAsia" w:hAnsiTheme="minorEastAsia" w:cs="Open Sans" w:hint="eastAsia"/>
+                          <w:rFonts w:asciiTheme="minorEastAsia" w:eastAsiaTheme="minorEastAsia" w:hAnsiTheme="minorEastAsia" w:cs="Open Sans"/>
                           <w:sz w:val="18"/>
                           <w:szCs w:val="22"/>
                           <w:lang w:eastAsia="zh-CN"/>
@@ -3545,7 +4411,7 @@
                       <w:pPr>
                         <w:pStyle w:val="a3"/>
                         <w:rPr>
-                          <w:rFonts w:asciiTheme="minorEastAsia" w:eastAsiaTheme="minorEastAsia" w:hAnsiTheme="minorEastAsia" w:cs="Open Sans" w:hint="eastAsia"/>
+                          <w:rFonts w:asciiTheme="minorEastAsia" w:eastAsiaTheme="minorEastAsia" w:hAnsiTheme="minorEastAsia" w:cs="Open Sans"/>
                           <w:sz w:val="18"/>
                           <w:szCs w:val="22"/>
                           <w:lang w:eastAsia="zh-CN"/>
@@ -3565,7 +4431,7 @@
                       <w:pPr>
                         <w:pStyle w:val="a3"/>
                         <w:rPr>
-                          <w:rFonts w:asciiTheme="minorEastAsia" w:eastAsiaTheme="minorEastAsia" w:hAnsiTheme="minorEastAsia" w:cs="Open Sans" w:hint="eastAsia"/>
+                          <w:rFonts w:asciiTheme="minorEastAsia" w:eastAsiaTheme="minorEastAsia" w:hAnsiTheme="minorEastAsia" w:cs="Open Sans"/>
                           <w:sz w:val="18"/>
                           <w:szCs w:val="22"/>
                           <w:lang w:eastAsia="zh-CN"/>
@@ -3585,156 +4451,20 @@
                       <w:pPr>
                         <w:pStyle w:val="a3"/>
                         <w:rPr>
+                          <w:rFonts w:asciiTheme="minorEastAsia" w:eastAsiaTheme="minorEastAsia" w:hAnsiTheme="minorEastAsia" w:cs="Open Sans"/>
+                          <w:sz w:val="18"/>
+                          <w:szCs w:val="22"/>
+                          <w:lang w:eastAsia="zh-CN"/>
+                        </w:rPr>
+                      </w:pPr>
+                      <w:r>
+                        <w:rPr>
                           <w:rFonts w:asciiTheme="minorEastAsia" w:eastAsiaTheme="minorEastAsia" w:hAnsiTheme="minorEastAsia" w:cs="Open Sans" w:hint="eastAsia"/>
                           <w:sz w:val="18"/>
                           <w:szCs w:val="22"/>
                           <w:lang w:eastAsia="zh-CN"/>
                         </w:rPr>
-                      </w:pPr>
-                      <w:r>
-                        <w:rPr>
-                          <w:rFonts w:asciiTheme="minorEastAsia" w:eastAsiaTheme="minorEastAsia" w:hAnsiTheme="minorEastAsia" w:cs="Open Sans" w:hint="eastAsia"/>
-                          <w:sz w:val="18"/>
-                          <w:szCs w:val="22"/>
-                          <w:lang w:eastAsia="zh-CN"/>
-                        </w:rPr>
                         <w:t>沉积地质学会（SEPM）</w:t>
-                      </w:r>
-                    </w:p>
-                  </w:txbxContent>
-                </v:textbox>
-                <w10:wrap anchorx="page" anchory="page"/>
-              </v:shape>
-            </w:pict>
-          </mc:Fallback>
-        </mc:AlternateContent>
-      </w:r>
-      <w:r>
-        <w:rPr>
-          <w:rFonts w:ascii="微软雅黑" w:eastAsia="微软雅黑" w:hAnsi="微软雅黑"/>
-          <w:b/>
-          <w:noProof/>
-          <w:sz w:val="36"/>
-          <w:lang w:eastAsia="zh-CN"/>
-        </w:rPr>
-        <mc:AlternateContent>
-          <mc:Choice Requires="wps">
-            <w:drawing>
-              <wp:anchor distT="0" distB="0" distL="114300" distR="114300" simplePos="0" relativeHeight="251738112" behindDoc="1" locked="0" layoutInCell="1" allowOverlap="1" wp14:anchorId="28739ACC" wp14:editId="2E6FAD2A">
-                <wp:simplePos x="0" y="0"/>
-                <wp:positionH relativeFrom="page">
-                  <wp:posOffset>2616200</wp:posOffset>
-                </wp:positionH>
-                <wp:positionV relativeFrom="page">
-                  <wp:posOffset>9258300</wp:posOffset>
-                </wp:positionV>
-                <wp:extent cx="1498600" cy="177165"/>
-                <wp:effectExtent l="0" t="0" r="0" b="635"/>
-                <wp:wrapNone/>
-                <wp:docPr id="24" name="Text Box 14"/>
-                <wp:cNvGraphicFramePr>
-                  <a:graphicFrameLocks xmlns:a="http://schemas.openxmlformats.org/drawingml/2006/main"/>
-                </wp:cNvGraphicFramePr>
-                <a:graphic xmlns:a="http://schemas.openxmlformats.org/drawingml/2006/main">
-                  <a:graphicData uri="http://schemas.microsoft.com/office/word/2010/wordprocessingShape">
-                    <wps:wsp>
-                      <wps:cNvSpPr txBox="1">
-                        <a:spLocks noChangeArrowheads="1"/>
-                      </wps:cNvSpPr>
-                      <wps:spPr bwMode="auto">
-                        <a:xfrm>
-                          <a:off x="0" y="0"/>
-                          <a:ext cx="1498600" cy="177165"/>
-                        </a:xfrm>
-                        <a:prstGeom prst="rect">
-                          <a:avLst/>
-                        </a:prstGeom>
-                        <a:noFill/>
-                        <a:ln>
-                          <a:noFill/>
-                        </a:ln>
-                        <a:extLst>
-                          <a:ext uri="{909E8E84-426E-40dd-AFC4-6F175D3DCCD1}">
-                            <a14:hiddenFill xmlns:a14="http://schemas.microsoft.com/office/drawing/2010/main">
-                              <a:solidFill>
-                                <a:srgbClr val="FFFFFF"/>
-                              </a:solidFill>
-                            </a14:hiddenFill>
-                          </a:ext>
-                          <a:ext uri="{91240B29-F687-4f45-9708-019B960494DF}">
-                            <a14:hiddenLine xmlns:a14="http://schemas.microsoft.com/office/drawing/2010/main" w="9525">
-                              <a:solidFill>
-                                <a:srgbClr val="000000"/>
-                              </a:solidFill>
-                              <a:miter lim="800000"/>
-                              <a:headEnd/>
-                              <a:tailEnd/>
-                            </a14:hiddenLine>
-                          </a:ext>
-                        </a:extLst>
-                      </wps:spPr>
-                      <wps:txbx>
-                        <w:txbxContent>
-                          <w:p>
-                            <w:pPr>
-                              <w:spacing w:before="20"/>
-                              <w:ind w:left="20"/>
-                              <w:rPr>
-                                <w:rFonts w:asciiTheme="minorEastAsia" w:eastAsiaTheme="minorEastAsia" w:hAnsiTheme="minorEastAsia"/>
-                                <w:b/>
-                                <w:szCs w:val="28"/>
-                              </w:rPr>
-                            </w:pPr>
-                            <w:r>
-                              <w:rPr>
-                                <w:rFonts w:asciiTheme="minorEastAsia" w:eastAsiaTheme="minorEastAsia" w:hAnsiTheme="minorEastAsia" w:cs="微软雅黑" w:hint="eastAsia"/>
-                                <w:b/>
-                                <w:szCs w:val="28"/>
-                                <w:lang w:eastAsia="zh-CN"/>
-                              </w:rPr>
-                              <w:t>参与学术组织</w:t>
-                            </w:r>
-                          </w:p>
-                        </w:txbxContent>
-                      </wps:txbx>
-                      <wps:bodyPr rot="0" vert="horz" wrap="square" lIns="0" tIns="0" rIns="0" bIns="0" anchor="t" anchorCtr="0" upright="1">
-                        <a:noAutofit/>
-                      </wps:bodyPr>
-                    </wps:wsp>
-                  </a:graphicData>
-                </a:graphic>
-                <wp14:sizeRelH relativeFrom="page">
-                  <wp14:pctWidth>0</wp14:pctWidth>
-                </wp14:sizeRelH>
-                <wp14:sizeRelV relativeFrom="page">
-                  <wp14:pctHeight>0</wp14:pctHeight>
-                </wp14:sizeRelV>
-              </wp:anchor>
-            </w:drawing>
-          </mc:Choice>
-          <mc:Fallback>
-            <w:pict>
-              <v:shape id="Text Box 14" o:spid="_x0000_s1038" type="#_x0000_t202" style="position:absolute;margin-left:206pt;margin-top:729pt;width:118pt;height:13.95pt;z-index:-251578368;visibility:visible;mso-wrap-style:square;mso-width-percent:0;mso-height-percent:0;mso-wrap-distance-left:9pt;mso-wrap-distance-top:0;mso-wrap-distance-right:9pt;mso-wrap-distance-bottom:0;mso-position-horizontal:absolute;mso-position-horizontal-relative:page;mso-position-vertical:absolute;mso-position-vertical-relative:page;mso-width-percent:0;mso-height-percent:0;mso-width-relative:page;mso-height-relative:page;v-text-anchor:top" o:gfxdata="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" filled="f" stroked="f">
-                <v:textbox inset="0,0,0,0">
-                  <w:txbxContent>
-                    <w:p>
-                      <w:pPr>
-                        <w:spacing w:before="20"/>
-                        <w:ind w:left="20"/>
-                        <w:rPr>
-                          <w:rFonts w:asciiTheme="minorEastAsia" w:eastAsiaTheme="minorEastAsia" w:hAnsiTheme="minorEastAsia"/>
-                          <w:b/>
-                          <w:szCs w:val="28"/>
-                        </w:rPr>
-                      </w:pPr>
-                      <w:r>
-                        <w:rPr>
-                          <w:rFonts w:asciiTheme="minorEastAsia" w:eastAsiaTheme="minorEastAsia" w:hAnsiTheme="minorEastAsia" w:cs="微软雅黑" w:hint="eastAsia"/>
-                          <w:b/>
-                          <w:szCs w:val="28"/>
-                          <w:lang w:eastAsia="zh-CN"/>
-                        </w:rPr>
-                        <w:t>参与学术组织</w:t>
                       </w:r>
                     </w:p>
                   </w:txbxContent>
@@ -3820,7 +4550,7 @@
               </wp:anchor>
             </w:drawing>
           </mc:Choice>
-          <mc:Fallback>
+          <mc:Fallback xmlns:mv="urn:schemas-microsoft-com:mac:vml" xmlns:mo="http://schemas.microsoft.com/office/mac/office/2008/main">
             <w:pict>
               <v:shape id="Straight Arrow Connector 42" o:spid="_x0000_s1026" type="#_x0000_t32" style="position:absolute;left:0;text-align:left;margin-left:180pt;margin-top:493.8pt;width:355.4pt;height:0;z-index:251728896;visibility:visible;mso-wrap-style:square;mso-width-percent:0;mso-height-percent:0;mso-wrap-distance-left:9pt;mso-wrap-distance-top:0;mso-wrap-distance-right:9pt;mso-wrap-distance-bottom:0;mso-position-horizontal:absolute;mso-position-horizontal-relative:text;mso-position-vertical:absolute;mso-position-vertical-relative:text;mso-width-percent:0;mso-height-percent:0;mso-width-relative:page;mso-height-relative:page" o:gfxdata="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" strokecolor="#bfbfbf" strokeweight="1pt">
                 <v:stroke joinstyle="miter"/>
@@ -3875,14 +4605,14 @@
                         </a:ln>
                         <a:extLst>
                           <a:ext uri="{909E8E84-426E-40dd-AFC4-6F175D3DCCD1}">
-                            <a14:hiddenFill xmlns:a14="http://schemas.microsoft.com/office/drawing/2010/main">
+                            <a14:hiddenFill xmlns:a14="http://schemas.microsoft.com/office/drawing/2010/main" xmlns:w="http://schemas.openxmlformats.org/wordprocessingml/2006/main" xmlns:w10="urn:schemas-microsoft-com:office:word" xmlns:v="urn:schemas-microsoft-com:vml" xmlns:o="urn:schemas-microsoft-com:office:office" xmlns:mv="urn:schemas-microsoft-com:mac:vml" xmlns:mo="http://schemas.microsoft.com/office/mac/office/2008/main" xmlns="">
                               <a:solidFill>
                                 <a:srgbClr val="FFFFFF"/>
                               </a:solidFill>
                             </a14:hiddenFill>
                           </a:ext>
                           <a:ext uri="{91240B29-F687-4f45-9708-019B960494DF}">
-                            <a14:hiddenLine xmlns:a14="http://schemas.microsoft.com/office/drawing/2010/main" w="9525">
+                            <a14:hiddenLine xmlns:a14="http://schemas.microsoft.com/office/drawing/2010/main" xmlns:w="http://schemas.openxmlformats.org/wordprocessingml/2006/main" xmlns:w10="urn:schemas-microsoft-com:office:word" xmlns:v="urn:schemas-microsoft-com:vml" xmlns:o="urn:schemas-microsoft-com:office:office" xmlns:mv="urn:schemas-microsoft-com:mac:vml" xmlns:mo="http://schemas.microsoft.com/office/mac/office/2008/main" xmlns="" w="9525">
                               <a:solidFill>
                                 <a:srgbClr val="000000"/>
                               </a:solidFill>
@@ -3920,7 +4650,7 @@
                               <w:pStyle w:val="a3"/>
                               <w:ind w:leftChars="209" w:left="460"/>
                               <w:rPr>
-                                <w:rFonts w:asciiTheme="minorEastAsia" w:eastAsiaTheme="minorEastAsia" w:hAnsiTheme="minorEastAsia" w:cs="微软雅黑" w:hint="eastAsia"/>
+                                <w:rFonts w:asciiTheme="minorEastAsia" w:eastAsiaTheme="minorEastAsia" w:hAnsiTheme="minorEastAsia" w:cs="微软雅黑"/>
                                 <w:i/>
                                 <w:sz w:val="18"/>
                                 <w:szCs w:val="22"/>
@@ -3943,7 +4673,7 @@
                               <w:pStyle w:val="a3"/>
                               <w:ind w:leftChars="209" w:left="460"/>
                               <w:rPr>
-                                <w:rFonts w:asciiTheme="minorEastAsia" w:eastAsiaTheme="minorEastAsia" w:hAnsiTheme="minorEastAsia" w:cs="微软雅黑" w:hint="eastAsia"/>
+                                <w:rFonts w:asciiTheme="minorEastAsia" w:eastAsiaTheme="minorEastAsia" w:hAnsiTheme="minorEastAsia" w:cs="微软雅黑"/>
                                 <w:i/>
                                 <w:sz w:val="18"/>
                                 <w:szCs w:val="22"/>
@@ -3966,7 +4696,7 @@
                               <w:pStyle w:val="a3"/>
                               <w:ind w:leftChars="209" w:left="460"/>
                               <w:rPr>
-                                <w:rFonts w:asciiTheme="minorEastAsia" w:eastAsiaTheme="minorEastAsia" w:hAnsiTheme="minorEastAsia" w:cs="微软雅黑" w:hint="eastAsia"/>
+                                <w:rFonts w:asciiTheme="minorEastAsia" w:eastAsiaTheme="minorEastAsia" w:hAnsiTheme="minorEastAsia" w:cs="微软雅黑"/>
                                 <w:i/>
                                 <w:sz w:val="18"/>
                                 <w:szCs w:val="22"/>
@@ -4120,7 +4850,7 @@
                             <w:pPr>
                               <w:pStyle w:val="a3"/>
                               <w:rPr>
-                                <w:rFonts w:asciiTheme="minorEastAsia" w:eastAsiaTheme="minorEastAsia" w:hAnsiTheme="minorEastAsia" w:cs="微软雅黑" w:hint="eastAsia"/>
+                                <w:rFonts w:asciiTheme="minorEastAsia" w:eastAsiaTheme="minorEastAsia" w:hAnsiTheme="minorEastAsia" w:cs="微软雅黑"/>
                                 <w:sz w:val="18"/>
                                 <w:szCs w:val="22"/>
                                 <w:lang w:eastAsia="zh-CN"/>
@@ -4197,7 +4927,7 @@
                               <w:pStyle w:val="a3"/>
                               <w:ind w:leftChars="209" w:left="460"/>
                               <w:rPr>
-                                <w:rFonts w:asciiTheme="minorEastAsia" w:eastAsiaTheme="minorEastAsia" w:hAnsiTheme="minorEastAsia" w:cs="微软雅黑" w:hint="eastAsia"/>
+                                <w:rFonts w:asciiTheme="minorEastAsia" w:eastAsiaTheme="minorEastAsia" w:hAnsiTheme="minorEastAsia" w:cs="微软雅黑"/>
                                 <w:i/>
                                 <w:sz w:val="18"/>
                                 <w:szCs w:val="22"/>
@@ -4220,7 +4950,7 @@
                               <w:pStyle w:val="a3"/>
                               <w:ind w:leftChars="209" w:left="460"/>
                               <w:rPr>
-                                <w:rFonts w:asciiTheme="minorEastAsia" w:eastAsiaTheme="minorEastAsia" w:hAnsiTheme="minorEastAsia" w:cs="微软雅黑" w:hint="eastAsia"/>
+                                <w:rFonts w:asciiTheme="minorEastAsia" w:eastAsiaTheme="minorEastAsia" w:hAnsiTheme="minorEastAsia" w:cs="微软雅黑"/>
                                 <w:i/>
                                 <w:sz w:val="18"/>
                                 <w:szCs w:val="22"/>
@@ -4242,7 +4972,7 @@
                             <w:pPr>
                               <w:pStyle w:val="a3"/>
                               <w:rPr>
-                                <w:rFonts w:asciiTheme="minorEastAsia" w:eastAsiaTheme="minorEastAsia" w:hAnsiTheme="minorEastAsia" w:cs="微软雅黑" w:hint="eastAsia"/>
+                                <w:rFonts w:asciiTheme="minorEastAsia" w:eastAsiaTheme="minorEastAsia" w:hAnsiTheme="minorEastAsia" w:cs="微软雅黑"/>
                                 <w:sz w:val="18"/>
                                 <w:szCs w:val="22"/>
                                 <w:lang w:eastAsia="zh-CN"/>
@@ -4271,36 +5001,27 @@
                             <w:pPr>
                               <w:pStyle w:val="a3"/>
                               <w:rPr>
+                                <w:rFonts w:asciiTheme="minorEastAsia" w:eastAsiaTheme="minorEastAsia" w:hAnsiTheme="minorEastAsia" w:cs="微软雅黑"/>
+                                <w:sz w:val="18"/>
+                                <w:szCs w:val="22"/>
+                                <w:lang w:eastAsia="zh-CN"/>
+                              </w:rPr>
+                            </w:pPr>
+                            <w:r>
+                              <w:rPr>
                                 <w:rFonts w:asciiTheme="minorEastAsia" w:eastAsiaTheme="minorEastAsia" w:hAnsiTheme="minorEastAsia" w:cs="微软雅黑" w:hint="eastAsia"/>
                                 <w:sz w:val="18"/>
                                 <w:szCs w:val="22"/>
                                 <w:lang w:eastAsia="zh-CN"/>
                               </w:rPr>
-                            </w:pPr>
-                            <w:r>
-                              <w:rPr>
-                                <w:rFonts w:asciiTheme="minorEastAsia" w:eastAsiaTheme="minorEastAsia" w:hAnsiTheme="minorEastAsia" w:cs="微软雅黑" w:hint="eastAsia"/>
-                                <w:sz w:val="18"/>
-                                <w:szCs w:val="22"/>
-                                <w:lang w:eastAsia="zh-CN"/>
-                              </w:rPr>
-                              <w:t>密歇根大学-GIS/地图设计/</w:t>
-                            </w:r>
-                            <w:r>
-                              <w:rPr>
-                                <w:rFonts w:asciiTheme="minorEastAsia" w:eastAsiaTheme="minorEastAsia" w:hAnsiTheme="minorEastAsia" w:cs="微软雅黑" w:hint="eastAsia"/>
-                                <w:sz w:val="18"/>
-                                <w:szCs w:val="22"/>
-                                <w:lang w:eastAsia="zh-CN"/>
-                              </w:rPr>
-                              <w:t>网页设计和开发实习（2013-2014）</w:t>
+                              <w:t>密歇根大学-GIS/地图设计/网页设计和开发实习（2013-2014）</w:t>
                             </w:r>
                           </w:p>
                           <w:p>
                             <w:pPr>
                               <w:pStyle w:val="a3"/>
                               <w:rPr>
-                                <w:rFonts w:asciiTheme="minorEastAsia" w:eastAsiaTheme="minorEastAsia" w:hAnsiTheme="minorEastAsia" w:cs="微软雅黑" w:hint="eastAsia"/>
+                                <w:rFonts w:asciiTheme="minorEastAsia" w:eastAsiaTheme="minorEastAsia" w:hAnsiTheme="minorEastAsia" w:cs="微软雅黑"/>
                                 <w:sz w:val="18"/>
                                 <w:szCs w:val="22"/>
                                 <w:lang w:eastAsia="zh-CN"/>
@@ -4339,7 +5060,7 @@
                               <w:pStyle w:val="a3"/>
                               <w:ind w:leftChars="173" w:left="381"/>
                               <w:rPr>
-                                <w:rFonts w:asciiTheme="minorEastAsia" w:eastAsiaTheme="minorEastAsia" w:hAnsiTheme="minorEastAsia" w:cs="Open Sans" w:hint="eastAsia"/>
+                                <w:rFonts w:asciiTheme="minorEastAsia" w:eastAsiaTheme="minorEastAsia" w:hAnsiTheme="minorEastAsia" w:cs="Open Sans"/>
                                 <w:i/>
                                 <w:sz w:val="18"/>
                                 <w:szCs w:val="22"/>
@@ -4384,7 +5105,7 @@
               </wp:anchor>
             </w:drawing>
           </mc:Choice>
-          <mc:Fallback>
+          <mc:Fallback xmlns:mv="urn:schemas-microsoft-com:mac:vml" xmlns:mo="http://schemas.microsoft.com/office/mac/office/2008/main">
             <w:pict>
               <v:shape id="_x0000_s1039" type="#_x0000_t202" style="position:absolute;margin-left:215pt;margin-top:522pt;width:373.65pt;height:207pt;z-index:-251585536;visibility:visible;mso-wrap-style:square;mso-width-percent:0;mso-height-percent:0;mso-wrap-distance-left:9pt;mso-wrap-distance-top:0;mso-wrap-distance-right:9pt;mso-wrap-distance-bottom:0;mso-position-horizontal:absolute;mso-position-horizontal-relative:page;mso-position-vertical:absolute;mso-position-vertical-relative:page;mso-width-percent:0;mso-height-percent:0;mso-width-relative:page;mso-height-relative:page;v-text-anchor:top" o:gfxdata="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" filled="f" stroked="f">
                 <v:textbox inset="0,0,0,0">
@@ -4915,14 +5636,14 @@
                         </a:ln>
                         <a:extLst>
                           <a:ext uri="{909E8E84-426E-40dd-AFC4-6F175D3DCCD1}">
-                            <a14:hiddenFill xmlns:a14="http://schemas.microsoft.com/office/drawing/2010/main">
+                            <a14:hiddenFill xmlns:a14="http://schemas.microsoft.com/office/drawing/2010/main" xmlns:w="http://schemas.openxmlformats.org/wordprocessingml/2006/main" xmlns:w10="urn:schemas-microsoft-com:office:word" xmlns:v="urn:schemas-microsoft-com:vml" xmlns:o="urn:schemas-microsoft-com:office:office" xmlns:mv="urn:schemas-microsoft-com:mac:vml" xmlns:mo="http://schemas.microsoft.com/office/mac/office/2008/main" xmlns="">
                               <a:solidFill>
                                 <a:srgbClr val="FFFFFF"/>
                               </a:solidFill>
                             </a14:hiddenFill>
                           </a:ext>
                           <a:ext uri="{91240B29-F687-4f45-9708-019B960494DF}">
-                            <a14:hiddenLine xmlns:a14="http://schemas.microsoft.com/office/drawing/2010/main" w="9525">
+                            <a14:hiddenLine xmlns:a14="http://schemas.microsoft.com/office/drawing/2010/main" xmlns:w="http://schemas.openxmlformats.org/wordprocessingml/2006/main" xmlns:w10="urn:schemas-microsoft-com:office:word" xmlns:v="urn:schemas-microsoft-com:vml" xmlns:o="urn:schemas-microsoft-com:office:office" xmlns:mv="urn:schemas-microsoft-com:mac:vml" xmlns:mo="http://schemas.microsoft.com/office/mac/office/2008/main" xmlns="" w="9525">
                               <a:solidFill>
                                 <a:srgbClr val="000000"/>
                               </a:solidFill>
@@ -4972,7 +5693,7 @@
               </wp:anchor>
             </w:drawing>
           </mc:Choice>
-          <mc:Fallback>
+          <mc:Fallback xmlns:mv="urn:schemas-microsoft-com:mac:vml" xmlns:mo="http://schemas.microsoft.com/office/mac/office/2008/main">
             <w:pict>
               <v:shape id="_x0000_s1040" type="#_x0000_t202" style="position:absolute;margin-left:204.05pt;margin-top:7in;width:118pt;height:16.05pt;z-index:-251588608;visibility:visible;mso-wrap-style:square;mso-width-percent:0;mso-height-percent:0;mso-wrap-distance-left:9pt;mso-wrap-distance-top:0;mso-wrap-distance-right:9pt;mso-wrap-distance-bottom:0;mso-position-horizontal:absolute;mso-position-horizontal-relative:page;mso-position-vertical:absolute;mso-position-vertical-relative:page;mso-width-percent:0;mso-height-percent:0;mso-width-relative:page;mso-height-relative:page;v-text-anchor:top" o:gfxdata="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" filled="f" stroked="f">
                 <v:textbox inset="0,0,0,0">
@@ -5051,14 +5772,14 @@
                         </a:ln>
                         <a:extLst>
                           <a:ext uri="{909E8E84-426E-40dd-AFC4-6F175D3DCCD1}">
-                            <a14:hiddenFill xmlns:a14="http://schemas.microsoft.com/office/drawing/2010/main">
+                            <a14:hiddenFill xmlns:a14="http://schemas.microsoft.com/office/drawing/2010/main" xmlns:w="http://schemas.openxmlformats.org/wordprocessingml/2006/main" xmlns:w10="urn:schemas-microsoft-com:office:word" xmlns:v="urn:schemas-microsoft-com:vml" xmlns:o="urn:schemas-microsoft-com:office:office" xmlns:mv="urn:schemas-microsoft-com:mac:vml" xmlns:mo="http://schemas.microsoft.com/office/mac/office/2008/main" xmlns="">
                               <a:solidFill>
                                 <a:srgbClr val="FFFFFF"/>
                               </a:solidFill>
                             </a14:hiddenFill>
                           </a:ext>
                           <a:ext uri="{91240B29-F687-4f45-9708-019B960494DF}">
-                            <a14:hiddenLine xmlns:a14="http://schemas.microsoft.com/office/drawing/2010/main" w="9525">
+                            <a14:hiddenLine xmlns:a14="http://schemas.microsoft.com/office/drawing/2010/main" xmlns:w="http://schemas.openxmlformats.org/wordprocessingml/2006/main" xmlns:w10="urn:schemas-microsoft-com:office:word" xmlns:v="urn:schemas-microsoft-com:vml" xmlns:o="urn:schemas-microsoft-com:office:office" xmlns:mv="urn:schemas-microsoft-com:mac:vml" xmlns:mo="http://schemas.microsoft.com/office/mac/office/2008/main" xmlns="" w="9525">
                               <a:solidFill>
                                 <a:srgbClr val="000000"/>
                               </a:solidFill>
@@ -5110,7 +5831,7 @@
                               <w:spacing w:before="23"/>
                               <w:ind w:left="20"/>
                               <w:rPr>
-                                <w:rFonts w:asciiTheme="majorEastAsia" w:eastAsiaTheme="majorEastAsia" w:hAnsiTheme="majorEastAsia" w:hint="eastAsia"/>
+                                <w:rFonts w:asciiTheme="majorEastAsia" w:eastAsiaTheme="majorEastAsia" w:hAnsiTheme="majorEastAsia"/>
                                 <w:sz w:val="14"/>
                                 <w:lang w:eastAsia="zh-CN"/>
                               </w:rPr>
@@ -5137,18 +5858,26 @@
                               <w:spacing w:before="23"/>
                               <w:ind w:left="20"/>
                               <w:rPr>
+                                <w:rFonts w:asciiTheme="majorEastAsia" w:eastAsiaTheme="majorEastAsia" w:hAnsiTheme="majorEastAsia"/>
+                                <w:sz w:val="14"/>
+                                <w:lang w:eastAsia="zh-CN"/>
+                              </w:rPr>
+                            </w:pPr>
+                            <w:r>
+                              <w:rPr>
+                                <w:rFonts w:asciiTheme="majorEastAsia" w:eastAsiaTheme="majorEastAsia" w:hAnsiTheme="majorEastAsia"/>
+                                <w:sz w:val="14"/>
+                                <w:lang w:eastAsia="zh-CN"/>
+                              </w:rPr>
+                              <w:t>https://www.yeshan92.com/</w:t>
+                            </w:r>
+                            <w:r>
+                              <w:rPr>
                                 <w:rFonts w:asciiTheme="majorEastAsia" w:eastAsiaTheme="majorEastAsia" w:hAnsiTheme="majorEastAsia" w:hint="eastAsia"/>
                                 <w:sz w:val="14"/>
                                 <w:lang w:eastAsia="zh-CN"/>
                               </w:rPr>
-                            </w:pPr>
-                            <w:r>
-                              <w:rPr>
-                                <w:rFonts w:asciiTheme="majorEastAsia" w:eastAsiaTheme="majorEastAsia" w:hAnsiTheme="majorEastAsia"/>
-                                <w:sz w:val="14"/>
-                                <w:lang w:eastAsia="zh-CN"/>
-                              </w:rPr>
-                              <w:t>https://www.yeshan92.com/</w:t>
+                              <w:t>（</w:t>
                             </w:r>
                             <w:r>
                               <w:rPr>
@@ -5156,23 +5885,7 @@
                                 <w:sz w:val="14"/>
                                 <w:lang w:eastAsia="zh-CN"/>
                               </w:rPr>
-                              <w:t>（科普</w:t>
-                            </w:r>
-                            <w:r>
-                              <w:rPr>
-                                <w:rFonts w:asciiTheme="majorEastAsia" w:eastAsiaTheme="majorEastAsia" w:hAnsiTheme="majorEastAsia" w:hint="eastAsia"/>
-                                <w:sz w:val="14"/>
-                                <w:lang w:eastAsia="zh-CN"/>
-                              </w:rPr>
-                              <w:t>和原创音乐</w:t>
-                            </w:r>
-                            <w:r>
-                              <w:rPr>
-                                <w:rFonts w:asciiTheme="majorEastAsia" w:eastAsiaTheme="majorEastAsia" w:hAnsiTheme="majorEastAsia" w:hint="eastAsia"/>
-                                <w:sz w:val="14"/>
-                                <w:lang w:eastAsia="zh-CN"/>
-                              </w:rPr>
-                              <w:t>）</w:t>
+                              <w:t>科普）</w:t>
                             </w:r>
                           </w:p>
                           <w:p>
@@ -5180,7 +5893,7 @@
                               <w:spacing w:before="23"/>
                               <w:ind w:left="20"/>
                               <w:rPr>
-                                <w:rFonts w:asciiTheme="majorEastAsia" w:eastAsiaTheme="majorEastAsia" w:hAnsiTheme="majorEastAsia" w:hint="eastAsia"/>
+                                <w:rFonts w:asciiTheme="majorEastAsia" w:eastAsiaTheme="majorEastAsia" w:hAnsiTheme="majorEastAsia"/>
                                 <w:sz w:val="16"/>
                                 <w:lang w:eastAsia="zh-CN"/>
                               </w:rPr>
@@ -5191,7 +5904,7 @@
                               <w:spacing w:before="23"/>
                               <w:ind w:left="20"/>
                               <w:rPr>
-                                <w:rFonts w:asciiTheme="majorEastAsia" w:eastAsiaTheme="majorEastAsia" w:hAnsiTheme="majorEastAsia" w:hint="eastAsia"/>
+                                <w:rFonts w:asciiTheme="majorEastAsia" w:eastAsiaTheme="majorEastAsia" w:hAnsiTheme="majorEastAsia"/>
                                 <w:sz w:val="16"/>
                               </w:rPr>
                             </w:pPr>
@@ -5215,7 +5928,7 @@
           </mc:Choice>
           <mc:Fallback>
             <w:pict>
-              <v:shape id="Text Box 19" o:spid="_x0000_s1041" type="#_x0000_t202" style="position:absolute;margin-left:26pt;margin-top:45pt;width:153pt;height:54pt;z-index:-251653120;visibility:visible;mso-wrap-style:square;mso-width-percent:0;mso-height-percent:0;mso-wrap-distance-left:9pt;mso-wrap-distance-top:0;mso-wrap-distance-right:9pt;mso-wrap-distance-bottom:0;mso-position-horizontal:absolute;mso-position-horizontal-relative:page;mso-position-vertical:absolute;mso-position-vertical-relative:page;mso-width-percent:0;mso-height-percent:0;mso-width-relative:page;mso-height-relative:page;v-text-anchor:top" o:gfxdata="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" filled="f" stroked="f">
+              <v:shape w14:anchorId="68E9AB4B" id="Text Box 19" o:spid="_x0000_s1042" type="#_x0000_t202" style="position:absolute;margin-left:26pt;margin-top:45pt;width:153pt;height:54pt;z-index:-251653120;visibility:visible;mso-wrap-style:square;mso-width-percent:0;mso-height-percent:0;mso-wrap-distance-left:9pt;mso-wrap-distance-top:0;mso-wrap-distance-right:9pt;mso-wrap-distance-bottom:0;mso-position-horizontal:absolute;mso-position-horizontal-relative:page;mso-position-vertical:absolute;mso-position-vertical-relative:page;mso-width-percent:0;mso-height-percent:0;mso-width-relative:page;mso-height-relative:page;v-text-anchor:top" o:gfxdata="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" filled="f" stroked="f">
                 <v:textbox inset="0,0,0,0">
                   <w:txbxContent>
                     <w:p>
@@ -5257,7 +5970,7 @@
                         <w:spacing w:before="23"/>
                         <w:ind w:left="20"/>
                         <w:rPr>
-                          <w:rFonts w:asciiTheme="majorEastAsia" w:eastAsiaTheme="majorEastAsia" w:hAnsiTheme="majorEastAsia" w:hint="eastAsia"/>
+                          <w:rFonts w:asciiTheme="majorEastAsia" w:eastAsiaTheme="majorEastAsia" w:hAnsiTheme="majorEastAsia"/>
                           <w:sz w:val="14"/>
                           <w:lang w:eastAsia="zh-CN"/>
                         </w:rPr>
@@ -5284,18 +5997,26 @@
                         <w:spacing w:before="23"/>
                         <w:ind w:left="20"/>
                         <w:rPr>
+                          <w:rFonts w:asciiTheme="majorEastAsia" w:eastAsiaTheme="majorEastAsia" w:hAnsiTheme="majorEastAsia"/>
+                          <w:sz w:val="14"/>
+                          <w:lang w:eastAsia="zh-CN"/>
+                        </w:rPr>
+                      </w:pPr>
+                      <w:r>
+                        <w:rPr>
+                          <w:rFonts w:asciiTheme="majorEastAsia" w:eastAsiaTheme="majorEastAsia" w:hAnsiTheme="majorEastAsia"/>
+                          <w:sz w:val="14"/>
+                          <w:lang w:eastAsia="zh-CN"/>
+                        </w:rPr>
+                        <w:t>https://www.yeshan92.com/</w:t>
+                      </w:r>
+                      <w:r>
+                        <w:rPr>
                           <w:rFonts w:asciiTheme="majorEastAsia" w:eastAsiaTheme="majorEastAsia" w:hAnsiTheme="majorEastAsia" w:hint="eastAsia"/>
                           <w:sz w:val="14"/>
                           <w:lang w:eastAsia="zh-CN"/>
                         </w:rPr>
-                      </w:pPr>
-                      <w:r>
-                        <w:rPr>
-                          <w:rFonts w:asciiTheme="majorEastAsia" w:eastAsiaTheme="majorEastAsia" w:hAnsiTheme="majorEastAsia"/>
-                          <w:sz w:val="14"/>
-                          <w:lang w:eastAsia="zh-CN"/>
-                        </w:rPr>
-                        <w:t>https://www.yeshan92.com/</w:t>
+                        <w:t>（</w:t>
                       </w:r>
                       <w:r>
                         <w:rPr>
@@ -5303,23 +6024,7 @@
                           <w:sz w:val="14"/>
                           <w:lang w:eastAsia="zh-CN"/>
                         </w:rPr>
-                        <w:t>（科普</w:t>
-                      </w:r>
-                      <w:r>
-                        <w:rPr>
-                          <w:rFonts w:asciiTheme="majorEastAsia" w:eastAsiaTheme="majorEastAsia" w:hAnsiTheme="majorEastAsia" w:hint="eastAsia"/>
-                          <w:sz w:val="14"/>
-                          <w:lang w:eastAsia="zh-CN"/>
-                        </w:rPr>
-                        <w:t>和原创音乐</w:t>
-                      </w:r>
-                      <w:r>
-                        <w:rPr>
-                          <w:rFonts w:asciiTheme="majorEastAsia" w:eastAsiaTheme="majorEastAsia" w:hAnsiTheme="majorEastAsia" w:hint="eastAsia"/>
-                          <w:sz w:val="14"/>
-                          <w:lang w:eastAsia="zh-CN"/>
-                        </w:rPr>
-                        <w:t>）</w:t>
+                        <w:t>科普）</w:t>
                       </w:r>
                     </w:p>
                     <w:p>
@@ -5327,7 +6032,7 @@
                         <w:spacing w:before="23"/>
                         <w:ind w:left="20"/>
                         <w:rPr>
-                          <w:rFonts w:asciiTheme="majorEastAsia" w:eastAsiaTheme="majorEastAsia" w:hAnsiTheme="majorEastAsia" w:hint="eastAsia"/>
+                          <w:rFonts w:asciiTheme="majorEastAsia" w:eastAsiaTheme="majorEastAsia" w:hAnsiTheme="majorEastAsia"/>
                           <w:sz w:val="16"/>
                           <w:lang w:eastAsia="zh-CN"/>
                         </w:rPr>
@@ -5338,7 +6043,7 @@
                         <w:spacing w:before="23"/>
                         <w:ind w:left="20"/>
                         <w:rPr>
-                          <w:rFonts w:asciiTheme="majorEastAsia" w:eastAsiaTheme="majorEastAsia" w:hAnsiTheme="majorEastAsia" w:hint="eastAsia"/>
+                          <w:rFonts w:asciiTheme="majorEastAsia" w:eastAsiaTheme="majorEastAsia" w:hAnsiTheme="majorEastAsia"/>
                           <w:sz w:val="16"/>
                         </w:rPr>
                       </w:pPr>
@@ -5397,14 +6102,14 @@
                         </a:ln>
                         <a:extLst>
                           <a:ext uri="{909E8E84-426E-40dd-AFC4-6F175D3DCCD1}">
-                            <a14:hiddenFill xmlns:a14="http://schemas.microsoft.com/office/drawing/2010/main">
+                            <a14:hiddenFill xmlns:a14="http://schemas.microsoft.com/office/drawing/2010/main" xmlns:w="http://schemas.openxmlformats.org/wordprocessingml/2006/main" xmlns:w10="urn:schemas-microsoft-com:office:word" xmlns:v="urn:schemas-microsoft-com:vml" xmlns:o="urn:schemas-microsoft-com:office:office" xmlns:mv="urn:schemas-microsoft-com:mac:vml" xmlns:mo="http://schemas.microsoft.com/office/mac/office/2008/main" xmlns="">
                               <a:solidFill>
                                 <a:srgbClr val="FFFFFF"/>
                               </a:solidFill>
                             </a14:hiddenFill>
                           </a:ext>
                           <a:ext uri="{91240B29-F687-4f45-9708-019B960494DF}">
-                            <a14:hiddenLine xmlns:a14="http://schemas.microsoft.com/office/drawing/2010/main" w="9525">
+                            <a14:hiddenLine xmlns:a14="http://schemas.microsoft.com/office/drawing/2010/main" xmlns:w="http://schemas.openxmlformats.org/wordprocessingml/2006/main" xmlns:w10="urn:schemas-microsoft-com:office:word" xmlns:v="urn:schemas-microsoft-com:vml" xmlns:o="urn:schemas-microsoft-com:office:office" xmlns:mv="urn:schemas-microsoft-com:mac:vml" xmlns:mo="http://schemas.microsoft.com/office/mac/office/2008/main" xmlns="" w="9525">
                               <a:solidFill>
                                 <a:srgbClr val="000000"/>
                               </a:solidFill>
@@ -5454,7 +6159,7 @@
               </wp:anchor>
             </w:drawing>
           </mc:Choice>
-          <mc:Fallback>
+          <mc:Fallback xmlns:mv="urn:schemas-microsoft-com:mac:vml" xmlns:mo="http://schemas.microsoft.com/office/mac/office/2008/main">
             <w:pict>
               <v:shape id="_x0000_s1042" type="#_x0000_t202" style="position:absolute;margin-left:206pt;margin-top:126pt;width:108.95pt;height:14.5pt;z-index:-251648000;visibility:visible;mso-wrap-style:square;mso-width-percent:0;mso-height-percent:0;mso-wrap-distance-left:9pt;mso-wrap-distance-top:0;mso-wrap-distance-right:9pt;mso-wrap-distance-bottom:0;mso-position-horizontal:absolute;mso-position-horizontal-relative:page;mso-position-vertical:absolute;mso-position-vertical-relative:page;mso-width-percent:0;mso-height-percent:0;mso-width-relative:page;mso-height-relative:page;v-text-anchor:top" o:gfxdata="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" filled="f" stroked="f">
                 <v:textbox inset="0,0,0,0">
@@ -5555,14 +6260,14 @@
                           </a:ln>
                           <a:extLst>
                             <a:ext uri="{909E8E84-426E-40dd-AFC4-6F175D3DCCD1}">
-                              <a14:hiddenFill xmlns:a14="http://schemas.microsoft.com/office/drawing/2010/main">
+                              <a14:hiddenFill xmlns:a14="http://schemas.microsoft.com/office/drawing/2010/main" xmlns:w="http://schemas.openxmlformats.org/wordprocessingml/2006/main" xmlns:w10="urn:schemas-microsoft-com:office:word" xmlns:v="urn:schemas-microsoft-com:vml" xmlns:o="urn:schemas-microsoft-com:office:office" xmlns:mv="urn:schemas-microsoft-com:mac:vml" xmlns:mo="http://schemas.microsoft.com/office/mac/office/2008/main" xmlns="">
                                 <a:solidFill>
                                   <a:srgbClr val="FFFFFF"/>
                                 </a:solidFill>
                               </a14:hiddenFill>
                             </a:ext>
                             <a:ext uri="{91240B29-F687-4f45-9708-019B960494DF}">
-                              <a14:hiddenLine xmlns:a14="http://schemas.microsoft.com/office/drawing/2010/main" w="9525">
+                              <a14:hiddenLine xmlns:a14="http://schemas.microsoft.com/office/drawing/2010/main" xmlns:w="http://schemas.openxmlformats.org/wordprocessingml/2006/main" xmlns:w10="urn:schemas-microsoft-com:office:word" xmlns:v="urn:schemas-microsoft-com:vml" xmlns:o="urn:schemas-microsoft-com:office:office" xmlns:mv="urn:schemas-microsoft-com:mac:vml" xmlns:mo="http://schemas.microsoft.com/office/mac/office/2008/main" xmlns="" w="9525">
                                 <a:solidFill>
                                   <a:srgbClr val="000000"/>
                                 </a:solidFill>
@@ -5579,13 +6284,12 @@
                               <w:pPr>
                                 <w:pStyle w:val="a3"/>
                                 <w:rPr>
-                                  <w:rFonts w:asciiTheme="majorEastAsia" w:eastAsiaTheme="majorEastAsia" w:hAnsiTheme="majorEastAsia" w:hint="eastAsia"/>
+                                  <w:rFonts w:asciiTheme="majorEastAsia" w:eastAsiaTheme="majorEastAsia" w:hAnsiTheme="majorEastAsia"/>
                                   <w:sz w:val="18"/>
                                   <w:szCs w:val="20"/>
                                   <w:lang w:eastAsia="zh-CN"/>
                                 </w:rPr>
                               </w:pPr>
-                              <w:proofErr w:type="gramStart"/>
                               <w:r>
                                 <w:rPr>
                                   <w:rFonts w:asciiTheme="majorEastAsia" w:eastAsiaTheme="majorEastAsia" w:hAnsiTheme="majorEastAsia"/>
@@ -5604,7 +6308,6 @@
                                 </w:rPr>
                                 <w:t>an.ye@wisc.edu</w:t>
                               </w:r>
-                              <w:proofErr w:type="gramEnd"/>
                             </w:p>
                           </w:txbxContent>
                         </wps:txbx>
@@ -5631,14 +6334,14 @@
                           </a:ln>
                           <a:extLst>
                             <a:ext uri="{909E8E84-426E-40dd-AFC4-6F175D3DCCD1}">
-                              <a14:hiddenFill xmlns:a14="http://schemas.microsoft.com/office/drawing/2010/main">
+                              <a14:hiddenFill xmlns:a14="http://schemas.microsoft.com/office/drawing/2010/main" xmlns:w="http://schemas.openxmlformats.org/wordprocessingml/2006/main" xmlns:w10="urn:schemas-microsoft-com:office:word" xmlns:v="urn:schemas-microsoft-com:vml" xmlns:o="urn:schemas-microsoft-com:office:office" xmlns:mv="urn:schemas-microsoft-com:mac:vml" xmlns:mo="http://schemas.microsoft.com/office/mac/office/2008/main" xmlns="">
                                 <a:solidFill>
                                   <a:srgbClr val="FFFFFF"/>
                                 </a:solidFill>
                               </a14:hiddenFill>
                             </a:ext>
                             <a:ext uri="{91240B29-F687-4f45-9708-019B960494DF}">
-                              <a14:hiddenLine xmlns:a14="http://schemas.microsoft.com/office/drawing/2010/main" w="9525">
+                              <a14:hiddenLine xmlns:a14="http://schemas.microsoft.com/office/drawing/2010/main" xmlns:w="http://schemas.openxmlformats.org/wordprocessingml/2006/main" xmlns:w10="urn:schemas-microsoft-com:office:word" xmlns:v="urn:schemas-microsoft-com:vml" xmlns:o="urn:schemas-microsoft-com:office:office" xmlns:mv="urn:schemas-microsoft-com:mac:vml" xmlns:mo="http://schemas.microsoft.com/office/mac/office/2008/main" xmlns="" w="9525">
                                 <a:solidFill>
                                   <a:srgbClr val="000000"/>
                                 </a:solidFill>
@@ -5694,14 +6397,14 @@
                           </a:ln>
                           <a:extLst>
                             <a:ext uri="{909E8E84-426E-40dd-AFC4-6F175D3DCCD1}">
-                              <a14:hiddenFill xmlns:a14="http://schemas.microsoft.com/office/drawing/2010/main">
+                              <a14:hiddenFill xmlns:a14="http://schemas.microsoft.com/office/drawing/2010/main" xmlns:w="http://schemas.openxmlformats.org/wordprocessingml/2006/main" xmlns:w10="urn:schemas-microsoft-com:office:word" xmlns:v="urn:schemas-microsoft-com:vml" xmlns:o="urn:schemas-microsoft-com:office:office" xmlns:mv="urn:schemas-microsoft-com:mac:vml" xmlns:mo="http://schemas.microsoft.com/office/mac/office/2008/main" xmlns="">
                                 <a:solidFill>
                                   <a:srgbClr val="FFFFFF"/>
                                 </a:solidFill>
                               </a14:hiddenFill>
                             </a:ext>
                             <a:ext uri="{91240B29-F687-4f45-9708-019B960494DF}">
-                              <a14:hiddenLine xmlns:a14="http://schemas.microsoft.com/office/drawing/2010/main" w="9525">
+                              <a14:hiddenLine xmlns:a14="http://schemas.microsoft.com/office/drawing/2010/main" xmlns:w="http://schemas.openxmlformats.org/wordprocessingml/2006/main" xmlns:w10="urn:schemas-microsoft-com:office:word" xmlns:v="urn:schemas-microsoft-com:vml" xmlns:o="urn:schemas-microsoft-com:office:office" xmlns:mv="urn:schemas-microsoft-com:mac:vml" xmlns:mo="http://schemas.microsoft.com/office/mac/office/2008/main" xmlns="" w="9525">
                                 <a:solidFill>
                                   <a:srgbClr val="000000"/>
                                 </a:solidFill>
@@ -5719,7 +6422,7 @@
                                 <w:pStyle w:val="a3"/>
                                 <w:spacing w:before="40" w:line="211" w:lineRule="auto"/>
                                 <w:rPr>
-                                  <w:rFonts w:asciiTheme="majorEastAsia" w:eastAsiaTheme="majorEastAsia" w:hAnsiTheme="majorEastAsia" w:hint="eastAsia"/>
+                                  <w:rFonts w:asciiTheme="majorEastAsia" w:eastAsiaTheme="majorEastAsia" w:hAnsiTheme="majorEastAsia"/>
                                   <w:sz w:val="18"/>
                                   <w:szCs w:val="20"/>
                                   <w:lang w:eastAsia="zh-CN"/>
@@ -5757,7 +6460,7 @@
                           </pic:cNvPicPr>
                         </pic:nvPicPr>
                         <pic:blipFill>
-                          <a:blip r:embed="rId6" cstate="print">
+                          <a:blip r:embed="rId5" cstate="print">
                             <a:extLst>
                               <a:ext uri="{28A0092B-C50C-407E-A947-70E740481C1C}">
                                 <a14:useLocalDpi xmlns:a14="http://schemas.microsoft.com/office/drawing/2010/main" val="0"/>
@@ -5791,7 +6494,7 @@
                           </pic:cNvPicPr>
                         </pic:nvPicPr>
                         <pic:blipFill>
-                          <a:blip r:embed="rId7" cstate="print">
+                          <a:blip r:embed="rId6" cstate="print">
                             <a:extLst>
                               <a:ext uri="{28A0092B-C50C-407E-A947-70E740481C1C}">
                                 <a14:useLocalDpi xmlns:a14="http://schemas.microsoft.com/office/drawing/2010/main" val="0"/>
@@ -5825,7 +6528,7 @@
                           </pic:cNvPicPr>
                         </pic:nvPicPr>
                         <pic:blipFill>
-                          <a:blip r:embed="rId8" cstate="print">
+                          <a:blip r:embed="rId7" cstate="print">
                             <a:extLst>
                               <a:ext uri="{28A0092B-C50C-407E-A947-70E740481C1C}">
                                 <a14:useLocalDpi xmlns:a14="http://schemas.microsoft.com/office/drawing/2010/main" val="0"/>
@@ -5860,7 +6563,7 @@
               </wp:anchor>
             </w:drawing>
           </mc:Choice>
-          <mc:Fallback>
+          <mc:Fallback xmlns:mv="urn:schemas-microsoft-com:mac:vml" xmlns:mo="http://schemas.microsoft.com/office/mac/office/2008/main">
             <w:pict>
               <v:group id="组 1" o:spid="_x0000_s1043" style="position:absolute;margin-left:3.45pt;margin-top:74.75pt;width:149.55pt;height:77.05pt;z-index:251697152;mso-width-relative:margin" coordsize="1899285,978535" o:gfxdata="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">
                 <v:shape id="Text Box 17" o:spid="_x0000_s1044" type="#_x0000_t202" style="position:absolute;left:309880;top:52070;width:1579245;height:190500;visibility:visible;mso-wrap-style:square;v-text-anchor:top" o:gfxdata="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" filled="f" stroked="f">
@@ -6007,7 +6710,7 @@
         <mc:AlternateContent>
           <mc:Choice Requires="wps">
             <w:drawing>
-              <wp:anchor distT="0" distB="0" distL="114300" distR="114300" simplePos="0" relativeHeight="251725824" behindDoc="1" locked="0" layoutInCell="1" allowOverlap="1" wp14:anchorId="4382191E" wp14:editId="05E7B89D">
+              <wp:anchor distT="0" distB="0" distL="114300" distR="114300" simplePos="0" relativeHeight="251725824" behindDoc="1" locked="0" layoutInCell="1" allowOverlap="1" wp14:anchorId="4382191E" wp14:editId="2F4085E1">
                 <wp:simplePos x="0" y="0"/>
                 <wp:positionH relativeFrom="page">
                   <wp:posOffset>2616200</wp:posOffset>
@@ -6042,14 +6745,14 @@
                         </a:ln>
                         <a:extLst>
                           <a:ext uri="{909E8E84-426E-40dd-AFC4-6F175D3DCCD1}">
-                            <a14:hiddenFill xmlns:a14="http://schemas.microsoft.com/office/drawing/2010/main">
+                            <a14:hiddenFill xmlns:a14="http://schemas.microsoft.com/office/drawing/2010/main" xmlns:w="http://schemas.openxmlformats.org/wordprocessingml/2006/main" xmlns:w10="urn:schemas-microsoft-com:office:word" xmlns:v="urn:schemas-microsoft-com:vml" xmlns:o="urn:schemas-microsoft-com:office:office" xmlns:mv="urn:schemas-microsoft-com:mac:vml" xmlns:mo="http://schemas.microsoft.com/office/mac/office/2008/main" xmlns="">
                               <a:solidFill>
                                 <a:srgbClr val="FFFFFF"/>
                               </a:solidFill>
                             </a14:hiddenFill>
                           </a:ext>
                           <a:ext uri="{91240B29-F687-4f45-9708-019B960494DF}">
-                            <a14:hiddenLine xmlns:a14="http://schemas.microsoft.com/office/drawing/2010/main" w="9525">
+                            <a14:hiddenLine xmlns:a14="http://schemas.microsoft.com/office/drawing/2010/main" xmlns:w="http://schemas.openxmlformats.org/wordprocessingml/2006/main" xmlns:w10="urn:schemas-microsoft-com:office:word" xmlns:v="urn:schemas-microsoft-com:vml" xmlns:o="urn:schemas-microsoft-com:office:office" xmlns:mv="urn:schemas-microsoft-com:mac:vml" xmlns:mo="http://schemas.microsoft.com/office/mac/office/2008/main" xmlns="" w="9525">
                               <a:solidFill>
                                 <a:srgbClr val="000000"/>
                               </a:solidFill>
@@ -6081,7 +6784,27 @@
                                 <w:szCs w:val="24"/>
                                 <w:lang w:eastAsia="zh-CN"/>
                               </w:rPr>
-                              <w:t>底特律中小学教育现状分析项目（2013-2014）</w:t>
+                              <w:t>底</w:t>
+                            </w:r>
+                            <w:r>
+                              <w:rPr>
+                                <w:rFonts w:asciiTheme="majorEastAsia" w:eastAsiaTheme="majorEastAsia" w:hAnsiTheme="majorEastAsia" w:hint="eastAsia"/>
+                                <w:b/>
+                                <w:sz w:val="20"/>
+                                <w:szCs w:val="24"/>
+                                <w:lang w:eastAsia="zh-CN"/>
+                              </w:rPr>
+                              <w:t>特律中小学教育现状分析</w:t>
+                            </w:r>
+                            <w:r>
+                              <w:rPr>
+                                <w:rFonts w:asciiTheme="majorEastAsia" w:eastAsiaTheme="majorEastAsia" w:hAnsiTheme="majorEastAsia" w:hint="eastAsia"/>
+                                <w:b/>
+                                <w:sz w:val="20"/>
+                                <w:szCs w:val="24"/>
+                                <w:lang w:eastAsia="zh-CN"/>
+                              </w:rPr>
+                              <w:t>（2013-2014）</w:t>
                             </w:r>
                           </w:p>
                           <w:p>
@@ -6106,7 +6829,16 @@
                                 <w:szCs w:val="22"/>
                                 <w:lang w:eastAsia="zh-CN"/>
                               </w:rPr>
-                              <w:t>收集底特律及附近地区中小学官方网站上的教育资源数据，包括入学率、毕业率、教师资历、师生比、课本费用、学费、学校所在地区的经济数据等。</w:t>
+                              <w:t>通过各类政府网站的API</w:t>
+                            </w:r>
+                            <w:r>
+                              <w:rPr>
+                                <w:rFonts w:asciiTheme="majorEastAsia" w:eastAsiaTheme="majorEastAsia" w:hAnsiTheme="majorEastAsia" w:cs="微软雅黑" w:hint="eastAsia"/>
+                                <w:sz w:val="18"/>
+                                <w:szCs w:val="22"/>
+                                <w:lang w:eastAsia="zh-CN"/>
+                              </w:rPr>
+                              <w:t>收集底特律及附近地区中小学教育资源数据，包括入学率、毕业率、教师资历、师生比、课本费用、学费、学校所在地区的经济数据等。</w:t>
                             </w:r>
                           </w:p>
                           <w:p>
@@ -6190,7 +6922,7 @@
           </mc:Choice>
           <mc:Fallback>
             <w:pict>
-              <v:shape id="Text Box 23" o:spid="_x0000_s1050" type="#_x0000_t202" style="position:absolute;margin-left:206pt;margin-top:396pt;width:373.65pt;height:108pt;z-index:-251590656;visibility:visible;mso-wrap-style:square;mso-width-percent:0;mso-height-percent:0;mso-wrap-distance-left:9pt;mso-wrap-distance-top:0;mso-wrap-distance-right:9pt;mso-wrap-distance-bottom:0;mso-position-horizontal:absolute;mso-position-horizontal-relative:page;mso-position-vertical:absolute;mso-position-vertical-relative:page;mso-width-percent:0;mso-height-percent:0;mso-width-relative:page;mso-height-relative:page;v-text-anchor:top" o:gfxdata="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" filled="f" stroked="f">
+              <v:shape w14:anchorId="4382191E" id="_x0000_s1051" type="#_x0000_t202" style="position:absolute;margin-left:206pt;margin-top:396pt;width:373.65pt;height:108pt;z-index:-251590656;visibility:visible;mso-wrap-style:square;mso-width-percent:0;mso-height-percent:0;mso-wrap-distance-left:9pt;mso-wrap-distance-top:0;mso-wrap-distance-right:9pt;mso-wrap-distance-bottom:0;mso-position-horizontal:absolute;mso-position-horizontal-relative:page;mso-position-vertical:absolute;mso-position-vertical-relative:page;mso-width-percent:0;mso-height-percent:0;mso-width-relative:page;mso-height-relative:page;v-text-anchor:top" o:gfxdata="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" filled="f" stroked="f">
                 <v:textbox inset="0,0,0,0">
                   <w:txbxContent>
                     <w:p>
@@ -6212,7 +6944,27 @@
                           <w:szCs w:val="24"/>
                           <w:lang w:eastAsia="zh-CN"/>
                         </w:rPr>
-                        <w:t>底特律中小学教育现状分析项目（2013-2014）</w:t>
+                        <w:t>底</w:t>
+                      </w:r>
+                      <w:r>
+                        <w:rPr>
+                          <w:rFonts w:asciiTheme="majorEastAsia" w:eastAsiaTheme="majorEastAsia" w:hAnsiTheme="majorEastAsia" w:hint="eastAsia"/>
+                          <w:b/>
+                          <w:sz w:val="20"/>
+                          <w:szCs w:val="24"/>
+                          <w:lang w:eastAsia="zh-CN"/>
+                        </w:rPr>
+                        <w:t>特律中小学教育现状分析</w:t>
+                      </w:r>
+                      <w:r>
+                        <w:rPr>
+                          <w:rFonts w:asciiTheme="majorEastAsia" w:eastAsiaTheme="majorEastAsia" w:hAnsiTheme="majorEastAsia" w:hint="eastAsia"/>
+                          <w:b/>
+                          <w:sz w:val="20"/>
+                          <w:szCs w:val="24"/>
+                          <w:lang w:eastAsia="zh-CN"/>
+                        </w:rPr>
+                        <w:t>（2013-2014）</w:t>
                       </w:r>
                     </w:p>
                     <w:p>
@@ -6237,7 +6989,16 @@
                           <w:szCs w:val="22"/>
                           <w:lang w:eastAsia="zh-CN"/>
                         </w:rPr>
-                        <w:t>收集底特律及附近地区中小学官方网站上的教育资源数据，包括入学率、毕业率、教师资历、师生比、课本费用、学费、学校所在地区的经济数据等。</w:t>
+                        <w:t>通过各类政府网站的API</w:t>
+                      </w:r>
+                      <w:r>
+                        <w:rPr>
+                          <w:rFonts w:asciiTheme="majorEastAsia" w:eastAsiaTheme="majorEastAsia" w:hAnsiTheme="majorEastAsia" w:cs="微软雅黑" w:hint="eastAsia"/>
+                          <w:sz w:val="18"/>
+                          <w:szCs w:val="22"/>
+                          <w:lang w:eastAsia="zh-CN"/>
+                        </w:rPr>
+                        <w:t>收集底特律及附近地区中小学教育资源数据，包括入学率、毕业率、教师资历、师生比、课本费用、学费、学校所在地区的经济数据等。</w:t>
                       </w:r>
                     </w:p>
                     <w:p>
@@ -6296,390 +7057,6 @@
                         <w:spacing w:before="38" w:line="285" w:lineRule="auto"/>
                         <w:rPr>
                           <w:rFonts w:asciiTheme="majorEastAsia" w:eastAsiaTheme="majorEastAsia" w:hAnsiTheme="majorEastAsia" w:cs="Open Sans"/>
-                          <w:sz w:val="18"/>
-                          <w:szCs w:val="22"/>
-                          <w:lang w:eastAsia="zh-CN"/>
-                        </w:rPr>
-                      </w:pPr>
-                    </w:p>
-                  </w:txbxContent>
-                </v:textbox>
-                <w10:wrap anchorx="page" anchory="page"/>
-              </v:shape>
-            </w:pict>
-          </mc:Fallback>
-        </mc:AlternateContent>
-      </w:r>
-      <w:r>
-        <w:rPr>
-          <w:rFonts w:ascii="微软雅黑" w:eastAsia="微软雅黑" w:hAnsi="微软雅黑"/>
-          <w:b/>
-          <w:noProof/>
-          <w:sz w:val="36"/>
-          <w:lang w:eastAsia="zh-CN"/>
-        </w:rPr>
-        <mc:AlternateContent>
-          <mc:Choice Requires="wps">
-            <w:drawing>
-              <wp:anchor distT="0" distB="0" distL="114300" distR="114300" simplePos="0" relativeHeight="251723776" behindDoc="1" locked="0" layoutInCell="1" allowOverlap="1" wp14:anchorId="3D1BAAEA" wp14:editId="25A20A32">
-                <wp:simplePos x="0" y="0"/>
-                <wp:positionH relativeFrom="page">
-                  <wp:posOffset>2616200</wp:posOffset>
-                </wp:positionH>
-                <wp:positionV relativeFrom="page">
-                  <wp:posOffset>3657601</wp:posOffset>
-                </wp:positionV>
-                <wp:extent cx="4745355" cy="1371600"/>
-                <wp:effectExtent l="0" t="0" r="4445" b="0"/>
-                <wp:wrapNone/>
-                <wp:docPr id="12" name="Text Box 23"/>
-                <wp:cNvGraphicFramePr>
-                  <a:graphicFrameLocks xmlns:a="http://schemas.openxmlformats.org/drawingml/2006/main"/>
-                </wp:cNvGraphicFramePr>
-                <a:graphic xmlns:a="http://schemas.openxmlformats.org/drawingml/2006/main">
-                  <a:graphicData uri="http://schemas.microsoft.com/office/word/2010/wordprocessingShape">
-                    <wps:wsp>
-                      <wps:cNvSpPr txBox="1">
-                        <a:spLocks noChangeArrowheads="1"/>
-                      </wps:cNvSpPr>
-                      <wps:spPr bwMode="auto">
-                        <a:xfrm>
-                          <a:off x="0" y="0"/>
-                          <a:ext cx="4745355" cy="1371600"/>
-                        </a:xfrm>
-                        <a:prstGeom prst="rect">
-                          <a:avLst/>
-                        </a:prstGeom>
-                        <a:noFill/>
-                        <a:ln>
-                          <a:noFill/>
-                        </a:ln>
-                        <a:extLst>
-                          <a:ext uri="{909E8E84-426E-40dd-AFC4-6F175D3DCCD1}">
-                            <a14:hiddenFill xmlns:a14="http://schemas.microsoft.com/office/drawing/2010/main">
-                              <a:solidFill>
-                                <a:srgbClr val="FFFFFF"/>
-                              </a:solidFill>
-                            </a14:hiddenFill>
-                          </a:ext>
-                          <a:ext uri="{91240B29-F687-4f45-9708-019B960494DF}">
-                            <a14:hiddenLine xmlns:a14="http://schemas.microsoft.com/office/drawing/2010/main" w="9525">
-                              <a:solidFill>
-                                <a:srgbClr val="000000"/>
-                              </a:solidFill>
-                              <a:miter lim="800000"/>
-                              <a:headEnd/>
-                              <a:tailEnd/>
-                            </a14:hiddenLine>
-                          </a:ext>
-                        </a:extLst>
-                      </wps:spPr>
-                      <wps:txbx>
-                        <w:txbxContent>
-                          <w:p>
-                            <w:pPr>
-                              <w:pStyle w:val="a3"/>
-                              <w:rPr>
-                                <w:rFonts w:asciiTheme="minorEastAsia" w:eastAsiaTheme="minorEastAsia" w:hAnsiTheme="minorEastAsia"/>
-                                <w:b/>
-                                <w:sz w:val="20"/>
-                                <w:szCs w:val="24"/>
-                                <w:lang w:eastAsia="zh-TW"/>
-                              </w:rPr>
-                            </w:pPr>
-                            <w:r>
-                              <w:rPr>
-                                <w:rFonts w:asciiTheme="minorEastAsia" w:eastAsiaTheme="minorEastAsia" w:hAnsiTheme="minorEastAsia" w:hint="eastAsia"/>
-                                <w:b/>
-                                <w:sz w:val="20"/>
-                                <w:szCs w:val="24"/>
-                                <w:lang w:eastAsia="zh-CN"/>
-                              </w:rPr>
-                              <w:t>俄克拉荷马州石油废水倾注地震</w:t>
-                            </w:r>
-                            <w:r>
-                              <w:rPr>
-                                <w:rFonts w:asciiTheme="minorEastAsia" w:eastAsiaTheme="minorEastAsia" w:hAnsiTheme="minorEastAsia" w:cs="微软雅黑" w:hint="eastAsia"/>
-                                <w:b/>
-                                <w:sz w:val="20"/>
-                                <w:szCs w:val="24"/>
-                                <w:lang w:eastAsia="zh-CN"/>
-                              </w:rPr>
-                              <w:t>项目（2016-2018）</w:t>
-                            </w:r>
-                          </w:p>
-                          <w:p>
-                            <w:pPr>
-                              <w:pStyle w:val="a3"/>
-                              <w:numPr>
-                                <w:ilvl w:val="0"/>
-                                <w:numId w:val="4"/>
-                              </w:numPr>
-                              <w:spacing w:before="100" w:line="285" w:lineRule="auto"/>
-                              <w:rPr>
-                                <w:rFonts w:asciiTheme="minorEastAsia" w:eastAsiaTheme="minorEastAsia" w:hAnsiTheme="minorEastAsia" w:cs="Open Sans"/>
-                                <w:sz w:val="18"/>
-                                <w:szCs w:val="22"/>
-                                <w:lang w:eastAsia="zh-CN"/>
-                              </w:rPr>
-                            </w:pPr>
-                            <w:r>
-                              <w:rPr>
-                                <w:rFonts w:asciiTheme="minorEastAsia" w:eastAsiaTheme="minorEastAsia" w:hAnsiTheme="minorEastAsia" w:cs="微软雅黑" w:hint="eastAsia"/>
-                                <w:sz w:val="18"/>
-                                <w:szCs w:val="22"/>
-                                <w:lang w:eastAsia="zh-CN"/>
-                              </w:rPr>
-                              <w:t>通过俄克拉荷马地质局及俄克拉荷马大学的地震数据库获得2008年以来俄克拉荷马州中北部的所有地震数据，并用ArcGIS对其进行热点分析。</w:t>
-                            </w:r>
-                          </w:p>
-                          <w:p>
-                            <w:pPr>
-                              <w:pStyle w:val="a3"/>
-                              <w:numPr>
-                                <w:ilvl w:val="0"/>
-                                <w:numId w:val="4"/>
-                              </w:numPr>
-                              <w:spacing w:before="39" w:line="285" w:lineRule="auto"/>
-                              <w:rPr>
-                                <w:rFonts w:asciiTheme="minorEastAsia" w:eastAsiaTheme="minorEastAsia" w:hAnsiTheme="minorEastAsia" w:cs="Open Sans"/>
-                                <w:sz w:val="18"/>
-                                <w:szCs w:val="22"/>
-                                <w:lang w:eastAsia="zh-CN"/>
-                              </w:rPr>
-                            </w:pPr>
-                            <w:r>
-                              <w:rPr>
-                                <w:rFonts w:asciiTheme="minorEastAsia" w:eastAsiaTheme="minorEastAsia" w:hAnsiTheme="minorEastAsia" w:cs="微软雅黑" w:hint="eastAsia"/>
-                                <w:sz w:val="18"/>
-                                <w:szCs w:val="22"/>
-                                <w:lang w:eastAsia="zh-CN"/>
-                              </w:rPr>
-                              <w:t>在Petra和Petrel里提取和处理测井数据，并用ArcGIS对同一地区各地层的孔隙度、水压强度及断层分布情况进行以热点分析为主的空间分析。</w:t>
-                            </w:r>
-                          </w:p>
-                          <w:p>
-                            <w:pPr>
-                              <w:pStyle w:val="a3"/>
-                              <w:numPr>
-                                <w:ilvl w:val="0"/>
-                                <w:numId w:val="4"/>
-                              </w:numPr>
-                              <w:spacing w:before="38" w:line="285" w:lineRule="auto"/>
-                              <w:rPr>
-                                <w:rFonts w:asciiTheme="minorEastAsia" w:eastAsiaTheme="minorEastAsia" w:hAnsiTheme="minorEastAsia" w:cs="Open Sans"/>
-                                <w:sz w:val="18"/>
-                                <w:szCs w:val="22"/>
-                                <w:lang w:eastAsia="zh-CN"/>
-                              </w:rPr>
-                            </w:pPr>
-                            <w:r>
-                              <w:rPr>
-                                <w:rFonts w:asciiTheme="minorEastAsia" w:eastAsiaTheme="minorEastAsia" w:hAnsiTheme="minorEastAsia" w:cs="微软雅黑" w:hint="eastAsia"/>
-                                <w:sz w:val="18"/>
-                                <w:szCs w:val="22"/>
-                                <w:lang w:eastAsia="zh-CN"/>
-                              </w:rPr>
-                              <w:t>通过ArcGIS进行空间分析，并确认出几条疑似的未发现断层。</w:t>
-                            </w:r>
-                          </w:p>
-                          <w:p>
-                            <w:pPr>
-                              <w:pStyle w:val="a3"/>
-                              <w:numPr>
-                                <w:ilvl w:val="0"/>
-                                <w:numId w:val="4"/>
-                              </w:numPr>
-                              <w:spacing w:before="38" w:line="285" w:lineRule="auto"/>
-                              <w:rPr>
-                                <w:rFonts w:asciiTheme="minorEastAsia" w:eastAsiaTheme="minorEastAsia" w:hAnsiTheme="minorEastAsia" w:cs="Open Sans"/>
-                                <w:sz w:val="18"/>
-                                <w:szCs w:val="22"/>
-                                <w:lang w:eastAsia="zh-CN"/>
-                              </w:rPr>
-                            </w:pPr>
-                            <w:r>
-                              <w:rPr>
-                                <w:rFonts w:asciiTheme="minorEastAsia" w:eastAsiaTheme="minorEastAsia" w:hAnsiTheme="minorEastAsia" w:cs="微软雅黑" w:hint="eastAsia"/>
-                                <w:sz w:val="18"/>
-                                <w:szCs w:val="22"/>
-                                <w:lang w:eastAsia="zh-CN"/>
-                              </w:rPr>
-                              <w:t>利用统计学确认石油产业废水倾注的目标地层已经过饱和，并提交分析结果及建议。</w:t>
-                            </w:r>
-                          </w:p>
-                          <w:p>
-                            <w:pPr>
-                              <w:pStyle w:val="a3"/>
-                              <w:spacing w:before="38" w:line="285" w:lineRule="auto"/>
-                              <w:rPr>
-                                <w:rFonts w:asciiTheme="minorEastAsia" w:eastAsiaTheme="minorEastAsia" w:hAnsiTheme="minorEastAsia" w:cs="Open Sans"/>
-                                <w:sz w:val="18"/>
-                                <w:szCs w:val="22"/>
-                                <w:lang w:eastAsia="zh-CN"/>
-                              </w:rPr>
-                            </w:pPr>
-                          </w:p>
-                        </w:txbxContent>
-                      </wps:txbx>
-                      <wps:bodyPr rot="0" vert="horz" wrap="square" lIns="0" tIns="0" rIns="0" bIns="0" anchor="t" anchorCtr="0" upright="1">
-                        <a:noAutofit/>
-                      </wps:bodyPr>
-                    </wps:wsp>
-                  </a:graphicData>
-                </a:graphic>
-                <wp14:sizeRelH relativeFrom="page">
-                  <wp14:pctWidth>0</wp14:pctWidth>
-                </wp14:sizeRelH>
-                <wp14:sizeRelV relativeFrom="page">
-                  <wp14:pctHeight>0</wp14:pctHeight>
-                </wp14:sizeRelV>
-              </wp:anchor>
-            </w:drawing>
-          </mc:Choice>
-          <mc:Fallback>
-            <w:pict>
-              <v:shape id="_x0000_s1051" type="#_x0000_t202" style="position:absolute;margin-left:206pt;margin-top:4in;width:373.65pt;height:108pt;z-index:-251592704;visibility:visible;mso-wrap-style:square;mso-width-percent:0;mso-height-percent:0;mso-wrap-distance-left:9pt;mso-wrap-distance-top:0;mso-wrap-distance-right:9pt;mso-wrap-distance-bottom:0;mso-position-horizontal:absolute;mso-position-horizontal-relative:page;mso-position-vertical:absolute;mso-position-vertical-relative:page;mso-width-percent:0;mso-height-percent:0;mso-width-relative:page;mso-height-relative:page;v-text-anchor:top" o:gfxdata="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" filled="f" stroked="f">
-                <v:textbox inset="0,0,0,0">
-                  <w:txbxContent>
-                    <w:p>
-                      <w:pPr>
-                        <w:pStyle w:val="a3"/>
-                        <w:rPr>
-                          <w:rFonts w:asciiTheme="minorEastAsia" w:eastAsiaTheme="minorEastAsia" w:hAnsiTheme="minorEastAsia"/>
-                          <w:b/>
-                          <w:sz w:val="20"/>
-                          <w:szCs w:val="24"/>
-                          <w:lang w:eastAsia="zh-TW"/>
-                        </w:rPr>
-                      </w:pPr>
-                      <w:r>
-                        <w:rPr>
-                          <w:rFonts w:asciiTheme="minorEastAsia" w:eastAsiaTheme="minorEastAsia" w:hAnsiTheme="minorEastAsia" w:hint="eastAsia"/>
-                          <w:b/>
-                          <w:sz w:val="20"/>
-                          <w:szCs w:val="24"/>
-                          <w:lang w:eastAsia="zh-CN"/>
-                        </w:rPr>
-                        <w:t>俄克拉荷马州石油废水倾注地震</w:t>
-                      </w:r>
-                      <w:r>
-                        <w:rPr>
-                          <w:rFonts w:asciiTheme="minorEastAsia" w:eastAsiaTheme="minorEastAsia" w:hAnsiTheme="minorEastAsia" w:cs="微软雅黑" w:hint="eastAsia"/>
-                          <w:b/>
-                          <w:sz w:val="20"/>
-                          <w:szCs w:val="24"/>
-                          <w:lang w:eastAsia="zh-CN"/>
-                        </w:rPr>
-                        <w:t>项目（2016-2018）</w:t>
-                      </w:r>
-                    </w:p>
-                    <w:p>
-                      <w:pPr>
-                        <w:pStyle w:val="a3"/>
-                        <w:numPr>
-                          <w:ilvl w:val="0"/>
-                          <w:numId w:val="4"/>
-                        </w:numPr>
-                        <w:spacing w:before="100" w:line="285" w:lineRule="auto"/>
-                        <w:rPr>
-                          <w:rFonts w:asciiTheme="minorEastAsia" w:eastAsiaTheme="minorEastAsia" w:hAnsiTheme="minorEastAsia" w:cs="Open Sans"/>
-                          <w:sz w:val="18"/>
-                          <w:szCs w:val="22"/>
-                          <w:lang w:eastAsia="zh-CN"/>
-                        </w:rPr>
-                      </w:pPr>
-                      <w:r>
-                        <w:rPr>
-                          <w:rFonts w:asciiTheme="minorEastAsia" w:eastAsiaTheme="minorEastAsia" w:hAnsiTheme="minorEastAsia" w:cs="微软雅黑" w:hint="eastAsia"/>
-                          <w:sz w:val="18"/>
-                          <w:szCs w:val="22"/>
-                          <w:lang w:eastAsia="zh-CN"/>
-                        </w:rPr>
-                        <w:t>通过俄克拉荷马地质局及俄克拉荷马大学的地震数据库获得2008年以来俄克拉荷马州中北部的所有地震数据，并用ArcGIS对其进行热点分析。</w:t>
-                      </w:r>
-                    </w:p>
-                    <w:p>
-                      <w:pPr>
-                        <w:pStyle w:val="a3"/>
-                        <w:numPr>
-                          <w:ilvl w:val="0"/>
-                          <w:numId w:val="4"/>
-                        </w:numPr>
-                        <w:spacing w:before="39" w:line="285" w:lineRule="auto"/>
-                        <w:rPr>
-                          <w:rFonts w:asciiTheme="minorEastAsia" w:eastAsiaTheme="minorEastAsia" w:hAnsiTheme="minorEastAsia" w:cs="Open Sans"/>
-                          <w:sz w:val="18"/>
-                          <w:szCs w:val="22"/>
-                          <w:lang w:eastAsia="zh-CN"/>
-                        </w:rPr>
-                      </w:pPr>
-                      <w:r>
-                        <w:rPr>
-                          <w:rFonts w:asciiTheme="minorEastAsia" w:eastAsiaTheme="minorEastAsia" w:hAnsiTheme="minorEastAsia" w:cs="微软雅黑" w:hint="eastAsia"/>
-                          <w:sz w:val="18"/>
-                          <w:szCs w:val="22"/>
-                          <w:lang w:eastAsia="zh-CN"/>
-                        </w:rPr>
-                        <w:t>在Petra和Petrel里提取和处理测井数据，并用ArcGIS对同一地区各地层的孔隙度、水压强度及断层分布情况进行以热点分析为主的空间分析。</w:t>
-                      </w:r>
-                    </w:p>
-                    <w:p>
-                      <w:pPr>
-                        <w:pStyle w:val="a3"/>
-                        <w:numPr>
-                          <w:ilvl w:val="0"/>
-                          <w:numId w:val="4"/>
-                        </w:numPr>
-                        <w:spacing w:before="38" w:line="285" w:lineRule="auto"/>
-                        <w:rPr>
-                          <w:rFonts w:asciiTheme="minorEastAsia" w:eastAsiaTheme="minorEastAsia" w:hAnsiTheme="minorEastAsia" w:cs="Open Sans"/>
-                          <w:sz w:val="18"/>
-                          <w:szCs w:val="22"/>
-                          <w:lang w:eastAsia="zh-CN"/>
-                        </w:rPr>
-                      </w:pPr>
-                      <w:r>
-                        <w:rPr>
-                          <w:rFonts w:asciiTheme="minorEastAsia" w:eastAsiaTheme="minorEastAsia" w:hAnsiTheme="minorEastAsia" w:cs="微软雅黑" w:hint="eastAsia"/>
-                          <w:sz w:val="18"/>
-                          <w:szCs w:val="22"/>
-                          <w:lang w:eastAsia="zh-CN"/>
-                        </w:rPr>
-                        <w:t>通过ArcGIS进行空间分析，并确认出几条疑似的未发现断层。</w:t>
-                      </w:r>
-                    </w:p>
-                    <w:p>
-                      <w:pPr>
-                        <w:pStyle w:val="a3"/>
-                        <w:numPr>
-                          <w:ilvl w:val="0"/>
-                          <w:numId w:val="4"/>
-                        </w:numPr>
-                        <w:spacing w:before="38" w:line="285" w:lineRule="auto"/>
-                        <w:rPr>
-                          <w:rFonts w:asciiTheme="minorEastAsia" w:eastAsiaTheme="minorEastAsia" w:hAnsiTheme="minorEastAsia" w:cs="Open Sans"/>
-                          <w:sz w:val="18"/>
-                          <w:szCs w:val="22"/>
-                          <w:lang w:eastAsia="zh-CN"/>
-                        </w:rPr>
-                      </w:pPr>
-                      <w:r>
-                        <w:rPr>
-                          <w:rFonts w:asciiTheme="minorEastAsia" w:eastAsiaTheme="minorEastAsia" w:hAnsiTheme="minorEastAsia" w:cs="微软雅黑" w:hint="eastAsia"/>
-                          <w:sz w:val="18"/>
-                          <w:szCs w:val="22"/>
-                          <w:lang w:eastAsia="zh-CN"/>
-                        </w:rPr>
-                        <w:t>利用统计学确认石油产业废水倾注的目标地层已经过饱和，并提交分析结果及建议。</w:t>
-                      </w:r>
-                    </w:p>
-                    <w:p>
-                      <w:pPr>
-                        <w:pStyle w:val="a3"/>
-                        <w:spacing w:before="38" w:line="285" w:lineRule="auto"/>
-                        <w:rPr>
-                          <w:rFonts w:asciiTheme="minorEastAsia" w:eastAsiaTheme="minorEastAsia" w:hAnsiTheme="minorEastAsia" w:cs="Open Sans"/>
                           <w:sz w:val="18"/>
                           <w:szCs w:val="22"/>
                           <w:lang w:eastAsia="zh-CN"/>
@@ -6740,14 +7117,14 @@
                         </a:ln>
                         <a:extLst>
                           <a:ext uri="{909E8E84-426E-40dd-AFC4-6F175D3DCCD1}">
-                            <a14:hiddenFill xmlns:a14="http://schemas.microsoft.com/office/drawing/2010/main">
+                            <a14:hiddenFill xmlns:a14="http://schemas.microsoft.com/office/drawing/2010/main" xmlns:w="http://schemas.openxmlformats.org/wordprocessingml/2006/main" xmlns:w10="urn:schemas-microsoft-com:office:word" xmlns:v="urn:schemas-microsoft-com:vml" xmlns:o="urn:schemas-microsoft-com:office:office" xmlns:mv="urn:schemas-microsoft-com:mac:vml" xmlns:mo="http://schemas.microsoft.com/office/mac/office/2008/main" xmlns="">
                               <a:solidFill>
                                 <a:srgbClr val="FFFFFF"/>
                               </a:solidFill>
                             </a14:hiddenFill>
                           </a:ext>
                           <a:ext uri="{91240B29-F687-4f45-9708-019B960494DF}">
-                            <a14:hiddenLine xmlns:a14="http://schemas.microsoft.com/office/drawing/2010/main" w="9525">
+                            <a14:hiddenLine xmlns:a14="http://schemas.microsoft.com/office/drawing/2010/main" xmlns:w="http://schemas.openxmlformats.org/wordprocessingml/2006/main" xmlns:w10="urn:schemas-microsoft-com:office:word" xmlns:v="urn:schemas-microsoft-com:vml" xmlns:o="urn:schemas-microsoft-com:office:office" xmlns:mv="urn:schemas-microsoft-com:mac:vml" xmlns:mo="http://schemas.microsoft.com/office/mac/office/2008/main" xmlns="" w="9525">
                               <a:solidFill>
                                 <a:srgbClr val="000000"/>
                               </a:solidFill>
@@ -6781,7 +7158,6 @@
                               </w:rPr>
                               <w:t>威斯康辛大学</w:t>
                             </w:r>
-                            <w:proofErr w:type="spellStart"/>
                             <w:r>
                               <w:rPr>
                                 <w:rFonts w:asciiTheme="minorEastAsia" w:eastAsiaTheme="minorEastAsia" w:hAnsiTheme="minorEastAsia" w:hint="eastAsia"/>
@@ -6792,7 +7168,6 @@
                               </w:rPr>
                               <w:t>EarthCube</w:t>
                             </w:r>
-                            <w:proofErr w:type="spellEnd"/>
                             <w:r>
                               <w:rPr>
                                 <w:rFonts w:asciiTheme="minorEastAsia" w:eastAsiaTheme="minorEastAsia" w:hAnsiTheme="minorEastAsia" w:cs="微软雅黑" w:hint="eastAsia"/>
@@ -6826,7 +7201,34 @@
                                 <w:szCs w:val="22"/>
                                 <w:lang w:eastAsia="zh-CN"/>
                               </w:rPr>
-                              <w:t>通过自然语言处理，从期刊论文里提取有关深海冰川漂砾沉积物的地理空间信息，包括发现地点的经纬度、深度和其形成年代（R）。</w:t>
+                              <w:t>通过自然语言处理，从期刊论文里提取有关深海冰川漂砾沉积物的地理空间信息，包括发现地点的经纬度、深度和其形成年代（</w:t>
+                            </w:r>
+                            <w:r>
+                              <w:rPr>
+                                <w:rFonts w:asciiTheme="minorEastAsia" w:eastAsiaTheme="minorEastAsia" w:hAnsiTheme="minorEastAsia" w:cs="微软雅黑" w:hint="eastAsia"/>
+                                <w:sz w:val="18"/>
+                                <w:szCs w:val="22"/>
+                                <w:lang w:eastAsia="zh-CN"/>
+                              </w:rPr>
+                              <w:t>GeoDeepDive</w:t>
+                            </w:r>
+                            <w:r>
+                              <w:rPr>
+                                <w:rFonts w:asciiTheme="minorEastAsia" w:eastAsiaTheme="minorEastAsia" w:hAnsiTheme="minorEastAsia" w:cs="微软雅黑"/>
+                                <w:sz w:val="18"/>
+                                <w:szCs w:val="22"/>
+                                <w:lang w:eastAsia="zh-CN"/>
+                              </w:rPr>
+                              <w:t>、</w:t>
+                            </w:r>
+                            <w:r>
+                              <w:rPr>
+                                <w:rFonts w:asciiTheme="minorEastAsia" w:eastAsiaTheme="minorEastAsia" w:hAnsiTheme="minorEastAsia" w:cs="微软雅黑" w:hint="eastAsia"/>
+                                <w:sz w:val="18"/>
+                                <w:szCs w:val="22"/>
+                                <w:lang w:eastAsia="zh-CN"/>
+                              </w:rPr>
+                              <w:t>R）。</w:t>
                             </w:r>
                           </w:p>
                           <w:p>
@@ -6863,7 +7265,7 @@
                               </w:numPr>
                               <w:spacing w:before="38" w:line="285" w:lineRule="auto"/>
                               <w:rPr>
-                                <w:rFonts w:asciiTheme="minorEastAsia" w:eastAsiaTheme="minorEastAsia" w:hAnsiTheme="minorEastAsia" w:cs="Open Sans" w:hint="eastAsia"/>
+                                <w:rFonts w:asciiTheme="minorEastAsia" w:eastAsiaTheme="minorEastAsia" w:hAnsiTheme="minorEastAsia" w:cs="Open Sans"/>
                                 <w:sz w:val="18"/>
                                 <w:szCs w:val="22"/>
                                 <w:lang w:eastAsia="zh-CN"/>
@@ -6876,9 +7278,8 @@
                                 <w:szCs w:val="22"/>
                                 <w:lang w:eastAsia="zh-CN"/>
                               </w:rPr>
-                              <w:t>为</w:t>
-                            </w:r>
-                            <w:proofErr w:type="spellStart"/>
+                              <w:t>为Cosmogenic实验室建立数据库（PostgreSQL）、后端数据计算处理（Python）功能和数据录入网页界面（HTML、CSS、JavaScript），及呈现数据的交互式网页地图（Leaflet、D3</w:t>
+                            </w:r>
                             <w:r>
                               <w:rPr>
                                 <w:rFonts w:asciiTheme="minorEastAsia" w:eastAsiaTheme="minorEastAsia" w:hAnsiTheme="minorEastAsia" w:cs="微软雅黑" w:hint="eastAsia"/>
@@ -6886,9 +7287,8 @@
                                 <w:szCs w:val="22"/>
                                 <w:lang w:eastAsia="zh-CN"/>
                               </w:rPr>
-                              <w:t>Cosmogenic</w:t>
-                            </w:r>
-                            <w:proofErr w:type="spellEnd"/>
+                              <w:t>、React</w:t>
+                            </w:r>
                             <w:r>
                               <w:rPr>
                                 <w:rFonts w:asciiTheme="minorEastAsia" w:eastAsiaTheme="minorEastAsia" w:hAnsiTheme="minorEastAsia" w:cs="微软雅黑" w:hint="eastAsia"/>
@@ -6896,27 +7296,7 @@
                                 <w:szCs w:val="22"/>
                                 <w:lang w:eastAsia="zh-CN"/>
                               </w:rPr>
-                              <w:t>实验室建立数据库（</w:t>
-                            </w:r>
-                            <w:proofErr w:type="spellStart"/>
-                            <w:r>
-                              <w:rPr>
-                                <w:rFonts w:asciiTheme="minorEastAsia" w:eastAsiaTheme="minorEastAsia" w:hAnsiTheme="minorEastAsia" w:cs="微软雅黑" w:hint="eastAsia"/>
-                                <w:sz w:val="18"/>
-                                <w:szCs w:val="22"/>
-                                <w:lang w:eastAsia="zh-CN"/>
-                              </w:rPr>
-                              <w:t>PostgreSQL</w:t>
-                            </w:r>
-                            <w:proofErr w:type="spellEnd"/>
-                            <w:r>
-                              <w:rPr>
-                                <w:rFonts w:asciiTheme="minorEastAsia" w:eastAsiaTheme="minorEastAsia" w:hAnsiTheme="minorEastAsia" w:cs="微软雅黑" w:hint="eastAsia"/>
-                                <w:sz w:val="18"/>
-                                <w:szCs w:val="22"/>
-                                <w:lang w:eastAsia="zh-CN"/>
-                              </w:rPr>
-                              <w:t>）、后端数据计算处理（Python）功能和数据录入网页界面（HTML、CSS、JavaScript），及呈现数据的交互式网页地图（Leaflet、D3）。</w:t>
+                              <w:t>）。</w:t>
                             </w:r>
                           </w:p>
                           <w:p>
@@ -6941,27 +7321,7 @@
                                 <w:szCs w:val="22"/>
                                 <w:lang w:eastAsia="zh-CN"/>
                               </w:rPr>
-                              <w:t>为</w:t>
-                            </w:r>
-                            <w:proofErr w:type="spellStart"/>
-                            <w:r>
-                              <w:rPr>
-                                <w:rFonts w:asciiTheme="minorEastAsia" w:eastAsiaTheme="minorEastAsia" w:hAnsiTheme="minorEastAsia" w:cs="微软雅黑" w:hint="eastAsia"/>
-                                <w:sz w:val="18"/>
-                                <w:szCs w:val="22"/>
-                                <w:lang w:eastAsia="zh-CN"/>
-                              </w:rPr>
-                              <w:t>Macrostrat</w:t>
-                            </w:r>
-                            <w:proofErr w:type="spellEnd"/>
-                            <w:r>
-                              <w:rPr>
-                                <w:rFonts w:asciiTheme="minorEastAsia" w:eastAsiaTheme="minorEastAsia" w:hAnsiTheme="minorEastAsia" w:cs="微软雅黑" w:hint="eastAsia"/>
-                                <w:sz w:val="18"/>
-                                <w:szCs w:val="22"/>
-                                <w:lang w:eastAsia="zh-CN"/>
-                              </w:rPr>
-                              <w:t>（北美洲地层空间数据库）进行</w:t>
+                              <w:t>为Macrostrat（北美洲地层空间数据库）进行</w:t>
                             </w:r>
                             <w:r>
                               <w:rPr>
@@ -7013,7 +7373,7 @@
           </mc:Choice>
           <mc:Fallback>
             <w:pict>
-              <v:shape id="_x0000_s1052" type="#_x0000_t202" style="position:absolute;margin-left:206pt;margin-top:2in;width:373.65pt;height:2in;z-index:-251604992;visibility:visible;mso-wrap-style:square;mso-width-percent:0;mso-height-percent:0;mso-wrap-distance-left:9pt;mso-wrap-distance-top:0;mso-wrap-distance-right:9pt;mso-wrap-distance-bottom:0;mso-position-horizontal:absolute;mso-position-horizontal-relative:page;mso-position-vertical:absolute;mso-position-vertical-relative:page;mso-width-percent:0;mso-height-percent:0;mso-width-relative:page;mso-height-relative:page;v-text-anchor:top" o:gfxdata="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" filled="f" stroked="f">
+              <v:shape w14:anchorId="06584848" id="_x0000_s1052" type="#_x0000_t202" style="position:absolute;margin-left:206pt;margin-top:2in;width:373.65pt;height:2in;z-index:-251604992;visibility:visible;mso-wrap-style:square;mso-width-percent:0;mso-height-percent:0;mso-wrap-distance-left:9pt;mso-wrap-distance-top:0;mso-wrap-distance-right:9pt;mso-wrap-distance-bottom:0;mso-position-horizontal:absolute;mso-position-horizontal-relative:page;mso-position-vertical:absolute;mso-position-vertical-relative:page;mso-width-percent:0;mso-height-percent:0;mso-width-relative:page;mso-height-relative:page;v-text-anchor:top" o:gfxdata="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" filled="f" stroked="f">
                 <v:textbox inset="0,0,0,0">
                   <w:txbxContent>
                     <w:p>
@@ -7037,7 +7397,6 @@
                         </w:rPr>
                         <w:t>威斯康辛大学</w:t>
                       </w:r>
-                      <w:proofErr w:type="spellStart"/>
                       <w:r>
                         <w:rPr>
                           <w:rFonts w:asciiTheme="minorEastAsia" w:eastAsiaTheme="minorEastAsia" w:hAnsiTheme="minorEastAsia" w:hint="eastAsia"/>
@@ -7048,7 +7407,6 @@
                         </w:rPr>
                         <w:t>EarthCube</w:t>
                       </w:r>
-                      <w:proofErr w:type="spellEnd"/>
                       <w:r>
                         <w:rPr>
                           <w:rFonts w:asciiTheme="minorEastAsia" w:eastAsiaTheme="minorEastAsia" w:hAnsiTheme="minorEastAsia" w:cs="微软雅黑" w:hint="eastAsia"/>
@@ -7082,7 +7440,34 @@
                           <w:szCs w:val="22"/>
                           <w:lang w:eastAsia="zh-CN"/>
                         </w:rPr>
-                        <w:t>通过自然语言处理，从期刊论文里提取有关深海冰川漂砾沉积物的地理空间信息，包括发现地点的经纬度、深度和其形成年代（R）。</w:t>
+                        <w:t>通过自然语言处理，从期刊论文里提取有关深海冰川漂砾沉积物的地理空间信息，包括发现地点的经纬度、深度和其形成年代（</w:t>
+                      </w:r>
+                      <w:r>
+                        <w:rPr>
+                          <w:rFonts w:asciiTheme="minorEastAsia" w:eastAsiaTheme="minorEastAsia" w:hAnsiTheme="minorEastAsia" w:cs="微软雅黑" w:hint="eastAsia"/>
+                          <w:sz w:val="18"/>
+                          <w:szCs w:val="22"/>
+                          <w:lang w:eastAsia="zh-CN"/>
+                        </w:rPr>
+                        <w:t>GeoDeepDive</w:t>
+                      </w:r>
+                      <w:r>
+                        <w:rPr>
+                          <w:rFonts w:asciiTheme="minorEastAsia" w:eastAsiaTheme="minorEastAsia" w:hAnsiTheme="minorEastAsia" w:cs="微软雅黑"/>
+                          <w:sz w:val="18"/>
+                          <w:szCs w:val="22"/>
+                          <w:lang w:eastAsia="zh-CN"/>
+                        </w:rPr>
+                        <w:t>、</w:t>
+                      </w:r>
+                      <w:r>
+                        <w:rPr>
+                          <w:rFonts w:asciiTheme="minorEastAsia" w:eastAsiaTheme="minorEastAsia" w:hAnsiTheme="minorEastAsia" w:cs="微软雅黑" w:hint="eastAsia"/>
+                          <w:sz w:val="18"/>
+                          <w:szCs w:val="22"/>
+                          <w:lang w:eastAsia="zh-CN"/>
+                        </w:rPr>
+                        <w:t>R）。</w:t>
                       </w:r>
                     </w:p>
                     <w:p>
@@ -7119,7 +7504,7 @@
                         </w:numPr>
                         <w:spacing w:before="38" w:line="285" w:lineRule="auto"/>
                         <w:rPr>
-                          <w:rFonts w:asciiTheme="minorEastAsia" w:eastAsiaTheme="minorEastAsia" w:hAnsiTheme="minorEastAsia" w:cs="Open Sans" w:hint="eastAsia"/>
+                          <w:rFonts w:asciiTheme="minorEastAsia" w:eastAsiaTheme="minorEastAsia" w:hAnsiTheme="minorEastAsia" w:cs="Open Sans"/>
                           <w:sz w:val="18"/>
                           <w:szCs w:val="22"/>
                           <w:lang w:eastAsia="zh-CN"/>
@@ -7132,47 +7517,25 @@
                           <w:szCs w:val="22"/>
                           <w:lang w:eastAsia="zh-CN"/>
                         </w:rPr>
-                        <w:t>为</w:t>
-                      </w:r>
-                      <w:proofErr w:type="spellStart"/>
-                      <w:r>
-                        <w:rPr>
-                          <w:rFonts w:asciiTheme="minorEastAsia" w:eastAsiaTheme="minorEastAsia" w:hAnsiTheme="minorEastAsia" w:cs="微软雅黑" w:hint="eastAsia"/>
-                          <w:sz w:val="18"/>
-                          <w:szCs w:val="22"/>
-                          <w:lang w:eastAsia="zh-CN"/>
-                        </w:rPr>
-                        <w:t>Cosmogenic</w:t>
-                      </w:r>
-                      <w:proofErr w:type="spellEnd"/>
-                      <w:r>
-                        <w:rPr>
-                          <w:rFonts w:asciiTheme="minorEastAsia" w:eastAsiaTheme="minorEastAsia" w:hAnsiTheme="minorEastAsia" w:cs="微软雅黑" w:hint="eastAsia"/>
-                          <w:sz w:val="18"/>
-                          <w:szCs w:val="22"/>
-                          <w:lang w:eastAsia="zh-CN"/>
-                        </w:rPr>
-                        <w:t>实验室建立数据库（</w:t>
-                      </w:r>
-                      <w:proofErr w:type="spellStart"/>
-                      <w:r>
-                        <w:rPr>
-                          <w:rFonts w:asciiTheme="minorEastAsia" w:eastAsiaTheme="minorEastAsia" w:hAnsiTheme="minorEastAsia" w:cs="微软雅黑" w:hint="eastAsia"/>
-                          <w:sz w:val="18"/>
-                          <w:szCs w:val="22"/>
-                          <w:lang w:eastAsia="zh-CN"/>
-                        </w:rPr>
-                        <w:t>PostgreSQL</w:t>
-                      </w:r>
-                      <w:proofErr w:type="spellEnd"/>
-                      <w:r>
-                        <w:rPr>
-                          <w:rFonts w:asciiTheme="minorEastAsia" w:eastAsiaTheme="minorEastAsia" w:hAnsiTheme="minorEastAsia" w:cs="微软雅黑" w:hint="eastAsia"/>
-                          <w:sz w:val="18"/>
-                          <w:szCs w:val="22"/>
-                          <w:lang w:eastAsia="zh-CN"/>
-                        </w:rPr>
-                        <w:t>）、后端数据计算处理（Python）功能和数据录入网页界面（HTML、CSS、JavaScript），及呈现数据的交互式网页地图（Leaflet、D3）。</w:t>
+                        <w:t>为Cosmogenic实验室建立数据库（PostgreSQL）、后端数据计算处理（Python）功能和数据录入网页界面（HTML、CSS、JavaScript），及呈现数据的交互式网页地图（Leaflet、D3</w:t>
+                      </w:r>
+                      <w:r>
+                        <w:rPr>
+                          <w:rFonts w:asciiTheme="minorEastAsia" w:eastAsiaTheme="minorEastAsia" w:hAnsiTheme="minorEastAsia" w:cs="微软雅黑" w:hint="eastAsia"/>
+                          <w:sz w:val="18"/>
+                          <w:szCs w:val="22"/>
+                          <w:lang w:eastAsia="zh-CN"/>
+                        </w:rPr>
+                        <w:t>、React</w:t>
+                      </w:r>
+                      <w:r>
+                        <w:rPr>
+                          <w:rFonts w:asciiTheme="minorEastAsia" w:eastAsiaTheme="minorEastAsia" w:hAnsiTheme="minorEastAsia" w:cs="微软雅黑" w:hint="eastAsia"/>
+                          <w:sz w:val="18"/>
+                          <w:szCs w:val="22"/>
+                          <w:lang w:eastAsia="zh-CN"/>
+                        </w:rPr>
+                        <w:t>）。</w:t>
                       </w:r>
                     </w:p>
                     <w:p>
@@ -7197,27 +7560,7 @@
                           <w:szCs w:val="22"/>
                           <w:lang w:eastAsia="zh-CN"/>
                         </w:rPr>
-                        <w:t>为</w:t>
-                      </w:r>
-                      <w:proofErr w:type="spellStart"/>
-                      <w:r>
-                        <w:rPr>
-                          <w:rFonts w:asciiTheme="minorEastAsia" w:eastAsiaTheme="minorEastAsia" w:hAnsiTheme="minorEastAsia" w:cs="微软雅黑" w:hint="eastAsia"/>
-                          <w:sz w:val="18"/>
-                          <w:szCs w:val="22"/>
-                          <w:lang w:eastAsia="zh-CN"/>
-                        </w:rPr>
-                        <w:t>Macrostrat</w:t>
-                      </w:r>
-                      <w:proofErr w:type="spellEnd"/>
-                      <w:r>
-                        <w:rPr>
-                          <w:rFonts w:asciiTheme="minorEastAsia" w:eastAsiaTheme="minorEastAsia" w:hAnsiTheme="minorEastAsia" w:cs="微软雅黑" w:hint="eastAsia"/>
-                          <w:sz w:val="18"/>
-                          <w:szCs w:val="22"/>
-                          <w:lang w:eastAsia="zh-CN"/>
-                        </w:rPr>
-                        <w:t>（北美洲地层空间数据库）进行</w:t>
+                        <w:t>为Macrostrat（北美洲地层空间数据库）进行</w:t>
                       </w:r>
                       <w:r>
                         <w:rPr>
@@ -7333,7 +7676,7 @@
               </wp:anchor>
             </w:drawing>
           </mc:Choice>
-          <mc:Fallback>
+          <mc:Fallback xmlns:mv="urn:schemas-microsoft-com:mac:vml" xmlns:mo="http://schemas.microsoft.com/office/mac/office/2008/main">
             <w:pict>
               <v:shape id="Straight Arrow Connector 42" o:spid="_x0000_s1026" type="#_x0000_t32" style="position:absolute;left:0;text-align:left;margin-left:180pt;margin-top:115.8pt;width:355.4pt;height:0;z-index:251701248;visibility:visible;mso-wrap-style:square;mso-width-percent:0;mso-height-percent:0;mso-wrap-distance-left:9pt;mso-wrap-distance-top:0;mso-wrap-distance-right:9pt;mso-wrap-distance-bottom:0;mso-position-horizontal:absolute;mso-position-horizontal-relative:text;mso-position-vertical:absolute;mso-position-vertical-relative:text;mso-width-percent:0;mso-height-percent:0;mso-width-relative:page;mso-height-relative:page" o:gfxdata="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" strokecolor="#bfbfbf" strokeweight="1pt">
                 <v:stroke joinstyle="miter"/>
@@ -7388,14 +7731,14 @@
                         </a:ln>
                         <a:extLst>
                           <a:ext uri="{909E8E84-426E-40dd-AFC4-6F175D3DCCD1}">
-                            <a14:hiddenFill xmlns:a14="http://schemas.microsoft.com/office/drawing/2010/main">
+                            <a14:hiddenFill xmlns:a14="http://schemas.microsoft.com/office/drawing/2010/main" xmlns:w="http://schemas.openxmlformats.org/wordprocessingml/2006/main" xmlns:w10="urn:schemas-microsoft-com:office:word" xmlns:v="urn:schemas-microsoft-com:vml" xmlns:o="urn:schemas-microsoft-com:office:office" xmlns:mv="urn:schemas-microsoft-com:mac:vml" xmlns:mo="http://schemas.microsoft.com/office/mac/office/2008/main" xmlns="">
                               <a:solidFill>
                                 <a:srgbClr val="FFFFFF"/>
                               </a:solidFill>
                             </a14:hiddenFill>
                           </a:ext>
                           <a:ext uri="{91240B29-F687-4f45-9708-019B960494DF}">
-                            <a14:hiddenLine xmlns:a14="http://schemas.microsoft.com/office/drawing/2010/main" w="9525">
+                            <a14:hiddenLine xmlns:a14="http://schemas.microsoft.com/office/drawing/2010/main" xmlns:w="http://schemas.openxmlformats.org/wordprocessingml/2006/main" xmlns:w10="urn:schemas-microsoft-com:office:word" xmlns:v="urn:schemas-microsoft-com:vml" xmlns:o="urn:schemas-microsoft-com:office:office" xmlns:mv="urn:schemas-microsoft-com:mac:vml" xmlns:mo="http://schemas.microsoft.com/office/mac/office/2008/main" xmlns="" w="9525">
                               <a:solidFill>
                                 <a:srgbClr val="000000"/>
                               </a:solidFill>
@@ -7692,7 +8035,7 @@
               </wp:anchor>
             </w:drawing>
           </mc:Choice>
-          <mc:Fallback>
+          <mc:Fallback xmlns:mv="urn:schemas-microsoft-com:mac:vml" xmlns:mo="http://schemas.microsoft.com/office/mac/office/2008/main">
             <w:pict>
               <v:shape id="Text Box 10" o:spid="_x0000_s1053" type="#_x0000_t202" style="position:absolute;margin-left:35pt;margin-top:207pt;width:147.2pt;height:189pt;z-index:-251643904;visibility:visible;mso-wrap-style:square;mso-width-percent:0;mso-height-percent:0;mso-wrap-distance-left:9pt;mso-wrap-distance-top:0;mso-wrap-distance-right:9pt;mso-wrap-distance-bottom:0;mso-position-horizontal:absolute;mso-position-horizontal-relative:page;mso-position-vertical:absolute;mso-position-vertical-relative:page;mso-width-percent:0;mso-height-percent:0;mso-width-relative:page;mso-height-relative:page;v-text-anchor:top" o:gfxdata="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" filled="f" stroked="f">
                 <v:textbox inset="0,0,0,0">
@@ -8047,7 +8390,7 @@
               </wp:anchor>
             </w:drawing>
           </mc:Choice>
-          <mc:Fallback>
+          <mc:Fallback xmlns:mv="urn:schemas-microsoft-com:mac:vml" xmlns:mo="http://schemas.microsoft.com/office/mac/office/2008/main">
             <w:pict>
               <v:shape id="Straight Arrow Connector 46" o:spid="_x0000_s1026" type="#_x0000_t32" style="position:absolute;left:0;text-align:left;margin-left:-26.95pt;margin-top:178.8pt;width:189.5pt;height:0;flip:x;z-index:251705344;visibility:visible;mso-wrap-style:square;mso-width-percent:0;mso-height-percent:0;mso-wrap-distance-left:9pt;mso-wrap-distance-top:0;mso-wrap-distance-right:9pt;mso-wrap-distance-bottom:0;mso-position-horizontal:absolute;mso-position-horizontal-relative:text;mso-position-vertical:absolute;mso-position-vertical-relative:text;mso-width-percent:0;mso-height-percent:0;mso-width-relative:page;mso-height-relative:page" o:gfxdata="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" strokecolor="#bfbfbf" strokeweight="1pt">
                 <v:stroke joinstyle="miter"/>
@@ -8131,7 +8474,7 @@
               </wp:anchor>
             </w:drawing>
           </mc:Choice>
-          <mc:Fallback>
+          <mc:Fallback xmlns:mv="urn:schemas-microsoft-com:mac:vml" xmlns:mo="http://schemas.microsoft.com/office/mac/office/2008/main">
             <w:pict>
               <v:shape id="Straight Arrow Connector 45" o:spid="_x0000_s1026" type="#_x0000_t32" style="position:absolute;left:0;text-align:left;margin-left:-26.95pt;margin-top:70.8pt;width:189.5pt;height:0;flip:x;z-index:251704320;visibility:visible;mso-wrap-style:square;mso-width-percent:0;mso-height-percent:0;mso-wrap-distance-left:9pt;mso-wrap-distance-top:0;mso-wrap-distance-right:9pt;mso-wrap-distance-bottom:0;mso-position-horizontal:absolute;mso-position-horizontal-relative:text;mso-position-vertical:absolute;mso-position-vertical-relative:text;mso-width-percent:0;mso-height-percent:0;mso-width-relative:page;mso-height-relative:page" o:gfxdata="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" strokecolor="#bfbfbf" strokeweight="1pt">
                 <v:stroke joinstyle="miter"/>
@@ -8151,8 +8494,8 @@
 </file>
 
 <file path=word/numbering.xml><?xml version="1.0" encoding="utf-8"?>
-<w:numbering xmlns:wpc="http://schemas.microsoft.com/office/word/2010/wordprocessingCanvas" xmlns:mo="http://schemas.microsoft.com/office/mac/office/2008/main" xmlns:mc="http://schemas.openxmlformats.org/markup-compatibility/2006" xmlns:mv="urn:schemas-microsoft-com:mac:vml" xmlns:o="urn:schemas-microsoft-com:office:office" xmlns:r="http://schemas.openxmlformats.org/officeDocument/2006/relationships" xmlns:m="http://schemas.openxmlformats.org/officeDocument/2006/math" xmlns:v="urn:schemas-microsoft-com:vml" xmlns:wp14="http://schemas.microsoft.com/office/word/2010/wordprocessingDrawing" xmlns:wp="http://schemas.openxmlformats.org/drawingml/2006/wordprocessingDrawing" xmlns:w10="urn:schemas-microsoft-com:office:word" xmlns:w="http://schemas.openxmlformats.org/wordprocessingml/2006/main" xmlns:w14="http://schemas.microsoft.com/office/word/2010/wordml" xmlns:wpg="http://schemas.microsoft.com/office/word/2010/wordprocessingGroup" xmlns:wpi="http://schemas.microsoft.com/office/word/2010/wordprocessingInk" xmlns:wne="http://schemas.microsoft.com/office/word/2006/wordml" xmlns:wps="http://schemas.microsoft.com/office/word/2010/wordprocessingShape" mc:Ignorable="w14 wp14">
-  <w:abstractNum w:abstractNumId="0">
+<w:numbering xmlns:wpc="http://schemas.microsoft.com/office/word/2010/wordprocessingCanvas" xmlns:cx="http://schemas.microsoft.com/office/drawing/2014/chartex" xmlns:cx1="http://schemas.microsoft.com/office/drawing/2015/9/8/chartex" xmlns:cx2="http://schemas.microsoft.com/office/drawing/2015/10/21/chartex" xmlns:cx3="http://schemas.microsoft.com/office/drawing/2016/5/9/chartex" xmlns:cx4="http://schemas.microsoft.com/office/drawing/2016/5/10/chartex" xmlns:cx5="http://schemas.microsoft.com/office/drawing/2016/5/11/chartex" xmlns:cx6="http://schemas.microsoft.com/office/drawing/2016/5/12/chartex" xmlns:cx7="http://schemas.microsoft.com/office/drawing/2016/5/13/chartex" xmlns:cx8="http://schemas.microsoft.com/office/drawing/2016/5/14/chartex" xmlns:mc="http://schemas.openxmlformats.org/markup-compatibility/2006" xmlns:aink="http://schemas.microsoft.com/office/drawing/2016/ink" xmlns:am3d="http://schemas.microsoft.com/office/drawing/2017/model3d" xmlns:o="urn:schemas-microsoft-com:office:office" xmlns:r="http://schemas.openxmlformats.org/officeDocument/2006/relationships" xmlns:m="http://schemas.openxmlformats.org/officeDocument/2006/math" xmlns:v="urn:schemas-microsoft-com:vml" xmlns:wp14="http://schemas.microsoft.com/office/word/2010/wordprocessingDrawing" xmlns:wp="http://schemas.openxmlformats.org/drawingml/2006/wordprocessingDrawing" xmlns:w10="urn:schemas-microsoft-com:office:word" xmlns:w="http://schemas.openxmlformats.org/wordprocessingml/2006/main" xmlns:w14="http://schemas.microsoft.com/office/word/2010/wordml" xmlns:w15="http://schemas.microsoft.com/office/word/2012/wordml" xmlns:w16cid="http://schemas.microsoft.com/office/word/2016/wordml/cid" xmlns:w16se="http://schemas.microsoft.com/office/word/2015/wordml/symex" xmlns:wpg="http://schemas.microsoft.com/office/word/2010/wordprocessingGroup" xmlns:wpi="http://schemas.microsoft.com/office/word/2010/wordprocessingInk" xmlns:wne="http://schemas.microsoft.com/office/word/2006/wordml" xmlns:wps="http://schemas.microsoft.com/office/word/2010/wordprocessingShape" mc:Ignorable="w14 w15 w16se w16cid wp14">
+  <w:abstractNum w:abstractNumId="0" w15:restartNumberingAfterBreak="0">
     <w:nsid w:val="188C69D2"/>
     <w:multiLevelType w:val="hybridMultilevel"/>
     <w:tmpl w:val="584486EC"/>
@@ -8265,7 +8608,7 @@
       </w:rPr>
     </w:lvl>
   </w:abstractNum>
-  <w:abstractNum w:abstractNumId="1">
+  <w:abstractNum w:abstractNumId="1" w15:restartNumberingAfterBreak="0">
     <w:nsid w:val="3152468D"/>
     <w:multiLevelType w:val="hybridMultilevel"/>
     <w:tmpl w:val="9C38B24A"/>
@@ -8378,7 +8721,7 @@
       </w:rPr>
     </w:lvl>
   </w:abstractNum>
-  <w:abstractNum w:abstractNumId="2">
+  <w:abstractNum w:abstractNumId="2" w15:restartNumberingAfterBreak="0">
     <w:nsid w:val="35A536BE"/>
     <w:multiLevelType w:val="hybridMultilevel"/>
     <w:tmpl w:val="D90C3F28"/>
@@ -8491,7 +8834,7 @@
       </w:rPr>
     </w:lvl>
   </w:abstractNum>
-  <w:abstractNum w:abstractNumId="3">
+  <w:abstractNum w:abstractNumId="3" w15:restartNumberingAfterBreak="0">
     <w:nsid w:val="78E65F0A"/>
     <w:multiLevelType w:val="hybridMultilevel"/>
     <w:tmpl w:val="5E8E09D4"/>
@@ -8620,7 +8963,7 @@
 </file>
 
 <file path=word/styles.xml><?xml version="1.0" encoding="utf-8"?>
-<w:styles xmlns:mc="http://schemas.openxmlformats.org/markup-compatibility/2006" xmlns:r="http://schemas.openxmlformats.org/officeDocument/2006/relationships" xmlns:w="http://schemas.openxmlformats.org/wordprocessingml/2006/main" xmlns:w14="http://schemas.microsoft.com/office/word/2010/wordml" mc:Ignorable="w14">
+<w:styles xmlns:mc="http://schemas.openxmlformats.org/markup-compatibility/2006" xmlns:r="http://schemas.openxmlformats.org/officeDocument/2006/relationships" xmlns:w="http://schemas.openxmlformats.org/wordprocessingml/2006/main" xmlns:w14="http://schemas.microsoft.com/office/word/2010/wordml" xmlns:w15="http://schemas.microsoft.com/office/word/2012/wordml" xmlns:w16cid="http://schemas.microsoft.com/office/word/2016/wordml/cid" xmlns:w16se="http://schemas.microsoft.com/office/word/2015/wordml/symex" mc:Ignorable="w14 w15 w16se w16cid">
   <w:docDefaults>
     <w:rPrDefault>
       <w:rPr>
@@ -8637,154 +8980,377 @@
       </w:pPr>
     </w:pPrDefault>
   </w:docDefaults>
-  <w:latentStyles w:defLockedState="0" w:defUIPriority="99" w:defSemiHidden="1" w:defUnhideWhenUsed="1" w:defQFormat="0" w:count="276">
-    <w:lsdException w:name="Normal" w:semiHidden="0" w:uiPriority="1" w:unhideWhenUsed="0" w:qFormat="1"/>
-    <w:lsdException w:name="heading 1" w:semiHidden="0" w:uiPriority="9" w:unhideWhenUsed="0" w:qFormat="1"/>
-    <w:lsdException w:name="heading 2" w:uiPriority="9" w:qFormat="1"/>
-    <w:lsdException w:name="heading 3" w:uiPriority="9" w:qFormat="1"/>
-    <w:lsdException w:name="heading 4" w:uiPriority="9" w:qFormat="1"/>
-    <w:lsdException w:name="heading 5" w:uiPriority="9" w:qFormat="1"/>
-    <w:lsdException w:name="heading 6" w:uiPriority="9" w:qFormat="1"/>
-    <w:lsdException w:name="heading 7" w:uiPriority="9" w:qFormat="1"/>
-    <w:lsdException w:name="heading 8" w:uiPriority="9" w:qFormat="1"/>
-    <w:lsdException w:name="heading 9" w:uiPriority="9" w:qFormat="1"/>
-    <w:lsdException w:name="toc 1" w:uiPriority="39"/>
-    <w:lsdException w:name="toc 2" w:uiPriority="39"/>
-    <w:lsdException w:name="toc 3" w:uiPriority="39"/>
-    <w:lsdException w:name="toc 4" w:uiPriority="39"/>
-    <w:lsdException w:name="toc 5" w:uiPriority="39"/>
-    <w:lsdException w:name="toc 6" w:uiPriority="39"/>
-    <w:lsdException w:name="toc 7" w:uiPriority="39"/>
-    <w:lsdException w:name="toc 8" w:uiPriority="39"/>
-    <w:lsdException w:name="toc 9" w:uiPriority="39"/>
-    <w:lsdException w:name="caption" w:uiPriority="35" w:qFormat="1"/>
-    <w:lsdException w:name="Title" w:semiHidden="0" w:uiPriority="10" w:unhideWhenUsed="0" w:qFormat="1"/>
-    <w:lsdException w:name="Default Paragraph Font" w:uiPriority="1"/>
-    <w:lsdException w:name="Body Text" w:uiPriority="1" w:qFormat="1"/>
-    <w:lsdException w:name="Subtitle" w:semiHidden="0" w:uiPriority="11" w:unhideWhenUsed="0" w:qFormat="1"/>
-    <w:lsdException w:name="Strong" w:semiHidden="0" w:uiPriority="22" w:unhideWhenUsed="0" w:qFormat="1"/>
-    <w:lsdException w:name="Emphasis" w:semiHidden="0" w:uiPriority="20" w:unhideWhenUsed="0" w:qFormat="1"/>
-    <w:lsdException w:name="Table Grid" w:semiHidden="0" w:uiPriority="39" w:unhideWhenUsed="0"/>
-    <w:lsdException w:name="Note Level 1" w:semiHidden="0" w:unhideWhenUsed="0"/>
-    <w:lsdException w:name="Note Level 2" w:semiHidden="0" w:unhideWhenUsed="0"/>
-    <w:lsdException w:name="Note Level 3" w:semiHidden="0" w:unhideWhenUsed="0"/>
-    <w:lsdException w:name="Note Level 4" w:semiHidden="0" w:unhideWhenUsed="0"/>
-    <w:lsdException w:name="Note Level 5" w:semiHidden="0" w:unhideWhenUsed="0"/>
-    <w:lsdException w:name="Note Level 6" w:semiHidden="0" w:unhideWhenUsed="0"/>
-    <w:lsdException w:name="Note Level 7" w:semiHidden="0" w:unhideWhenUsed="0"/>
-    <w:lsdException w:name="Note Level 8" w:semiHidden="0" w:unhideWhenUsed="0"/>
-    <w:lsdException w:name="Note Level 9" w:semiHidden="0" w:unhideWhenUsed="0"/>
-    <w:lsdException w:name="Placeholder Text" w:unhideWhenUsed="0"/>
-    <w:lsdException w:name="No Spacing" w:semiHidden="0" w:uiPriority="1" w:unhideWhenUsed="0" w:qFormat="1"/>
-    <w:lsdException w:name="Light Shading" w:semiHidden="0" w:uiPriority="60" w:unhideWhenUsed="0"/>
-    <w:lsdException w:name="Light List" w:semiHidden="0" w:uiPriority="61" w:unhideWhenUsed="0"/>
-    <w:lsdException w:name="Light Grid" w:semiHidden="0" w:uiPriority="62" w:unhideWhenUsed="0"/>
-    <w:lsdException w:name="Medium Shading 1" w:semiHidden="0" w:uiPriority="63" w:unhideWhenUsed="0"/>
-    <w:lsdException w:name="Medium Shading 2" w:semiHidden="0" w:uiPriority="64" w:unhideWhenUsed="0"/>
-    <w:lsdException w:name="Medium List 1" w:semiHidden="0" w:uiPriority="65" w:unhideWhenUsed="0"/>
-    <w:lsdException w:name="Medium List 2" w:semiHidden="0" w:uiPriority="66" w:unhideWhenUsed="0"/>
-    <w:lsdException w:name="Medium Grid 1" w:semiHidden="0" w:uiPriority="67" w:unhideWhenUsed="0"/>
-    <w:lsdException w:name="Medium Grid 2" w:semiHidden="0" w:uiPriority="68" w:unhideWhenUsed="0"/>
-    <w:lsdException w:name="Medium Grid 3" w:semiHidden="0" w:uiPriority="69" w:unhideWhenUsed="0"/>
-    <w:lsdException w:name="Dark List" w:semiHidden="0" w:uiPriority="70" w:unhideWhenUsed="0"/>
-    <w:lsdException w:name="Colorful Shading" w:semiHidden="0" w:uiPriority="71" w:unhideWhenUsed="0"/>
-    <w:lsdException w:name="Colorful List" w:semiHidden="0" w:uiPriority="72" w:unhideWhenUsed="0"/>
-    <w:lsdException w:name="Colorful Grid" w:semiHidden="0" w:uiPriority="73" w:unhideWhenUsed="0"/>
-    <w:lsdException w:name="Light Shading Accent 1" w:semiHidden="0" w:uiPriority="60" w:unhideWhenUsed="0"/>
-    <w:lsdException w:name="Light List Accent 1" w:semiHidden="0" w:uiPriority="61" w:unhideWhenUsed="0"/>
-    <w:lsdException w:name="Light Grid Accent 1" w:semiHidden="0" w:uiPriority="62" w:unhideWhenUsed="0"/>
-    <w:lsdException w:name="Medium Shading 1 Accent 1" w:semiHidden="0" w:uiPriority="63" w:unhideWhenUsed="0"/>
-    <w:lsdException w:name="Medium Shading 2 Accent 1" w:semiHidden="0" w:uiPriority="64" w:unhideWhenUsed="0"/>
-    <w:lsdException w:name="Medium List 1 Accent 1" w:semiHidden="0" w:uiPriority="65" w:unhideWhenUsed="0"/>
-    <w:lsdException w:name="Revision" w:unhideWhenUsed="0"/>
-    <w:lsdException w:name="List Paragraph" w:semiHidden="0" w:uiPriority="34" w:unhideWhenUsed="0" w:qFormat="1"/>
-    <w:lsdException w:name="Quote" w:semiHidden="0" w:uiPriority="29" w:unhideWhenUsed="0" w:qFormat="1"/>
-    <w:lsdException w:name="Intense Quote" w:semiHidden="0" w:uiPriority="30" w:unhideWhenUsed="0" w:qFormat="1"/>
-    <w:lsdException w:name="Medium List 2 Accent 1" w:semiHidden="0" w:uiPriority="66" w:unhideWhenUsed="0"/>
-    <w:lsdException w:name="Medium Grid 1 Accent 1" w:semiHidden="0" w:uiPriority="67" w:unhideWhenUsed="0"/>
-    <w:lsdException w:name="Medium Grid 2 Accent 1" w:semiHidden="0" w:uiPriority="68" w:unhideWhenUsed="0"/>
-    <w:lsdException w:name="Medium Grid 3 Accent 1" w:semiHidden="0" w:uiPriority="69" w:unhideWhenUsed="0"/>
-    <w:lsdException w:name="Dark List Accent 1" w:semiHidden="0" w:uiPriority="70" w:unhideWhenUsed="0"/>
-    <w:lsdException w:name="Colorful Shading Accent 1" w:semiHidden="0" w:uiPriority="71" w:unhideWhenUsed="0"/>
-    <w:lsdException w:name="Colorful List Accent 1" w:semiHidden="0" w:uiPriority="72" w:unhideWhenUsed="0"/>
-    <w:lsdException w:name="Colorful Grid Accent 1" w:semiHidden="0" w:uiPriority="73" w:unhideWhenUsed="0"/>
-    <w:lsdException w:name="Light Shading Accent 2" w:semiHidden="0" w:uiPriority="60" w:unhideWhenUsed="0"/>
-    <w:lsdException w:name="Light List Accent 2" w:semiHidden="0" w:uiPriority="61" w:unhideWhenUsed="0"/>
-    <w:lsdException w:name="Light Grid Accent 2" w:semiHidden="0" w:uiPriority="62" w:unhideWhenUsed="0"/>
-    <w:lsdException w:name="Medium Shading 1 Accent 2" w:semiHidden="0" w:uiPriority="63" w:unhideWhenUsed="0"/>
-    <w:lsdException w:name="Medium Shading 2 Accent 2" w:semiHidden="0" w:uiPriority="64" w:unhideWhenUsed="0"/>
-    <w:lsdException w:name="Medium List 1 Accent 2" w:semiHidden="0" w:uiPriority="65" w:unhideWhenUsed="0"/>
-    <w:lsdException w:name="Medium List 2 Accent 2" w:semiHidden="0" w:uiPriority="66" w:unhideWhenUsed="0"/>
-    <w:lsdException w:name="Medium Grid 1 Accent 2" w:semiHidden="0" w:uiPriority="67" w:unhideWhenUsed="0"/>
-    <w:lsdException w:name="Medium Grid 2 Accent 2" w:semiHidden="0" w:uiPriority="68" w:unhideWhenUsed="0"/>
-    <w:lsdException w:name="Medium Grid 3 Accent 2" w:semiHidden="0" w:uiPriority="69" w:unhideWhenUsed="0"/>
-    <w:lsdException w:name="Dark List Accent 2" w:semiHidden="0" w:uiPriority="70" w:unhideWhenUsed="0"/>
-    <w:lsdException w:name="Colorful Shading Accent 2" w:semiHidden="0" w:uiPriority="71" w:unhideWhenUsed="0"/>
-    <w:lsdException w:name="Colorful List Accent 2" w:semiHidden="0" w:uiPriority="72" w:unhideWhenUsed="0"/>
-    <w:lsdException w:name="Colorful Grid Accent 2" w:semiHidden="0" w:uiPriority="73" w:unhideWhenUsed="0"/>
-    <w:lsdException w:name="Light Shading Accent 3" w:semiHidden="0" w:uiPriority="60" w:unhideWhenUsed="0"/>
-    <w:lsdException w:name="Light List Accent 3" w:semiHidden="0" w:uiPriority="61" w:unhideWhenUsed="0"/>
-    <w:lsdException w:name="Light Grid Accent 3" w:semiHidden="0" w:uiPriority="62" w:unhideWhenUsed="0"/>
-    <w:lsdException w:name="Medium Shading 1 Accent 3" w:semiHidden="0" w:uiPriority="63" w:unhideWhenUsed="0"/>
-    <w:lsdException w:name="Medium Shading 2 Accent 3" w:semiHidden="0" w:uiPriority="64" w:unhideWhenUsed="0"/>
-    <w:lsdException w:name="Medium List 1 Accent 3" w:semiHidden="0" w:uiPriority="65" w:unhideWhenUsed="0"/>
-    <w:lsdException w:name="Medium List 2 Accent 3" w:semiHidden="0" w:uiPriority="66" w:unhideWhenUsed="0"/>
-    <w:lsdException w:name="Medium Grid 1 Accent 3" w:semiHidden="0" w:uiPriority="67" w:unhideWhenUsed="0"/>
-    <w:lsdException w:name="Medium Grid 2 Accent 3" w:semiHidden="0" w:uiPriority="68" w:unhideWhenUsed="0"/>
-    <w:lsdException w:name="Medium Grid 3 Accent 3" w:semiHidden="0" w:uiPriority="69" w:unhideWhenUsed="0"/>
-    <w:lsdException w:name="Dark List Accent 3" w:semiHidden="0" w:uiPriority="70" w:unhideWhenUsed="0"/>
-    <w:lsdException w:name="Colorful Shading Accent 3" w:semiHidden="0" w:uiPriority="71" w:unhideWhenUsed="0"/>
-    <w:lsdException w:name="Colorful List Accent 3" w:semiHidden="0" w:uiPriority="72" w:unhideWhenUsed="0"/>
-    <w:lsdException w:name="Colorful Grid Accent 3" w:semiHidden="0" w:uiPriority="73" w:unhideWhenUsed="0"/>
-    <w:lsdException w:name="Light Shading Accent 4" w:semiHidden="0" w:uiPriority="60" w:unhideWhenUsed="0"/>
-    <w:lsdException w:name="Light List Accent 4" w:semiHidden="0" w:uiPriority="61" w:unhideWhenUsed="0"/>
-    <w:lsdException w:name="Light Grid Accent 4" w:semiHidden="0" w:uiPriority="62" w:unhideWhenUsed="0"/>
-    <w:lsdException w:name="Medium Shading 1 Accent 4" w:semiHidden="0" w:uiPriority="63" w:unhideWhenUsed="0"/>
-    <w:lsdException w:name="Medium Shading 2 Accent 4" w:semiHidden="0" w:uiPriority="64" w:unhideWhenUsed="0"/>
-    <w:lsdException w:name="Medium List 1 Accent 4" w:semiHidden="0" w:uiPriority="65" w:unhideWhenUsed="0"/>
-    <w:lsdException w:name="Medium List 2 Accent 4" w:semiHidden="0" w:uiPriority="66" w:unhideWhenUsed="0"/>
-    <w:lsdException w:name="Medium Grid 1 Accent 4" w:semiHidden="0" w:uiPriority="67" w:unhideWhenUsed="0"/>
-    <w:lsdException w:name="Medium Grid 2 Accent 4" w:semiHidden="0" w:uiPriority="68" w:unhideWhenUsed="0"/>
-    <w:lsdException w:name="Medium Grid 3 Accent 4" w:semiHidden="0" w:uiPriority="69" w:unhideWhenUsed="0"/>
-    <w:lsdException w:name="Dark List Accent 4" w:semiHidden="0" w:uiPriority="70" w:unhideWhenUsed="0"/>
-    <w:lsdException w:name="Colorful Shading Accent 4" w:semiHidden="0" w:uiPriority="71" w:unhideWhenUsed="0"/>
-    <w:lsdException w:name="Colorful List Accent 4" w:semiHidden="0" w:uiPriority="72" w:unhideWhenUsed="0"/>
-    <w:lsdException w:name="Colorful Grid Accent 4" w:semiHidden="0" w:uiPriority="73" w:unhideWhenUsed="0"/>
-    <w:lsdException w:name="Light Shading Accent 5" w:semiHidden="0" w:uiPriority="60" w:unhideWhenUsed="0"/>
-    <w:lsdException w:name="Light List Accent 5" w:semiHidden="0" w:uiPriority="61" w:unhideWhenUsed="0"/>
-    <w:lsdException w:name="Light Grid Accent 5" w:semiHidden="0" w:uiPriority="62" w:unhideWhenUsed="0"/>
-    <w:lsdException w:name="Medium Shading 1 Accent 5" w:semiHidden="0" w:uiPriority="63" w:unhideWhenUsed="0"/>
-    <w:lsdException w:name="Medium Shading 2 Accent 5" w:semiHidden="0" w:uiPriority="64" w:unhideWhenUsed="0"/>
-    <w:lsdException w:name="Medium List 1 Accent 5" w:semiHidden="0" w:uiPriority="65" w:unhideWhenUsed="0"/>
-    <w:lsdException w:name="Medium List 2 Accent 5" w:semiHidden="0" w:uiPriority="66" w:unhideWhenUsed="0"/>
-    <w:lsdException w:name="Medium Grid 1 Accent 5" w:semiHidden="0" w:uiPriority="67" w:unhideWhenUsed="0"/>
-    <w:lsdException w:name="Medium Grid 2 Accent 5" w:semiHidden="0" w:uiPriority="68" w:unhideWhenUsed="0"/>
-    <w:lsdException w:name="Medium Grid 3 Accent 5" w:semiHidden="0" w:uiPriority="69" w:unhideWhenUsed="0"/>
-    <w:lsdException w:name="Dark List Accent 5" w:semiHidden="0" w:uiPriority="70" w:unhideWhenUsed="0"/>
-    <w:lsdException w:name="Colorful Shading Accent 5" w:semiHidden="0" w:uiPriority="71" w:unhideWhenUsed="0"/>
-    <w:lsdException w:name="Colorful List Accent 5" w:semiHidden="0" w:uiPriority="72" w:unhideWhenUsed="0"/>
-    <w:lsdException w:name="Colorful Grid Accent 5" w:semiHidden="0" w:uiPriority="73" w:unhideWhenUsed="0"/>
-    <w:lsdException w:name="Light Shading Accent 6" w:semiHidden="0" w:uiPriority="60" w:unhideWhenUsed="0"/>
-    <w:lsdException w:name="Light List Accent 6" w:semiHidden="0" w:uiPriority="61" w:unhideWhenUsed="0"/>
-    <w:lsdException w:name="Light Grid Accent 6" w:semiHidden="0" w:uiPriority="62" w:unhideWhenUsed="0"/>
-    <w:lsdException w:name="Medium Shading 1 Accent 6" w:semiHidden="0" w:uiPriority="63" w:unhideWhenUsed="0"/>
-    <w:lsdException w:name="Medium Shading 2 Accent 6" w:semiHidden="0" w:uiPriority="64" w:unhideWhenUsed="0"/>
-    <w:lsdException w:name="Medium List 1 Accent 6" w:semiHidden="0" w:uiPriority="65" w:unhideWhenUsed="0"/>
-    <w:lsdException w:name="Medium List 2 Accent 6" w:semiHidden="0" w:uiPriority="66" w:unhideWhenUsed="0"/>
-    <w:lsdException w:name="Medium Grid 1 Accent 6" w:semiHidden="0" w:uiPriority="67" w:unhideWhenUsed="0"/>
-    <w:lsdException w:name="Medium Grid 2 Accent 6" w:semiHidden="0" w:uiPriority="68" w:unhideWhenUsed="0"/>
-    <w:lsdException w:name="Medium Grid 3 Accent 6" w:semiHidden="0" w:uiPriority="69" w:unhideWhenUsed="0"/>
-    <w:lsdException w:name="Dark List Accent 6" w:semiHidden="0" w:uiPriority="70" w:unhideWhenUsed="0"/>
-    <w:lsdException w:name="Colorful Shading Accent 6" w:semiHidden="0" w:uiPriority="71" w:unhideWhenUsed="0"/>
-    <w:lsdException w:name="Colorful List Accent 6" w:semiHidden="0" w:uiPriority="72" w:unhideWhenUsed="0"/>
-    <w:lsdException w:name="Colorful Grid Accent 6" w:semiHidden="0" w:uiPriority="73" w:unhideWhenUsed="0"/>
-    <w:lsdException w:name="Subtle Emphasis" w:semiHidden="0" w:uiPriority="19" w:unhideWhenUsed="0" w:qFormat="1"/>
-    <w:lsdException w:name="Intense Emphasis" w:semiHidden="0" w:uiPriority="21" w:unhideWhenUsed="0" w:qFormat="1"/>
-    <w:lsdException w:name="Subtle Reference" w:semiHidden="0" w:uiPriority="31" w:unhideWhenUsed="0" w:qFormat="1"/>
-    <w:lsdException w:name="Intense Reference" w:semiHidden="0" w:uiPriority="32" w:unhideWhenUsed="0" w:qFormat="1"/>
-    <w:lsdException w:name="Book Title" w:semiHidden="0" w:uiPriority="33" w:unhideWhenUsed="0" w:qFormat="1"/>
-    <w:lsdException w:name="Bibliography" w:uiPriority="37"/>
-    <w:lsdException w:name="TOC Heading" w:uiPriority="39" w:qFormat="1"/>
+  <w:latentStyles w:defLockedState="0" w:defUIPriority="99" w:defSemiHidden="0" w:defUnhideWhenUsed="0" w:defQFormat="0" w:count="375">
+    <w:lsdException w:name="Normal" w:uiPriority="1" w:qFormat="1"/>
+    <w:lsdException w:name="heading 1" w:uiPriority="9" w:qFormat="1"/>
+    <w:lsdException w:name="heading 2" w:semiHidden="1" w:uiPriority="9" w:unhideWhenUsed="1" w:qFormat="1"/>
+    <w:lsdException w:name="heading 3" w:semiHidden="1" w:uiPriority="9" w:unhideWhenUsed="1" w:qFormat="1"/>
+    <w:lsdException w:name="heading 4" w:semiHidden="1" w:uiPriority="9" w:unhideWhenUsed="1" w:qFormat="1"/>
+    <w:lsdException w:name="heading 5" w:semiHidden="1" w:uiPriority="9" w:unhideWhenUsed="1" w:qFormat="1"/>
+    <w:lsdException w:name="heading 6" w:semiHidden="1" w:uiPriority="9" w:unhideWhenUsed="1" w:qFormat="1"/>
+    <w:lsdException w:name="heading 7" w:semiHidden="1" w:uiPriority="9" w:unhideWhenUsed="1" w:qFormat="1"/>
+    <w:lsdException w:name="heading 8" w:semiHidden="1" w:uiPriority="9" w:unhideWhenUsed="1" w:qFormat="1"/>
+    <w:lsdException w:name="heading 9" w:semiHidden="1" w:uiPriority="9" w:unhideWhenUsed="1" w:qFormat="1"/>
+    <w:lsdException w:name="index 1" w:semiHidden="1" w:unhideWhenUsed="1"/>
+    <w:lsdException w:name="index 2" w:semiHidden="1" w:unhideWhenUsed="1"/>
+    <w:lsdException w:name="index 3" w:semiHidden="1" w:unhideWhenUsed="1"/>
+    <w:lsdException w:name="index 4" w:semiHidden="1" w:unhideWhenUsed="1"/>
+    <w:lsdException w:name="index 5" w:semiHidden="1" w:unhideWhenUsed="1"/>
+    <w:lsdException w:name="index 6" w:semiHidden="1" w:unhideWhenUsed="1"/>
+    <w:lsdException w:name="index 7" w:semiHidden="1" w:unhideWhenUsed="1"/>
+    <w:lsdException w:name="index 8" w:semiHidden="1" w:unhideWhenUsed="1"/>
+    <w:lsdException w:name="index 9" w:semiHidden="1" w:unhideWhenUsed="1"/>
+    <w:lsdException w:name="toc 1" w:semiHidden="1" w:uiPriority="39" w:unhideWhenUsed="1"/>
+    <w:lsdException w:name="toc 2" w:semiHidden="1" w:uiPriority="39" w:unhideWhenUsed="1"/>
+    <w:lsdException w:name="toc 3" w:semiHidden="1" w:uiPriority="39" w:unhideWhenUsed="1"/>
+    <w:lsdException w:name="toc 4" w:semiHidden="1" w:uiPriority="39" w:unhideWhenUsed="1"/>
+    <w:lsdException w:name="toc 5" w:semiHidden="1" w:uiPriority="39" w:unhideWhenUsed="1"/>
+    <w:lsdException w:name="toc 6" w:semiHidden="1" w:uiPriority="39" w:unhideWhenUsed="1"/>
+    <w:lsdException w:name="toc 7" w:semiHidden="1" w:uiPriority="39" w:unhideWhenUsed="1"/>
+    <w:lsdException w:name="toc 8" w:semiHidden="1" w:uiPriority="39" w:unhideWhenUsed="1"/>
+    <w:lsdException w:name="toc 9" w:semiHidden="1" w:uiPriority="39" w:unhideWhenUsed="1"/>
+    <w:lsdException w:name="Normal Indent" w:semiHidden="1" w:unhideWhenUsed="1"/>
+    <w:lsdException w:name="footnote text" w:semiHidden="1" w:unhideWhenUsed="1"/>
+    <w:lsdException w:name="annotation text" w:semiHidden="1" w:unhideWhenUsed="1"/>
+    <w:lsdException w:name="header" w:semiHidden="1" w:unhideWhenUsed="1"/>
+    <w:lsdException w:name="footer" w:semiHidden="1" w:unhideWhenUsed="1"/>
+    <w:lsdException w:name="index heading" w:semiHidden="1" w:unhideWhenUsed="1"/>
+    <w:lsdException w:name="caption" w:semiHidden="1" w:uiPriority="35" w:unhideWhenUsed="1" w:qFormat="1"/>
+    <w:lsdException w:name="table of figures" w:semiHidden="1" w:unhideWhenUsed="1"/>
+    <w:lsdException w:name="envelope address" w:semiHidden="1" w:unhideWhenUsed="1"/>
+    <w:lsdException w:name="envelope return" w:semiHidden="1" w:unhideWhenUsed="1"/>
+    <w:lsdException w:name="footnote reference" w:semiHidden="1" w:unhideWhenUsed="1"/>
+    <w:lsdException w:name="annotation reference" w:semiHidden="1" w:unhideWhenUsed="1"/>
+    <w:lsdException w:name="line number" w:semiHidden="1" w:unhideWhenUsed="1"/>
+    <w:lsdException w:name="page number" w:semiHidden="1" w:unhideWhenUsed="1"/>
+    <w:lsdException w:name="endnote reference" w:semiHidden="1" w:unhideWhenUsed="1"/>
+    <w:lsdException w:name="endnote text" w:semiHidden="1" w:unhideWhenUsed="1"/>
+    <w:lsdException w:name="table of authorities" w:semiHidden="1" w:unhideWhenUsed="1"/>
+    <w:lsdException w:name="macro" w:semiHidden="1" w:unhideWhenUsed="1"/>
+    <w:lsdException w:name="toa heading" w:semiHidden="1" w:unhideWhenUsed="1"/>
+    <w:lsdException w:name="List" w:semiHidden="1" w:unhideWhenUsed="1"/>
+    <w:lsdException w:name="List Bullet" w:semiHidden="1" w:unhideWhenUsed="1"/>
+    <w:lsdException w:name="List Number" w:semiHidden="1" w:unhideWhenUsed="1"/>
+    <w:lsdException w:name="List 2" w:semiHidden="1" w:unhideWhenUsed="1"/>
+    <w:lsdException w:name="List 3" w:semiHidden="1" w:unhideWhenUsed="1"/>
+    <w:lsdException w:name="List 4" w:semiHidden="1" w:unhideWhenUsed="1"/>
+    <w:lsdException w:name="List 5" w:semiHidden="1" w:unhideWhenUsed="1"/>
+    <w:lsdException w:name="List Bullet 2" w:semiHidden="1" w:unhideWhenUsed="1"/>
+    <w:lsdException w:name="List Bullet 3" w:semiHidden="1" w:unhideWhenUsed="1"/>
+    <w:lsdException w:name="List Bullet 4" w:semiHidden="1" w:unhideWhenUsed="1"/>
+    <w:lsdException w:name="List Bullet 5" w:semiHidden="1" w:unhideWhenUsed="1"/>
+    <w:lsdException w:name="List Number 2" w:semiHidden="1" w:unhideWhenUsed="1"/>
+    <w:lsdException w:name="List Number 3" w:semiHidden="1" w:unhideWhenUsed="1"/>
+    <w:lsdException w:name="List Number 4" w:semiHidden="1" w:unhideWhenUsed="1"/>
+    <w:lsdException w:name="List Number 5" w:semiHidden="1" w:unhideWhenUsed="1"/>
+    <w:lsdException w:name="Title" w:uiPriority="10" w:qFormat="1"/>
+    <w:lsdException w:name="Closing" w:semiHidden="1" w:unhideWhenUsed="1"/>
+    <w:lsdException w:name="Signature" w:semiHidden="1" w:unhideWhenUsed="1"/>
+    <w:lsdException w:name="Default Paragraph Font" w:semiHidden="1" w:uiPriority="1" w:unhideWhenUsed="1"/>
+    <w:lsdException w:name="Body Text" w:semiHidden="1" w:uiPriority="1" w:unhideWhenUsed="1" w:qFormat="1"/>
+    <w:lsdException w:name="Body Text Indent" w:semiHidden="1" w:unhideWhenUsed="1"/>
+    <w:lsdException w:name="List Continue" w:semiHidden="1" w:unhideWhenUsed="1"/>
+    <w:lsdException w:name="List Continue 2" w:semiHidden="1" w:unhideWhenUsed="1"/>
+    <w:lsdException w:name="List Continue 3" w:semiHidden="1" w:unhideWhenUsed="1"/>
+    <w:lsdException w:name="List Continue 4" w:semiHidden="1" w:unhideWhenUsed="1"/>
+    <w:lsdException w:name="List Continue 5" w:semiHidden="1" w:unhideWhenUsed="1"/>
+    <w:lsdException w:name="Message Header" w:semiHidden="1" w:unhideWhenUsed="1"/>
+    <w:lsdException w:name="Subtitle" w:uiPriority="11" w:qFormat="1"/>
+    <w:lsdException w:name="Salutation" w:semiHidden="1" w:unhideWhenUsed="1"/>
+    <w:lsdException w:name="Date" w:semiHidden="1" w:unhideWhenUsed="1"/>
+    <w:lsdException w:name="Body Text First Indent" w:semiHidden="1" w:unhideWhenUsed="1"/>
+    <w:lsdException w:name="Body Text First Indent 2" w:semiHidden="1" w:unhideWhenUsed="1"/>
+    <w:lsdException w:name="Note Heading" w:semiHidden="1" w:unhideWhenUsed="1"/>
+    <w:lsdException w:name="Body Text 2" w:semiHidden="1" w:unhideWhenUsed="1"/>
+    <w:lsdException w:name="Body Text 3" w:semiHidden="1" w:unhideWhenUsed="1"/>
+    <w:lsdException w:name="Body Text Indent 2" w:semiHidden="1" w:unhideWhenUsed="1"/>
+    <w:lsdException w:name="Body Text Indent 3" w:semiHidden="1" w:unhideWhenUsed="1"/>
+    <w:lsdException w:name="Block Text" w:semiHidden="1" w:unhideWhenUsed="1"/>
+    <w:lsdException w:name="Hyperlink" w:semiHidden="1" w:unhideWhenUsed="1"/>
+    <w:lsdException w:name="FollowedHyperlink" w:semiHidden="1" w:unhideWhenUsed="1"/>
+    <w:lsdException w:name="Strong" w:uiPriority="22" w:qFormat="1"/>
+    <w:lsdException w:name="Emphasis" w:uiPriority="20" w:qFormat="1"/>
+    <w:lsdException w:name="Document Map" w:semiHidden="1" w:unhideWhenUsed="1"/>
+    <w:lsdException w:name="Plain Text" w:semiHidden="1" w:unhideWhenUsed="1"/>
+    <w:lsdException w:name="E-mail Signature" w:semiHidden="1" w:unhideWhenUsed="1"/>
+    <w:lsdException w:name="HTML Top of Form" w:semiHidden="1" w:unhideWhenUsed="1"/>
+    <w:lsdException w:name="HTML Bottom of Form" w:semiHidden="1" w:unhideWhenUsed="1"/>
+    <w:lsdException w:name="Normal (Web)" w:semiHidden="1" w:unhideWhenUsed="1"/>
+    <w:lsdException w:name="HTML Acronym" w:semiHidden="1" w:unhideWhenUsed="1"/>
+    <w:lsdException w:name="HTML Address" w:semiHidden="1" w:unhideWhenUsed="1"/>
+    <w:lsdException w:name="HTML Cite" w:semiHidden="1" w:unhideWhenUsed="1"/>
+    <w:lsdException w:name="HTML Code" w:semiHidden="1" w:unhideWhenUsed="1"/>
+    <w:lsdException w:name="HTML Definition" w:semiHidden="1" w:unhideWhenUsed="1"/>
+    <w:lsdException w:name="HTML Keyboard" w:semiHidden="1" w:unhideWhenUsed="1"/>
+    <w:lsdException w:name="HTML Preformatted" w:semiHidden="1" w:unhideWhenUsed="1"/>
+    <w:lsdException w:name="HTML Sample" w:semiHidden="1" w:unhideWhenUsed="1"/>
+    <w:lsdException w:name="HTML Typewriter" w:semiHidden="1" w:unhideWhenUsed="1"/>
+    <w:lsdException w:name="HTML Variable" w:semiHidden="1" w:unhideWhenUsed="1"/>
+    <w:lsdException w:name="Normal Table" w:semiHidden="1" w:unhideWhenUsed="1"/>
+    <w:lsdException w:name="annotation subject" w:semiHidden="1" w:unhideWhenUsed="1"/>
+    <w:lsdException w:name="No List" w:semiHidden="1" w:unhideWhenUsed="1"/>
+    <w:lsdException w:name="Outline List 1" w:semiHidden="1" w:unhideWhenUsed="1"/>
+    <w:lsdException w:name="Outline List 2" w:semiHidden="1" w:unhideWhenUsed="1"/>
+    <w:lsdException w:name="Outline List 3" w:semiHidden="1" w:unhideWhenUsed="1"/>
+    <w:lsdException w:name="Table Simple 1" w:semiHidden="1" w:unhideWhenUsed="1"/>
+    <w:lsdException w:name="Table Simple 2" w:semiHidden="1" w:unhideWhenUsed="1"/>
+    <w:lsdException w:name="Table Simple 3" w:semiHidden="1" w:unhideWhenUsed="1"/>
+    <w:lsdException w:name="Table Classic 1" w:semiHidden="1" w:unhideWhenUsed="1"/>
+    <w:lsdException w:name="Table Classic 2" w:semiHidden="1" w:unhideWhenUsed="1"/>
+    <w:lsdException w:name="Table Classic 3" w:semiHidden="1" w:unhideWhenUsed="1"/>
+    <w:lsdException w:name="Table Classic 4" w:semiHidden="1" w:unhideWhenUsed="1"/>
+    <w:lsdException w:name="Table Colorful 1" w:semiHidden="1" w:unhideWhenUsed="1"/>
+    <w:lsdException w:name="Table Colorful 2" w:semiHidden="1" w:unhideWhenUsed="1"/>
+    <w:lsdException w:name="Table Colorful 3" w:semiHidden="1" w:unhideWhenUsed="1"/>
+    <w:lsdException w:name="Table Columns 1" w:semiHidden="1" w:unhideWhenUsed="1"/>
+    <w:lsdException w:name="Table Columns 2" w:semiHidden="1" w:unhideWhenUsed="1"/>
+    <w:lsdException w:name="Table Columns 3" w:semiHidden="1" w:unhideWhenUsed="1"/>
+    <w:lsdException w:name="Table Columns 4" w:semiHidden="1" w:unhideWhenUsed="1"/>
+    <w:lsdException w:name="Table Columns 5" w:semiHidden="1" w:unhideWhenUsed="1"/>
+    <w:lsdException w:name="Table Grid 1" w:semiHidden="1" w:unhideWhenUsed="1"/>
+    <w:lsdException w:name="Table Grid 2" w:semiHidden="1" w:unhideWhenUsed="1"/>
+    <w:lsdException w:name="Table Grid 3" w:semiHidden="1" w:unhideWhenUsed="1"/>
+    <w:lsdException w:name="Table Grid 4" w:semiHidden="1" w:unhideWhenUsed="1"/>
+    <w:lsdException w:name="Table Grid 5" w:semiHidden="1" w:unhideWhenUsed="1"/>
+    <w:lsdException w:name="Table Grid 6" w:semiHidden="1" w:unhideWhenUsed="1"/>
+    <w:lsdException w:name="Table Grid 7" w:semiHidden="1" w:unhideWhenUsed="1"/>
+    <w:lsdException w:name="Table Grid 8" w:semiHidden="1" w:unhideWhenUsed="1"/>
+    <w:lsdException w:name="Table List 1" w:semiHidden="1" w:unhideWhenUsed="1"/>
+    <w:lsdException w:name="Table List 2" w:semiHidden="1" w:unhideWhenUsed="1"/>
+    <w:lsdException w:name="Table List 3" w:semiHidden="1" w:unhideWhenUsed="1"/>
+    <w:lsdException w:name="Table List 4" w:semiHidden="1" w:unhideWhenUsed="1"/>
+    <w:lsdException w:name="Table List 5" w:semiHidden="1" w:unhideWhenUsed="1"/>
+    <w:lsdException w:name="Table List 6" w:semiHidden="1" w:unhideWhenUsed="1"/>
+    <w:lsdException w:name="Table List 7" w:semiHidden="1" w:unhideWhenUsed="1"/>
+    <w:lsdException w:name="Table List 8" w:semiHidden="1" w:unhideWhenUsed="1"/>
+    <w:lsdException w:name="Table 3D effects 1" w:semiHidden="1" w:unhideWhenUsed="1"/>
+    <w:lsdException w:name="Table 3D effects 2" w:semiHidden="1" w:unhideWhenUsed="1"/>
+    <w:lsdException w:name="Table 3D effects 3" w:semiHidden="1" w:unhideWhenUsed="1"/>
+    <w:lsdException w:name="Table Contemporary" w:semiHidden="1" w:unhideWhenUsed="1"/>
+    <w:lsdException w:name="Table Elegant" w:semiHidden="1" w:unhideWhenUsed="1"/>
+    <w:lsdException w:name="Table Professional" w:semiHidden="1" w:unhideWhenUsed="1"/>
+    <w:lsdException w:name="Table Subtle 1" w:semiHidden="1" w:unhideWhenUsed="1"/>
+    <w:lsdException w:name="Table Subtle 2" w:semiHidden="1" w:unhideWhenUsed="1"/>
+    <w:lsdException w:name="Table Web 1" w:semiHidden="1" w:unhideWhenUsed="1"/>
+    <w:lsdException w:name="Table Web 2" w:semiHidden="1" w:unhideWhenUsed="1"/>
+    <w:lsdException w:name="Table Web 3" w:semiHidden="1" w:unhideWhenUsed="1"/>
+    <w:lsdException w:name="Balloon Text" w:semiHidden="1" w:unhideWhenUsed="1"/>
+    <w:lsdException w:name="Table Grid" w:uiPriority="39"/>
+    <w:lsdException w:name="Table Theme" w:semiHidden="1" w:unhideWhenUsed="1"/>
+    <w:lsdException w:name="Placeholder Text" w:semiHidden="1"/>
+    <w:lsdException w:name="No Spacing" w:uiPriority="1" w:qFormat="1"/>
+    <w:lsdException w:name="Light Shading" w:uiPriority="60"/>
+    <w:lsdException w:name="Light List" w:uiPriority="61"/>
+    <w:lsdException w:name="Light Grid" w:uiPriority="62"/>
+    <w:lsdException w:name="Medium Shading 1" w:uiPriority="63"/>
+    <w:lsdException w:name="Medium Shading 2" w:uiPriority="64"/>
+    <w:lsdException w:name="Medium List 1" w:uiPriority="65"/>
+    <w:lsdException w:name="Medium List 2" w:uiPriority="66"/>
+    <w:lsdException w:name="Medium Grid 1" w:uiPriority="67"/>
+    <w:lsdException w:name="Medium Grid 2" w:uiPriority="68"/>
+    <w:lsdException w:name="Medium Grid 3" w:uiPriority="69"/>
+    <w:lsdException w:name="Dark List" w:uiPriority="70"/>
+    <w:lsdException w:name="Colorful Shading" w:uiPriority="71"/>
+    <w:lsdException w:name="Colorful List" w:uiPriority="72"/>
+    <w:lsdException w:name="Colorful Grid" w:uiPriority="73"/>
+    <w:lsdException w:name="Light Shading Accent 1" w:uiPriority="60"/>
+    <w:lsdException w:name="Light List Accent 1" w:uiPriority="61"/>
+    <w:lsdException w:name="Light Grid Accent 1" w:uiPriority="62"/>
+    <w:lsdException w:name="Medium Shading 1 Accent 1" w:uiPriority="63"/>
+    <w:lsdException w:name="Medium Shading 2 Accent 1" w:uiPriority="64"/>
+    <w:lsdException w:name="Medium List 1 Accent 1" w:uiPriority="65"/>
+    <w:lsdException w:name="Revision" w:semiHidden="1"/>
+    <w:lsdException w:name="List Paragraph" w:uiPriority="34" w:qFormat="1"/>
+    <w:lsdException w:name="Quote" w:uiPriority="29" w:qFormat="1"/>
+    <w:lsdException w:name="Intense Quote" w:uiPriority="30" w:qFormat="1"/>
+    <w:lsdException w:name="Medium List 2 Accent 1" w:uiPriority="66"/>
+    <w:lsdException w:name="Medium Grid 1 Accent 1" w:uiPriority="67"/>
+    <w:lsdException w:name="Medium Grid 2 Accent 1" w:uiPriority="68"/>
+    <w:lsdException w:name="Medium Grid 3 Accent 1" w:uiPriority="69"/>
+    <w:lsdException w:name="Dark List Accent 1" w:uiPriority="70"/>
+    <w:lsdException w:name="Colorful Shading Accent 1" w:uiPriority="71"/>
+    <w:lsdException w:name="Colorful List Accent 1" w:uiPriority="72"/>
+    <w:lsdException w:name="Colorful Grid Accent 1" w:uiPriority="73"/>
+    <w:lsdException w:name="Light Shading Accent 2" w:uiPriority="60"/>
+    <w:lsdException w:name="Light List Accent 2" w:uiPriority="61"/>
+    <w:lsdException w:name="Light Grid Accent 2" w:uiPriority="62"/>
+    <w:lsdException w:name="Medium Shading 1 Accent 2" w:uiPriority="63"/>
+    <w:lsdException w:name="Medium Shading 2 Accent 2" w:uiPriority="64"/>
+    <w:lsdException w:name="Medium List 1 Accent 2" w:uiPriority="65"/>
+    <w:lsdException w:name="Medium List 2 Accent 2" w:uiPriority="66"/>
+    <w:lsdException w:name="Medium Grid 1 Accent 2" w:uiPriority="67"/>
+    <w:lsdException w:name="Medium Grid 2 Accent 2" w:uiPriority="68"/>
+    <w:lsdException w:name="Medium Grid 3 Accent 2" w:uiPriority="69"/>
+    <w:lsdException w:name="Dark List Accent 2" w:uiPriority="70"/>
+    <w:lsdException w:name="Colorful Shading Accent 2" w:uiPriority="71"/>
+    <w:lsdException w:name="Colorful List Accent 2" w:uiPriority="72"/>
+    <w:lsdException w:name="Colorful Grid Accent 2" w:uiPriority="73"/>
+    <w:lsdException w:name="Light Shading Accent 3" w:uiPriority="60"/>
+    <w:lsdException w:name="Light List Accent 3" w:uiPriority="61"/>
+    <w:lsdException w:name="Light Grid Accent 3" w:uiPriority="62"/>
+    <w:lsdException w:name="Medium Shading 1 Accent 3" w:uiPriority="63"/>
+    <w:lsdException w:name="Medium Shading 2 Accent 3" w:uiPriority="64"/>
+    <w:lsdException w:name="Medium List 1 Accent 3" w:uiPriority="65"/>
+    <w:lsdException w:name="Medium List 2 Accent 3" w:uiPriority="66"/>
+    <w:lsdException w:name="Medium Grid 1 Accent 3" w:uiPriority="67"/>
+    <w:lsdException w:name="Medium Grid 2 Accent 3" w:uiPriority="68"/>
+    <w:lsdException w:name="Medium Grid 3 Accent 3" w:uiPriority="69"/>
+    <w:lsdException w:name="Dark List Accent 3" w:uiPriority="70"/>
+    <w:lsdException w:name="Colorful Shading Accent 3" w:uiPriority="71"/>
+    <w:lsdException w:name="Colorful List Accent 3" w:uiPriority="72"/>
+    <w:lsdException w:name="Colorful Grid Accent 3" w:uiPriority="73"/>
+    <w:lsdException w:name="Light Shading Accent 4" w:uiPriority="60"/>
+    <w:lsdException w:name="Light List Accent 4" w:uiPriority="61"/>
+    <w:lsdException w:name="Light Grid Accent 4" w:uiPriority="62"/>
+    <w:lsdException w:name="Medium Shading 1 Accent 4" w:uiPriority="63"/>
+    <w:lsdException w:name="Medium Shading 2 Accent 4" w:uiPriority="64"/>
+    <w:lsdException w:name="Medium List 1 Accent 4" w:uiPriority="65"/>
+    <w:lsdException w:name="Medium List 2 Accent 4" w:uiPriority="66"/>
+    <w:lsdException w:name="Medium Grid 1 Accent 4" w:uiPriority="67"/>
+    <w:lsdException w:name="Medium Grid 2 Accent 4" w:uiPriority="68"/>
+    <w:lsdException w:name="Medium Grid 3 Accent 4" w:uiPriority="69"/>
+    <w:lsdException w:name="Dark List Accent 4" w:uiPriority="70"/>
+    <w:lsdException w:name="Colorful Shading Accent 4" w:uiPriority="71"/>
+    <w:lsdException w:name="Colorful List Accent 4" w:uiPriority="72"/>
+    <w:lsdException w:name="Colorful Grid Accent 4" w:uiPriority="73"/>
+    <w:lsdException w:name="Light Shading Accent 5" w:uiPriority="60"/>
+    <w:lsdException w:name="Light List Accent 5" w:uiPriority="61"/>
+    <w:lsdException w:name="Light Grid Accent 5" w:uiPriority="62"/>
+    <w:lsdException w:name="Medium Shading 1 Accent 5" w:uiPriority="63"/>
+    <w:lsdException w:name="Medium Shading 2 Accent 5" w:uiPriority="64"/>
+    <w:lsdException w:name="Medium List 1 Accent 5" w:uiPriority="65"/>
+    <w:lsdException w:name="Medium List 2 Accent 5" w:uiPriority="66"/>
+    <w:lsdException w:name="Medium Grid 1 Accent 5" w:uiPriority="67"/>
+    <w:lsdException w:name="Medium Grid 2 Accent 5" w:uiPriority="68"/>
+    <w:lsdException w:name="Medium Grid 3 Accent 5" w:uiPriority="69"/>
+    <w:lsdException w:name="Dark List Accent 5" w:uiPriority="70"/>
+    <w:lsdException w:name="Colorful Shading Accent 5" w:uiPriority="71"/>
+    <w:lsdException w:name="Colorful List Accent 5" w:uiPriority="72"/>
+    <w:lsdException w:name="Colorful Grid Accent 5" w:uiPriority="73"/>
+    <w:lsdException w:name="Light Shading Accent 6" w:uiPriority="60"/>
+    <w:lsdException w:name="Light List Accent 6" w:uiPriority="61"/>
+    <w:lsdException w:name="Light Grid Accent 6" w:uiPriority="62"/>
+    <w:lsdException w:name="Medium Shading 1 Accent 6" w:uiPriority="63"/>
+    <w:lsdException w:name="Medium Shading 2 Accent 6" w:uiPriority="64"/>
+    <w:lsdException w:name="Medium List 1 Accent 6" w:uiPriority="65"/>
+    <w:lsdException w:name="Medium List 2 Accent 6" w:uiPriority="66"/>
+    <w:lsdException w:name="Medium Grid 1 Accent 6" w:uiPriority="67"/>
+    <w:lsdException w:name="Medium Grid 2 Accent 6" w:uiPriority="68"/>
+    <w:lsdException w:name="Medium Grid 3 Accent 6" w:uiPriority="69"/>
+    <w:lsdException w:name="Dark List Accent 6" w:uiPriority="70"/>
+    <w:lsdException w:name="Colorful Shading Accent 6" w:uiPriority="71"/>
+    <w:lsdException w:name="Colorful List Accent 6" w:uiPriority="72"/>
+    <w:lsdException w:name="Colorful Grid Accent 6" w:uiPriority="73"/>
+    <w:lsdException w:name="Subtle Emphasis" w:uiPriority="19" w:qFormat="1"/>
+    <w:lsdException w:name="Intense Emphasis" w:uiPriority="21" w:qFormat="1"/>
+    <w:lsdException w:name="Subtle Reference" w:uiPriority="31" w:qFormat="1"/>
+    <w:lsdException w:name="Intense Reference" w:uiPriority="32" w:qFormat="1"/>
+    <w:lsdException w:name="Book Title" w:uiPriority="33" w:qFormat="1"/>
+    <w:lsdException w:name="Bibliography" w:semiHidden="1" w:uiPriority="37" w:unhideWhenUsed="1"/>
+    <w:lsdException w:name="TOC Heading" w:semiHidden="1" w:uiPriority="39" w:unhideWhenUsed="1" w:qFormat="1"/>
+    <w:lsdException w:name="Grid Table Light" w:semiHidden="1" w:unhideWhenUsed="1"/>
+    <w:lsdException w:name="Grid Table 1 Light" w:semiHidden="1" w:unhideWhenUsed="1"/>
+    <w:lsdException w:name="Grid Table 2" w:semiHidden="1" w:unhideWhenUsed="1"/>
+    <w:lsdException w:name="Grid Table 3" w:semiHidden="1" w:unhideWhenUsed="1"/>
+    <w:lsdException w:name="Grid Table 4" w:uiPriority="49"/>
+    <w:lsdException w:name="Grid Table 5 Dark" w:uiPriority="50"/>
+    <w:lsdException w:name="Grid Table 6 Colorful" w:uiPriority="51"/>
+    <w:lsdException w:name="Grid Table 7 Colorful" w:uiPriority="52"/>
+    <w:lsdException w:name="Grid Table 1 Light Accent 1" w:uiPriority="46"/>
+    <w:lsdException w:name="Grid Table 2 Accent 1" w:uiPriority="47"/>
+    <w:lsdException w:name="Grid Table 3 Accent 1" w:uiPriority="48"/>
+    <w:lsdException w:name="Grid Table 4 Accent 1" w:uiPriority="49"/>
+    <w:lsdException w:name="Grid Table 5 Dark Accent 1" w:uiPriority="50"/>
+    <w:lsdException w:name="Grid Table 6 Colorful Accent 1" w:uiPriority="51"/>
+    <w:lsdException w:name="Grid Table 7 Colorful Accent 1" w:uiPriority="52"/>
+    <w:lsdException w:name="Grid Table 1 Light Accent 2" w:uiPriority="46"/>
+    <w:lsdException w:name="Grid Table 2 Accent 2" w:uiPriority="47"/>
+    <w:lsdException w:name="Grid Table 3 Accent 2" w:uiPriority="48"/>
+    <w:lsdException w:name="Grid Table 4 Accent 2" w:uiPriority="49"/>
+    <w:lsdException w:name="Grid Table 5 Dark Accent 2" w:uiPriority="50"/>
+    <w:lsdException w:name="Grid Table 6 Colorful Accent 2" w:uiPriority="51"/>
+    <w:lsdException w:name="Grid Table 7 Colorful Accent 2" w:uiPriority="52"/>
+    <w:lsdException w:name="Grid Table 1 Light Accent 3" w:uiPriority="46"/>
+    <w:lsdException w:name="Grid Table 2 Accent 3" w:uiPriority="47"/>
+    <w:lsdException w:name="Grid Table 3 Accent 3" w:uiPriority="48"/>
+    <w:lsdException w:name="Grid Table 4 Accent 3" w:uiPriority="49"/>
+    <w:lsdException w:name="Grid Table 5 Dark Accent 3" w:uiPriority="50"/>
+    <w:lsdException w:name="Grid Table 6 Colorful Accent 3" w:uiPriority="51"/>
+    <w:lsdException w:name="Grid Table 7 Colorful Accent 3" w:uiPriority="52"/>
+    <w:lsdException w:name="Grid Table 1 Light Accent 4" w:uiPriority="46"/>
+    <w:lsdException w:name="Grid Table 2 Accent 4" w:uiPriority="47"/>
+    <w:lsdException w:name="Grid Table 3 Accent 4" w:uiPriority="48"/>
+    <w:lsdException w:name="Grid Table 4 Accent 4" w:uiPriority="49"/>
+    <w:lsdException w:name="Grid Table 5 Dark Accent 4" w:uiPriority="50"/>
+    <w:lsdException w:name="Grid Table 6 Colorful Accent 4" w:uiPriority="51"/>
+    <w:lsdException w:name="Grid Table 7 Colorful Accent 4" w:uiPriority="52"/>
+    <w:lsdException w:name="Grid Table 1 Light Accent 5" w:uiPriority="46"/>
+    <w:lsdException w:name="Grid Table 2 Accent 5" w:uiPriority="47"/>
+    <w:lsdException w:name="Grid Table 3 Accent 5" w:uiPriority="48"/>
+    <w:lsdException w:name="Grid Table 4 Accent 5" w:uiPriority="49"/>
+    <w:lsdException w:name="Grid Table 5 Dark Accent 5" w:uiPriority="50"/>
+    <w:lsdException w:name="Grid Table 6 Colorful Accent 5" w:uiPriority="51"/>
+    <w:lsdException w:name="Grid Table 7 Colorful Accent 5" w:uiPriority="52"/>
+    <w:lsdException w:name="Grid Table 1 Light Accent 6" w:uiPriority="46"/>
+    <w:lsdException w:name="Grid Table 2 Accent 6" w:uiPriority="47"/>
+    <w:lsdException w:name="Grid Table 3 Accent 6" w:uiPriority="48"/>
+    <w:lsdException w:name="Grid Table 4 Accent 6" w:uiPriority="49"/>
+    <w:lsdException w:name="Grid Table 5 Dark Accent 6" w:uiPriority="50"/>
+    <w:lsdException w:name="Grid Table 6 Colorful Accent 6" w:uiPriority="51"/>
+    <w:lsdException w:name="Grid Table 7 Colorful Accent 6" w:uiPriority="52"/>
+    <w:lsdException w:name="List Table 1 Light" w:uiPriority="46"/>
+    <w:lsdException w:name="List Table 2" w:uiPriority="47"/>
+    <w:lsdException w:name="List Table 3" w:uiPriority="48"/>
+    <w:lsdException w:name="List Table 4" w:uiPriority="49"/>
+    <w:lsdException w:name="List Table 5 Dark" w:uiPriority="50"/>
+    <w:lsdException w:name="List Table 6 Colorful" w:uiPriority="51"/>
+    <w:lsdException w:name="List Table 7 Colorful" w:uiPriority="52"/>
+    <w:lsdException w:name="List Table 1 Light Accent 1" w:uiPriority="46"/>
+    <w:lsdException w:name="List Table 2 Accent 1" w:uiPriority="47"/>
+    <w:lsdException w:name="List Table 3 Accent 1" w:uiPriority="48"/>
+    <w:lsdException w:name="List Table 4 Accent 1" w:uiPriority="49"/>
+    <w:lsdException w:name="List Table 5 Dark Accent 1" w:uiPriority="50"/>
+    <w:lsdException w:name="List Table 6 Colorful Accent 1" w:uiPriority="51"/>
+    <w:lsdException w:name="List Table 7 Colorful Accent 1" w:uiPriority="52"/>
+    <w:lsdException w:name="List Table 1 Light Accent 2" w:uiPriority="46"/>
+    <w:lsdException w:name="List Table 2 Accent 2" w:uiPriority="47"/>
+    <w:lsdException w:name="List Table 3 Accent 2" w:uiPriority="48"/>
+    <w:lsdException w:name="List Table 4 Accent 2" w:uiPriority="49"/>
+    <w:lsdException w:name="List Table 5 Dark Accent 2" w:uiPriority="50"/>
+    <w:lsdException w:name="List Table 6 Colorful Accent 2" w:uiPriority="51"/>
+    <w:lsdException w:name="List Table 7 Colorful Accent 2" w:uiPriority="52"/>
+    <w:lsdException w:name="List Table 1 Light Accent 3" w:uiPriority="46"/>
+    <w:lsdException w:name="List Table 2 Accent 3" w:uiPriority="47"/>
+    <w:lsdException w:name="List Table 3 Accent 3" w:uiPriority="48"/>
+    <w:lsdException w:name="List Table 4 Accent 3" w:uiPriority="49"/>
+    <w:lsdException w:name="List Table 5 Dark Accent 3" w:uiPriority="50"/>
+    <w:lsdException w:name="List Table 6 Colorful Accent 3" w:uiPriority="51"/>
+    <w:lsdException w:name="List Table 7 Colorful Accent 3" w:uiPriority="52"/>
+    <w:lsdException w:name="List Table 1 Light Accent 4" w:uiPriority="46"/>
+    <w:lsdException w:name="List Table 2 Accent 4" w:uiPriority="47"/>
+    <w:lsdException w:name="List Table 3 Accent 4" w:uiPriority="48"/>
+    <w:lsdException w:name="List Table 4 Accent 4" w:uiPriority="49"/>
+    <w:lsdException w:name="List Table 5 Dark Accent 4" w:uiPriority="50"/>
+    <w:lsdException w:name="List Table 6 Colorful Accent 4" w:uiPriority="51"/>
+    <w:lsdException w:name="List Table 7 Colorful Accent 4" w:uiPriority="52"/>
+    <w:lsdException w:name="List Table 1 Light Accent 5" w:uiPriority="46"/>
+    <w:lsdException w:name="List Table 2 Accent 5" w:uiPriority="47"/>
+    <w:lsdException w:name="List Table 3 Accent 5" w:uiPriority="48"/>
+    <w:lsdException w:name="List Table 4 Accent 5" w:uiPriority="49"/>
+    <w:lsdException w:name="List Table 5 Dark Accent 5" w:uiPriority="50"/>
+    <w:lsdException w:name="List Table 6 Colorful Accent 5" w:uiPriority="51"/>
+    <w:lsdException w:name="List Table 7 Colorful Accent 5" w:uiPriority="52"/>
+    <w:lsdException w:name="List Table 1 Light Accent 6" w:uiPriority="46"/>
+    <w:lsdException w:name="List Table 2 Accent 6" w:uiPriority="47"/>
+    <w:lsdException w:name="List Table 3 Accent 6" w:uiPriority="48"/>
+    <w:lsdException w:name="List Table 4 Accent 6" w:uiPriority="49"/>
+    <w:lsdException w:name="List Table 5 Dark Accent 6" w:uiPriority="50"/>
+    <w:lsdException w:name="List Table 6 Colorful Accent 6" w:uiPriority="51"/>
+    <w:lsdException w:name="List Table 7 Colorful Accent 6" w:uiPriority="52"/>
+    <w:lsdException w:name="Mention" w:semiHidden="1" w:unhideWhenUsed="1"/>
+    <w:lsdException w:name="Smart Hyperlink" w:semiHidden="1" w:unhideWhenUsed="1"/>
+    <w:lsdException w:name="Hashtag" w:semiHidden="1" w:unhideWhenUsed="1"/>
+    <w:lsdException w:name="Unresolved Mention" w:semiHidden="1" w:unhideWhenUsed="1"/>
   </w:latentStyles>
   <w:style w:type="paragraph" w:default="1" w:styleId="a">
     <w:name w:val="Normal"/>
@@ -8805,6 +9371,7 @@
   <w:style w:type="character" w:default="1" w:styleId="a0">
     <w:name w:val="Default Paragraph Font"/>
     <w:uiPriority w:val="1"/>
+    <w:semiHidden/>
     <w:unhideWhenUsed/>
   </w:style>
   <w:style w:type="table" w:default="1" w:styleId="a1">
@@ -8845,7 +9412,7 @@
     </w:rPr>
   </w:style>
   <w:style w:type="character" w:customStyle="1" w:styleId="a4">
-    <w:name w:val="正文文本字符"/>
+    <w:name w:val="正文文本 字符"/>
     <w:basedOn w:val="a0"/>
     <w:link w:val="a3"/>
     <w:uiPriority w:val="1"/>
@@ -8868,8 +9435,8 @@
       <w:u w:val="single"/>
     </w:rPr>
   </w:style>
-  <w:style w:type="character" w:customStyle="1" w:styleId="UnresolvedMention">
-    <w:name w:val="Unresolved Mention"/>
+  <w:style w:type="character" w:customStyle="1" w:styleId="1">
+    <w:name w:val="未处理的提及1"/>
     <w:basedOn w:val="a0"/>
     <w:uiPriority w:val="99"/>
     <w:rsid w:val="00D25770"/>
@@ -8878,266 +9445,32 @@
       <w:shd w:val="clear" w:color="auto" w:fill="E1DFDD"/>
     </w:rPr>
   </w:style>
-</w:styles>
-</file>
-
-<file path=word/stylesWithEffects.xml><?xml version="1.0" encoding="utf-8"?>
-<w:styles xmlns:wpc="http://schemas.microsoft.com/office/word/2010/wordprocessingCanvas" xmlns:mo="http://schemas.microsoft.com/office/mac/office/2008/main" xmlns:mc="http://schemas.openxmlformats.org/markup-compatibility/2006" xmlns:mv="urn:schemas-microsoft-com:mac:vml" xmlns:o="urn:schemas-microsoft-com:office:office" xmlns:r="http://schemas.openxmlformats.org/officeDocument/2006/relationships" xmlns:m="http://schemas.openxmlformats.org/officeDocument/2006/math" xmlns:v="urn:schemas-microsoft-com:vml" xmlns:wp14="http://schemas.microsoft.com/office/word/2010/wordprocessingDrawing" xmlns:wp="http://schemas.openxmlformats.org/drawingml/2006/wordprocessingDrawing" xmlns:w10="urn:schemas-microsoft-com:office:word" xmlns:w="http://schemas.openxmlformats.org/wordprocessingml/2006/main" xmlns:w14="http://schemas.microsoft.com/office/word/2010/wordml" xmlns:wpg="http://schemas.microsoft.com/office/word/2010/wordprocessingGroup" xmlns:wpi="http://schemas.microsoft.com/office/word/2010/wordprocessingInk" xmlns:wne="http://schemas.microsoft.com/office/word/2006/wordml" xmlns:wps="http://schemas.microsoft.com/office/word/2010/wordprocessingShape" mc:Ignorable="w14 wp14">
-  <w:docDefaults>
-    <w:rPrDefault>
-      <w:rPr>
-        <w:rFonts w:asciiTheme="minorHAnsi" w:eastAsia="宋体" w:hAnsiTheme="minorHAnsi" w:cstheme="minorBidi"/>
-        <w:kern w:val="2"/>
-        <w:sz w:val="22"/>
-        <w:szCs w:val="22"/>
-        <w:lang w:val="fr-FR" w:eastAsia="en-US" w:bidi="ar-SA"/>
-      </w:rPr>
-    </w:rPrDefault>
-    <w:pPrDefault>
-      <w:pPr>
-        <w:spacing w:after="160" w:line="259" w:lineRule="auto"/>
-      </w:pPr>
-    </w:pPrDefault>
-  </w:docDefaults>
-  <w:latentStyles w:defLockedState="0" w:defUIPriority="99" w:defSemiHidden="1" w:defUnhideWhenUsed="1" w:defQFormat="0" w:count="276">
-    <w:lsdException w:name="Normal" w:semiHidden="0" w:uiPriority="1" w:unhideWhenUsed="0" w:qFormat="1"/>
-    <w:lsdException w:name="heading 1" w:semiHidden="0" w:uiPriority="9" w:unhideWhenUsed="0" w:qFormat="1"/>
-    <w:lsdException w:name="heading 2" w:uiPriority="9" w:qFormat="1"/>
-    <w:lsdException w:name="heading 3" w:uiPriority="9" w:qFormat="1"/>
-    <w:lsdException w:name="heading 4" w:uiPriority="9" w:qFormat="1"/>
-    <w:lsdException w:name="heading 5" w:uiPriority="9" w:qFormat="1"/>
-    <w:lsdException w:name="heading 6" w:uiPriority="9" w:qFormat="1"/>
-    <w:lsdException w:name="heading 7" w:uiPriority="9" w:qFormat="1"/>
-    <w:lsdException w:name="heading 8" w:uiPriority="9" w:qFormat="1"/>
-    <w:lsdException w:name="heading 9" w:uiPriority="9" w:qFormat="1"/>
-    <w:lsdException w:name="toc 1" w:uiPriority="39"/>
-    <w:lsdException w:name="toc 2" w:uiPriority="39"/>
-    <w:lsdException w:name="toc 3" w:uiPriority="39"/>
-    <w:lsdException w:name="toc 4" w:uiPriority="39"/>
-    <w:lsdException w:name="toc 5" w:uiPriority="39"/>
-    <w:lsdException w:name="toc 6" w:uiPriority="39"/>
-    <w:lsdException w:name="toc 7" w:uiPriority="39"/>
-    <w:lsdException w:name="toc 8" w:uiPriority="39"/>
-    <w:lsdException w:name="toc 9" w:uiPriority="39"/>
-    <w:lsdException w:name="caption" w:uiPriority="35" w:qFormat="1"/>
-    <w:lsdException w:name="Title" w:semiHidden="0" w:uiPriority="10" w:unhideWhenUsed="0" w:qFormat="1"/>
-    <w:lsdException w:name="Default Paragraph Font" w:uiPriority="1"/>
-    <w:lsdException w:name="Body Text" w:uiPriority="1" w:qFormat="1"/>
-    <w:lsdException w:name="Subtitle" w:semiHidden="0" w:uiPriority="11" w:unhideWhenUsed="0" w:qFormat="1"/>
-    <w:lsdException w:name="Strong" w:semiHidden="0" w:uiPriority="22" w:unhideWhenUsed="0" w:qFormat="1"/>
-    <w:lsdException w:name="Emphasis" w:semiHidden="0" w:uiPriority="20" w:unhideWhenUsed="0" w:qFormat="1"/>
-    <w:lsdException w:name="Table Grid" w:semiHidden="0" w:uiPriority="39" w:unhideWhenUsed="0"/>
-    <w:lsdException w:name="Note Level 1" w:semiHidden="0" w:unhideWhenUsed="0"/>
-    <w:lsdException w:name="Note Level 2" w:semiHidden="0" w:unhideWhenUsed="0"/>
-    <w:lsdException w:name="Note Level 3" w:semiHidden="0" w:unhideWhenUsed="0"/>
-    <w:lsdException w:name="Note Level 4" w:semiHidden="0" w:unhideWhenUsed="0"/>
-    <w:lsdException w:name="Note Level 5" w:semiHidden="0" w:unhideWhenUsed="0"/>
-    <w:lsdException w:name="Note Level 6" w:semiHidden="0" w:unhideWhenUsed="0"/>
-    <w:lsdException w:name="Note Level 7" w:semiHidden="0" w:unhideWhenUsed="0"/>
-    <w:lsdException w:name="Note Level 8" w:semiHidden="0" w:unhideWhenUsed="0"/>
-    <w:lsdException w:name="Note Level 9" w:semiHidden="0" w:unhideWhenUsed="0"/>
-    <w:lsdException w:name="Placeholder Text" w:unhideWhenUsed="0"/>
-    <w:lsdException w:name="No Spacing" w:semiHidden="0" w:uiPriority="1" w:unhideWhenUsed="0" w:qFormat="1"/>
-    <w:lsdException w:name="Light Shading" w:semiHidden="0" w:uiPriority="60" w:unhideWhenUsed="0"/>
-    <w:lsdException w:name="Light List" w:semiHidden="0" w:uiPriority="61" w:unhideWhenUsed="0"/>
-    <w:lsdException w:name="Light Grid" w:semiHidden="0" w:uiPriority="62" w:unhideWhenUsed="0"/>
-    <w:lsdException w:name="Medium Shading 1" w:semiHidden="0" w:uiPriority="63" w:unhideWhenUsed="0"/>
-    <w:lsdException w:name="Medium Shading 2" w:semiHidden="0" w:uiPriority="64" w:unhideWhenUsed="0"/>
-    <w:lsdException w:name="Medium List 1" w:semiHidden="0" w:uiPriority="65" w:unhideWhenUsed="0"/>
-    <w:lsdException w:name="Medium List 2" w:semiHidden="0" w:uiPriority="66" w:unhideWhenUsed="0"/>
-    <w:lsdException w:name="Medium Grid 1" w:semiHidden="0" w:uiPriority="67" w:unhideWhenUsed="0"/>
-    <w:lsdException w:name="Medium Grid 2" w:semiHidden="0" w:uiPriority="68" w:unhideWhenUsed="0"/>
-    <w:lsdException w:name="Medium Grid 3" w:semiHidden="0" w:uiPriority="69" w:unhideWhenUsed="0"/>
-    <w:lsdException w:name="Dark List" w:semiHidden="0" w:uiPriority="70" w:unhideWhenUsed="0"/>
-    <w:lsdException w:name="Colorful Shading" w:semiHidden="0" w:uiPriority="71" w:unhideWhenUsed="0"/>
-    <w:lsdException w:name="Colorful List" w:semiHidden="0" w:uiPriority="72" w:unhideWhenUsed="0"/>
-    <w:lsdException w:name="Colorful Grid" w:semiHidden="0" w:uiPriority="73" w:unhideWhenUsed="0"/>
-    <w:lsdException w:name="Light Shading Accent 1" w:semiHidden="0" w:uiPriority="60" w:unhideWhenUsed="0"/>
-    <w:lsdException w:name="Light List Accent 1" w:semiHidden="0" w:uiPriority="61" w:unhideWhenUsed="0"/>
-    <w:lsdException w:name="Light Grid Accent 1" w:semiHidden="0" w:uiPriority="62" w:unhideWhenUsed="0"/>
-    <w:lsdException w:name="Medium Shading 1 Accent 1" w:semiHidden="0" w:uiPriority="63" w:unhideWhenUsed="0"/>
-    <w:lsdException w:name="Medium Shading 2 Accent 1" w:semiHidden="0" w:uiPriority="64" w:unhideWhenUsed="0"/>
-    <w:lsdException w:name="Medium List 1 Accent 1" w:semiHidden="0" w:uiPriority="65" w:unhideWhenUsed="0"/>
-    <w:lsdException w:name="Revision" w:unhideWhenUsed="0"/>
-    <w:lsdException w:name="List Paragraph" w:semiHidden="0" w:uiPriority="34" w:unhideWhenUsed="0" w:qFormat="1"/>
-    <w:lsdException w:name="Quote" w:semiHidden="0" w:uiPriority="29" w:unhideWhenUsed="0" w:qFormat="1"/>
-    <w:lsdException w:name="Intense Quote" w:semiHidden="0" w:uiPriority="30" w:unhideWhenUsed="0" w:qFormat="1"/>
-    <w:lsdException w:name="Medium List 2 Accent 1" w:semiHidden="0" w:uiPriority="66" w:unhideWhenUsed="0"/>
-    <w:lsdException w:name="Medium Grid 1 Accent 1" w:semiHidden="0" w:uiPriority="67" w:unhideWhenUsed="0"/>
-    <w:lsdException w:name="Medium Grid 2 Accent 1" w:semiHidden="0" w:uiPriority="68" w:unhideWhenUsed="0"/>
-    <w:lsdException w:name="Medium Grid 3 Accent 1" w:semiHidden="0" w:uiPriority="69" w:unhideWhenUsed="0"/>
-    <w:lsdException w:name="Dark List Accent 1" w:semiHidden="0" w:uiPriority="70" w:unhideWhenUsed="0"/>
-    <w:lsdException w:name="Colorful Shading Accent 1" w:semiHidden="0" w:uiPriority="71" w:unhideWhenUsed="0"/>
-    <w:lsdException w:name="Colorful List Accent 1" w:semiHidden="0" w:uiPriority="72" w:unhideWhenUsed="0"/>
-    <w:lsdException w:name="Colorful Grid Accent 1" w:semiHidden="0" w:uiPriority="73" w:unhideWhenUsed="0"/>
-    <w:lsdException w:name="Light Shading Accent 2" w:semiHidden="0" w:uiPriority="60" w:unhideWhenUsed="0"/>
-    <w:lsdException w:name="Light List Accent 2" w:semiHidden="0" w:uiPriority="61" w:unhideWhenUsed="0"/>
-    <w:lsdException w:name="Light Grid Accent 2" w:semiHidden="0" w:uiPriority="62" w:unhideWhenUsed="0"/>
-    <w:lsdException w:name="Medium Shading 1 Accent 2" w:semiHidden="0" w:uiPriority="63" w:unhideWhenUsed="0"/>
-    <w:lsdException w:name="Medium Shading 2 Accent 2" w:semiHidden="0" w:uiPriority="64" w:unhideWhenUsed="0"/>
-    <w:lsdException w:name="Medium List 1 Accent 2" w:semiHidden="0" w:uiPriority="65" w:unhideWhenUsed="0"/>
-    <w:lsdException w:name="Medium List 2 Accent 2" w:semiHidden="0" w:uiPriority="66" w:unhideWhenUsed="0"/>
-    <w:lsdException w:name="Medium Grid 1 Accent 2" w:semiHidden="0" w:uiPriority="67" w:unhideWhenUsed="0"/>
-    <w:lsdException w:name="Medium Grid 2 Accent 2" w:semiHidden="0" w:uiPriority="68" w:unhideWhenUsed="0"/>
-    <w:lsdException w:name="Medium Grid 3 Accent 2" w:semiHidden="0" w:uiPriority="69" w:unhideWhenUsed="0"/>
-    <w:lsdException w:name="Dark List Accent 2" w:semiHidden="0" w:uiPriority="70" w:unhideWhenUsed="0"/>
-    <w:lsdException w:name="Colorful Shading Accent 2" w:semiHidden="0" w:uiPriority="71" w:unhideWhenUsed="0"/>
-    <w:lsdException w:name="Colorful List Accent 2" w:semiHidden="0" w:uiPriority="72" w:unhideWhenUsed="0"/>
-    <w:lsdException w:name="Colorful Grid Accent 2" w:semiHidden="0" w:uiPriority="73" w:unhideWhenUsed="0"/>
-    <w:lsdException w:name="Light Shading Accent 3" w:semiHidden="0" w:uiPriority="60" w:unhideWhenUsed="0"/>
-    <w:lsdException w:name="Light List Accent 3" w:semiHidden="0" w:uiPriority="61" w:unhideWhenUsed="0"/>
-    <w:lsdException w:name="Light Grid Accent 3" w:semiHidden="0" w:uiPriority="62" w:unhideWhenUsed="0"/>
-    <w:lsdException w:name="Medium Shading 1 Accent 3" w:semiHidden="0" w:uiPriority="63" w:unhideWhenUsed="0"/>
-    <w:lsdException w:name="Medium Shading 2 Accent 3" w:semiHidden="0" w:uiPriority="64" w:unhideWhenUsed="0"/>
-    <w:lsdException w:name="Medium List 1 Accent 3" w:semiHidden="0" w:uiPriority="65" w:unhideWhenUsed="0"/>
-    <w:lsdException w:name="Medium List 2 Accent 3" w:semiHidden="0" w:uiPriority="66" w:unhideWhenUsed="0"/>
-    <w:lsdException w:name="Medium Grid 1 Accent 3" w:semiHidden="0" w:uiPriority="67" w:unhideWhenUsed="0"/>
-    <w:lsdException w:name="Medium Grid 2 Accent 3" w:semiHidden="0" w:uiPriority="68" w:unhideWhenUsed="0"/>
-    <w:lsdException w:name="Medium Grid 3 Accent 3" w:semiHidden="0" w:uiPriority="69" w:unhideWhenUsed="0"/>
-    <w:lsdException w:name="Dark List Accent 3" w:semiHidden="0" w:uiPriority="70" w:unhideWhenUsed="0"/>
-    <w:lsdException w:name="Colorful Shading Accent 3" w:semiHidden="0" w:uiPriority="71" w:unhideWhenUsed="0"/>
-    <w:lsdException w:name="Colorful List Accent 3" w:semiHidden="0" w:uiPriority="72" w:unhideWhenUsed="0"/>
-    <w:lsdException w:name="Colorful Grid Accent 3" w:semiHidden="0" w:uiPriority="73" w:unhideWhenUsed="0"/>
-    <w:lsdException w:name="Light Shading Accent 4" w:semiHidden="0" w:uiPriority="60" w:unhideWhenUsed="0"/>
-    <w:lsdException w:name="Light List Accent 4" w:semiHidden="0" w:uiPriority="61" w:unhideWhenUsed="0"/>
-    <w:lsdException w:name="Light Grid Accent 4" w:semiHidden="0" w:uiPriority="62" w:unhideWhenUsed="0"/>
-    <w:lsdException w:name="Medium Shading 1 Accent 4" w:semiHidden="0" w:uiPriority="63" w:unhideWhenUsed="0"/>
-    <w:lsdException w:name="Medium Shading 2 Accent 4" w:semiHidden="0" w:uiPriority="64" w:unhideWhenUsed="0"/>
-    <w:lsdException w:name="Medium List 1 Accent 4" w:semiHidden="0" w:uiPriority="65" w:unhideWhenUsed="0"/>
-    <w:lsdException w:name="Medium List 2 Accent 4" w:semiHidden="0" w:uiPriority="66" w:unhideWhenUsed="0"/>
-    <w:lsdException w:name="Medium Grid 1 Accent 4" w:semiHidden="0" w:uiPriority="67" w:unhideWhenUsed="0"/>
-    <w:lsdException w:name="Medium Grid 2 Accent 4" w:semiHidden="0" w:uiPriority="68" w:unhideWhenUsed="0"/>
-    <w:lsdException w:name="Medium Grid 3 Accent 4" w:semiHidden="0" w:uiPriority="69" w:unhideWhenUsed="0"/>
-    <w:lsdException w:name="Dark List Accent 4" w:semiHidden="0" w:uiPriority="70" w:unhideWhenUsed="0"/>
-    <w:lsdException w:name="Colorful Shading Accent 4" w:semiHidden="0" w:uiPriority="71" w:unhideWhenUsed="0"/>
-    <w:lsdException w:name="Colorful List Accent 4" w:semiHidden="0" w:uiPriority="72" w:unhideWhenUsed="0"/>
-    <w:lsdException w:name="Colorful Grid Accent 4" w:semiHidden="0" w:uiPriority="73" w:unhideWhenUsed="0"/>
-    <w:lsdException w:name="Light Shading Accent 5" w:semiHidden="0" w:uiPriority="60" w:unhideWhenUsed="0"/>
-    <w:lsdException w:name="Light List Accent 5" w:semiHidden="0" w:uiPriority="61" w:unhideWhenUsed="0"/>
-    <w:lsdException w:name="Light Grid Accent 5" w:semiHidden="0" w:uiPriority="62" w:unhideWhenUsed="0"/>
-    <w:lsdException w:name="Medium Shading 1 Accent 5" w:semiHidden="0" w:uiPriority="63" w:unhideWhenUsed="0"/>
-    <w:lsdException w:name="Medium Shading 2 Accent 5" w:semiHidden="0" w:uiPriority="64" w:unhideWhenUsed="0"/>
-    <w:lsdException w:name="Medium List 1 Accent 5" w:semiHidden="0" w:uiPriority="65" w:unhideWhenUsed="0"/>
-    <w:lsdException w:name="Medium List 2 Accent 5" w:semiHidden="0" w:uiPriority="66" w:unhideWhenUsed="0"/>
-    <w:lsdException w:name="Medium Grid 1 Accent 5" w:semiHidden="0" w:uiPriority="67" w:unhideWhenUsed="0"/>
-    <w:lsdException w:name="Medium Grid 2 Accent 5" w:semiHidden="0" w:uiPriority="68" w:unhideWhenUsed="0"/>
-    <w:lsdException w:name="Medium Grid 3 Accent 5" w:semiHidden="0" w:uiPriority="69" w:unhideWhenUsed="0"/>
-    <w:lsdException w:name="Dark List Accent 5" w:semiHidden="0" w:uiPriority="70" w:unhideWhenUsed="0"/>
-    <w:lsdException w:name="Colorful Shading Accent 5" w:semiHidden="0" w:uiPriority="71" w:unhideWhenUsed="0"/>
-    <w:lsdException w:name="Colorful List Accent 5" w:semiHidden="0" w:uiPriority="72" w:unhideWhenUsed="0"/>
-    <w:lsdException w:name="Colorful Grid Accent 5" w:semiHidden="0" w:uiPriority="73" w:unhideWhenUsed="0"/>
-    <w:lsdException w:name="Light Shading Accent 6" w:semiHidden="0" w:uiPriority="60" w:unhideWhenUsed="0"/>
-    <w:lsdException w:name="Light List Accent 6" w:semiHidden="0" w:uiPriority="61" w:unhideWhenUsed="0"/>
-    <w:lsdException w:name="Light Grid Accent 6" w:semiHidden="0" w:uiPriority="62" w:unhideWhenUsed="0"/>
-    <w:lsdException w:name="Medium Shading 1 Accent 6" w:semiHidden="0" w:uiPriority="63" w:unhideWhenUsed="0"/>
-    <w:lsdException w:name="Medium Shading 2 Accent 6" w:semiHidden="0" w:uiPriority="64" w:unhideWhenUsed="0"/>
-    <w:lsdException w:name="Medium List 1 Accent 6" w:semiHidden="0" w:uiPriority="65" w:unhideWhenUsed="0"/>
-    <w:lsdException w:name="Medium List 2 Accent 6" w:semiHidden="0" w:uiPriority="66" w:unhideWhenUsed="0"/>
-    <w:lsdException w:name="Medium Grid 1 Accent 6" w:semiHidden="0" w:uiPriority="67" w:unhideWhenUsed="0"/>
-    <w:lsdException w:name="Medium Grid 2 Accent 6" w:semiHidden="0" w:uiPriority="68" w:unhideWhenUsed="0"/>
-    <w:lsdException w:name="Medium Grid 3 Accent 6" w:semiHidden="0" w:uiPriority="69" w:unhideWhenUsed="0"/>
-    <w:lsdException w:name="Dark List Accent 6" w:semiHidden="0" w:uiPriority="70" w:unhideWhenUsed="0"/>
-    <w:lsdException w:name="Colorful Shading Accent 6" w:semiHidden="0" w:uiPriority="71" w:unhideWhenUsed="0"/>
-    <w:lsdException w:name="Colorful List Accent 6" w:semiHidden="0" w:uiPriority="72" w:unhideWhenUsed="0"/>
-    <w:lsdException w:name="Colorful Grid Accent 6" w:semiHidden="0" w:uiPriority="73" w:unhideWhenUsed="0"/>
-    <w:lsdException w:name="Subtle Emphasis" w:semiHidden="0" w:uiPriority="19" w:unhideWhenUsed="0" w:qFormat="1"/>
-    <w:lsdException w:name="Intense Emphasis" w:semiHidden="0" w:uiPriority="21" w:unhideWhenUsed="0" w:qFormat="1"/>
-    <w:lsdException w:name="Subtle Reference" w:semiHidden="0" w:uiPriority="31" w:unhideWhenUsed="0" w:qFormat="1"/>
-    <w:lsdException w:name="Intense Reference" w:semiHidden="0" w:uiPriority="32" w:unhideWhenUsed="0" w:qFormat="1"/>
-    <w:lsdException w:name="Book Title" w:semiHidden="0" w:uiPriority="33" w:unhideWhenUsed="0" w:qFormat="1"/>
-    <w:lsdException w:name="Bibliography" w:uiPriority="37"/>
-    <w:lsdException w:name="TOC Heading" w:uiPriority="39" w:qFormat="1"/>
-  </w:latentStyles>
-  <w:style w:type="paragraph" w:default="1" w:styleId="a">
-    <w:name w:val="Normal"/>
-    <w:uiPriority w:val="1"/>
-    <w:qFormat/>
-    <w:rsid w:val="005462CB"/>
-    <w:pPr>
-      <w:widowControl w:val="0"/>
-      <w:autoSpaceDE w:val="0"/>
-      <w:autoSpaceDN w:val="0"/>
-      <w:spacing w:after="0" w:line="240" w:lineRule="auto"/>
-    </w:pPr>
-    <w:rPr>
-      <w:rFonts w:ascii="Open Sans Light" w:eastAsia="Open Sans Light" w:hAnsi="Open Sans Light" w:cs="Open Sans Light"/>
-      <w:lang w:val="en-US"/>
-    </w:rPr>
-  </w:style>
-  <w:style w:type="character" w:default="1" w:styleId="a0">
-    <w:name w:val="Default Paragraph Font"/>
-    <w:uiPriority w:val="1"/>
-    <w:unhideWhenUsed/>
-  </w:style>
-  <w:style w:type="table" w:default="1" w:styleId="a1">
-    <w:name w:val="Normal Table"/>
+  <w:style w:type="paragraph" w:styleId="a6">
+    <w:name w:val="Balloon Text"/>
+    <w:basedOn w:val="a"/>
+    <w:link w:val="a7"/>
     <w:uiPriority w:val="99"/>
     <w:semiHidden/>
     <w:unhideWhenUsed/>
-    <w:tblPr>
-      <w:tblInd w:w="0" w:type="dxa"/>
-      <w:tblCellMar>
-        <w:top w:w="0" w:type="dxa"/>
-        <w:left w:w="108" w:type="dxa"/>
-        <w:bottom w:w="0" w:type="dxa"/>
-        <w:right w:w="108" w:type="dxa"/>
-      </w:tblCellMar>
-    </w:tblPr>
+    <w:rsid w:val="00F610BE"/>
+    <w:rPr>
+      <w:rFonts w:ascii="宋体" w:eastAsia="宋体"/>
+      <w:sz w:val="18"/>
+      <w:szCs w:val="18"/>
+    </w:rPr>
   </w:style>
-  <w:style w:type="numbering" w:default="1" w:styleId="a2">
-    <w:name w:val="No List"/>
+  <w:style w:type="character" w:customStyle="1" w:styleId="a7">
+    <w:name w:val="批注框文本 字符"/>
+    <w:basedOn w:val="a0"/>
+    <w:link w:val="a6"/>
     <w:uiPriority w:val="99"/>
     <w:semiHidden/>
-    <w:unhideWhenUsed/>
-  </w:style>
-  <w:style w:type="paragraph" w:styleId="a3">
-    <w:name w:val="Body Text"/>
-    <w:basedOn w:val="a"/>
-    <w:link w:val="a4"/>
-    <w:uiPriority w:val="1"/>
-    <w:qFormat/>
-    <w:rsid w:val="005462CB"/>
-    <w:pPr>
-      <w:spacing w:before="20"/>
-      <w:ind w:left="20"/>
-    </w:pPr>
+    <w:rsid w:val="00F610BE"/>
     <w:rPr>
-      <w:sz w:val="16"/>
-      <w:szCs w:val="16"/>
-    </w:rPr>
-  </w:style>
-  <w:style w:type="character" w:customStyle="1" w:styleId="a4">
-    <w:name w:val="正文文本字符"/>
-    <w:basedOn w:val="a0"/>
-    <w:link w:val="a3"/>
-    <w:uiPriority w:val="1"/>
-    <w:rsid w:val="005462CB"/>
-    <w:rPr>
-      <w:rFonts w:ascii="Open Sans Light" w:eastAsia="Open Sans Light" w:hAnsi="Open Sans Light" w:cs="Open Sans Light"/>
-      <w:sz w:val="16"/>
-      <w:szCs w:val="16"/>
+      <w:rFonts w:ascii="宋体" w:hAnsi="Open Sans Light" w:cs="Open Sans Light"/>
+      <w:sz w:val="18"/>
+      <w:szCs w:val="18"/>
       <w:lang w:val="en-US"/>
-    </w:rPr>
-  </w:style>
-  <w:style w:type="character" w:styleId="a5">
-    <w:name w:val="Hyperlink"/>
-    <w:basedOn w:val="a0"/>
-    <w:uiPriority w:val="99"/>
-    <w:unhideWhenUsed/>
-    <w:rsid w:val="00D25770"/>
-    <w:rPr>
-      <w:color w:val="0563C1" w:themeColor="hyperlink"/>
-      <w:u w:val="single"/>
-    </w:rPr>
-  </w:style>
-  <w:style w:type="character" w:customStyle="1" w:styleId="UnresolvedMention">
-    <w:name w:val="Unresolved Mention"/>
-    <w:basedOn w:val="a0"/>
-    <w:uiPriority w:val="99"/>
-    <w:rsid w:val="00D25770"/>
-    <w:rPr>
-      <w:color w:val="605E5C"/>
-      <w:shd w:val="clear" w:color="auto" w:fill="E1DFDD"/>
     </w:rPr>
   </w:style>
 </w:styles>
@@ -9398,7 +9731,7 @@
   <a:extraClrSchemeLst/>
   <a:extLst>
     <a:ext uri="{05A4C25C-085E-4340-85A3-A5531E510DB2}">
-      <thm15:themeFamily xmlns="" xmlns:thm15="http://schemas.microsoft.com/office/thememl/2012/main" name="Office Theme" id="{62F939B6-93AF-4DB8-9C6B-D6C7DFDC589F}" vid="{4A3C46E8-61CC-4603-A589-7422A47A8E4A}"/>
+      <thm15:themeFamily xmlns:thm15="http://schemas.microsoft.com/office/thememl/2012/main" name="Office Theme" id="{62F939B6-93AF-4DB8-9C6B-D6C7DFDC589F}" vid="{4A3C46E8-61CC-4603-A589-7422A47A8E4A}"/>
     </a:ext>
   </a:extLst>
 </a:theme>
